--- a/Game Developer - Relic Entertainment/Cover Letter - Game Dev Relic Vancouver.docx
+++ b/Game Developer - Relic Entertainment/Cover Letter - Game Dev Relic Vancouver.docx
@@ -12,9 +12,20 @@
           <w:b/>
           <w:spacing w:val="-10"/>
           <w:kern w:val="28"/>
-          <w:sz w:val="56"/>
-          <w:szCs w:val="56"/>
-          <w:lang w:eastAsia="ko-KR"/>
+          <w:sz w:val="32"/>
+          <w:szCs w:val="32"/>
+          <w:lang w:eastAsia="ko-KR"/>
+          <w:rPrChange w:id="0" w:author="Owen Lu" w:date="2020-01-12T00:17:00Z">
+            <w:rPr>
+              <w:rFonts w:ascii="Times New Roman" w:eastAsia="Prime Sans" w:hAnsi="Times New Roman"/>
+              <w:b/>
+              <w:spacing w:val="-10"/>
+              <w:kern w:val="28"/>
+              <w:sz w:val="56"/>
+              <w:szCs w:val="56"/>
+              <w:lang w:eastAsia="ko-KR"/>
+            </w:rPr>
+          </w:rPrChange>
         </w:rPr>
       </w:pPr>
       <w:r>
@@ -23,9 +34,20 @@
           <w:b/>
           <w:spacing w:val="-10"/>
           <w:kern w:val="28"/>
-          <w:sz w:val="56"/>
-          <w:szCs w:val="56"/>
-          <w:lang w:eastAsia="ko-KR"/>
+          <w:sz w:val="32"/>
+          <w:szCs w:val="32"/>
+          <w:lang w:eastAsia="ko-KR"/>
+          <w:rPrChange w:id="1" w:author="Owen Lu" w:date="2020-01-12T00:17:00Z">
+            <w:rPr>
+              <w:rFonts w:ascii="Times New Roman" w:eastAsia="Prime Sans" w:hAnsi="Times New Roman"/>
+              <w:b/>
+              <w:spacing w:val="-10"/>
+              <w:kern w:val="28"/>
+              <w:sz w:val="56"/>
+              <w:szCs w:val="56"/>
+              <w:lang w:eastAsia="ko-KR"/>
+            </w:rPr>
+          </w:rPrChange>
         </w:rPr>
         <w:t>Allen Lu</w:t>
       </w:r>
@@ -39,7 +61,17 @@
           <w:rFonts w:ascii="Times New Roman" w:eastAsia="Prime Sans" w:hAnsi="Times New Roman"/>
           <w:spacing w:val="-10"/>
           <w:kern w:val="28"/>
-          <w:lang w:eastAsia="ko-KR"/>
+          <w:sz w:val="24"/>
+          <w:szCs w:val="24"/>
+          <w:lang w:eastAsia="ko-KR"/>
+          <w:rPrChange w:id="2" w:author="Owen Lu" w:date="2020-01-12T00:14:00Z">
+            <w:rPr>
+              <w:rFonts w:ascii="Times New Roman" w:eastAsia="Prime Sans" w:hAnsi="Times New Roman"/>
+              <w:spacing w:val="-10"/>
+              <w:kern w:val="28"/>
+              <w:lang w:eastAsia="ko-KR"/>
+            </w:rPr>
+          </w:rPrChange>
         </w:rPr>
       </w:pPr>
       <w:r>
@@ -47,7 +79,17 @@
           <w:rFonts w:ascii="Times New Roman" w:eastAsia="Prime Sans" w:hAnsi="Times New Roman"/>
           <w:spacing w:val="-10"/>
           <w:kern w:val="28"/>
-          <w:lang w:eastAsia="ko-KR"/>
+          <w:sz w:val="24"/>
+          <w:szCs w:val="24"/>
+          <w:lang w:eastAsia="ko-KR"/>
+          <w:rPrChange w:id="3" w:author="Owen Lu" w:date="2020-01-12T00:14:00Z">
+            <w:rPr>
+              <w:rFonts w:ascii="Times New Roman" w:eastAsia="Prime Sans" w:hAnsi="Times New Roman"/>
+              <w:spacing w:val="-10"/>
+              <w:kern w:val="28"/>
+              <w:lang w:eastAsia="ko-KR"/>
+            </w:rPr>
+          </w:rPrChange>
         </w:rPr>
         <w:t>Edmonton, AB,</w:t>
       </w:r>
@@ -56,7 +98,17 @@
           <w:rFonts w:ascii="Times New Roman" w:eastAsia="Prime Sans" w:hAnsi="Times New Roman"/>
           <w:spacing w:val="-10"/>
           <w:kern w:val="28"/>
-          <w:lang w:eastAsia="ko-KR"/>
+          <w:sz w:val="24"/>
+          <w:szCs w:val="24"/>
+          <w:lang w:eastAsia="ko-KR"/>
+          <w:rPrChange w:id="4" w:author="Owen Lu" w:date="2020-01-12T00:14:00Z">
+            <w:rPr>
+              <w:rFonts w:ascii="Times New Roman" w:eastAsia="Prime Sans" w:hAnsi="Times New Roman"/>
+              <w:spacing w:val="-10"/>
+              <w:kern w:val="28"/>
+              <w:lang w:eastAsia="ko-KR"/>
+            </w:rPr>
+          </w:rPrChange>
         </w:rPr>
         <w:t xml:space="preserve"> </w:t>
       </w:r>
@@ -65,7 +117,17 @@
           <w:rFonts w:ascii="Times New Roman" w:eastAsia="Prime Sans" w:hAnsi="Times New Roman"/>
           <w:spacing w:val="-10"/>
           <w:kern w:val="28"/>
-          <w:lang w:eastAsia="ko-KR"/>
+          <w:sz w:val="24"/>
+          <w:szCs w:val="24"/>
+          <w:lang w:eastAsia="ko-KR"/>
+          <w:rPrChange w:id="5" w:author="Owen Lu" w:date="2020-01-12T00:14:00Z">
+            <w:rPr>
+              <w:rFonts w:ascii="Times New Roman" w:eastAsia="Prime Sans" w:hAnsi="Times New Roman"/>
+              <w:spacing w:val="-10"/>
+              <w:kern w:val="28"/>
+              <w:lang w:eastAsia="ko-KR"/>
+            </w:rPr>
+          </w:rPrChange>
         </w:rPr>
         <w:t>T6G0J8</w:t>
       </w:r>
@@ -74,7 +136,17 @@
           <w:rFonts w:ascii="Times New Roman" w:eastAsia="Prime Sans" w:hAnsi="Times New Roman"/>
           <w:spacing w:val="-10"/>
           <w:kern w:val="28"/>
-          <w:lang w:eastAsia="ko-KR"/>
+          <w:sz w:val="24"/>
+          <w:szCs w:val="24"/>
+          <w:lang w:eastAsia="ko-KR"/>
+          <w:rPrChange w:id="6" w:author="Owen Lu" w:date="2020-01-12T00:14:00Z">
+            <w:rPr>
+              <w:rFonts w:ascii="Times New Roman" w:eastAsia="Prime Sans" w:hAnsi="Times New Roman"/>
+              <w:spacing w:val="-10"/>
+              <w:kern w:val="28"/>
+              <w:lang w:eastAsia="ko-KR"/>
+            </w:rPr>
+          </w:rPrChange>
         </w:rPr>
         <w:t xml:space="preserve"> || (604)-788-6862 || aplu@ualberta.ca</w:t>
       </w:r>
@@ -88,7 +160,18 @@
           <w:b/>
           <w:spacing w:val="-10"/>
           <w:kern w:val="28"/>
-          <w:lang w:eastAsia="ko-KR"/>
+          <w:sz w:val="24"/>
+          <w:szCs w:val="24"/>
+          <w:lang w:eastAsia="ko-KR"/>
+          <w:rPrChange w:id="7" w:author="Owen Lu" w:date="2020-01-12T00:14:00Z">
+            <w:rPr>
+              <w:rFonts w:ascii="Times New Roman" w:eastAsia="Prime Sans" w:hAnsi="Times New Roman"/>
+              <w:b/>
+              <w:spacing w:val="-10"/>
+              <w:kern w:val="28"/>
+              <w:lang w:eastAsia="ko-KR"/>
+            </w:rPr>
+          </w:rPrChange>
         </w:rPr>
       </w:pPr>
       <w:r>
@@ -97,9 +180,106 @@
           <w:b/>
           <w:spacing w:val="-10"/>
           <w:kern w:val="28"/>
-          <w:lang w:eastAsia="ko-KR"/>
-        </w:rPr>
-        <w:t>December 31. 2019</w:t>
+          <w:sz w:val="24"/>
+          <w:szCs w:val="24"/>
+          <w:lang w:eastAsia="ko-KR"/>
+          <w:rPrChange w:id="8" w:author="Owen Lu" w:date="2020-01-12T00:14:00Z">
+            <w:rPr>
+              <w:rFonts w:ascii="Times New Roman" w:eastAsia="Prime Sans" w:hAnsi="Times New Roman"/>
+              <w:b/>
+              <w:spacing w:val="-10"/>
+              <w:kern w:val="28"/>
+              <w:lang w:eastAsia="ko-KR"/>
+            </w:rPr>
+          </w:rPrChange>
+        </w:rPr>
+        <w:fldChar w:fldCharType="begin"/>
+      </w:r>
+      <w:r>
+        <w:rPr>
+          <w:rFonts w:ascii="Times New Roman" w:eastAsia="Prime Sans" w:hAnsi="Times New Roman"/>
+          <w:b/>
+          <w:spacing w:val="-10"/>
+          <w:kern w:val="28"/>
+          <w:sz w:val="24"/>
+          <w:szCs w:val="24"/>
+          <w:lang w:eastAsia="ko-KR"/>
+          <w:rPrChange w:id="9" w:author="Owen Lu" w:date="2020-01-12T00:14:00Z">
+            <w:rPr>
+              <w:rFonts w:ascii="Times New Roman" w:eastAsia="Prime Sans" w:hAnsi="Times New Roman"/>
+              <w:b/>
+              <w:spacing w:val="-10"/>
+              <w:kern w:val="28"/>
+              <w:lang w:eastAsia="ko-KR"/>
+            </w:rPr>
+          </w:rPrChange>
+        </w:rPr>
+        <w:instrText xml:space="preserve"> DATE \@ "MMMM d, yyyy" </w:instrText>
+      </w:r>
+      <w:r>
+        <w:rPr>
+          <w:rFonts w:ascii="Times New Roman" w:eastAsia="Prime Sans" w:hAnsi="Times New Roman"/>
+          <w:b/>
+          <w:spacing w:val="-10"/>
+          <w:kern w:val="28"/>
+          <w:sz w:val="24"/>
+          <w:szCs w:val="24"/>
+          <w:lang w:eastAsia="ko-KR"/>
+          <w:rPrChange w:id="10" w:author="Owen Lu" w:date="2020-01-12T00:14:00Z">
+            <w:rPr>
+              <w:rFonts w:ascii="Times New Roman" w:eastAsia="Prime Sans" w:hAnsi="Times New Roman"/>
+              <w:b/>
+              <w:spacing w:val="-10"/>
+              <w:kern w:val="28"/>
+              <w:lang w:eastAsia="ko-KR"/>
+            </w:rPr>
+          </w:rPrChange>
+        </w:rPr>
+        <w:fldChar w:fldCharType="separate"/>
+      </w:r>
+      <w:r>
+        <w:rPr>
+          <w:rFonts w:ascii="Times New Roman" w:eastAsia="Prime Sans" w:hAnsi="Times New Roman"/>
+          <w:b/>
+          <w:noProof/>
+          <w:spacing w:val="-10"/>
+          <w:kern w:val="28"/>
+          <w:sz w:val="24"/>
+          <w:szCs w:val="24"/>
+          <w:lang w:eastAsia="ko-KR"/>
+          <w:rPrChange w:id="11" w:author="Owen Lu" w:date="2020-01-12T00:14:00Z">
+            <w:rPr>
+              <w:rFonts w:ascii="Times New Roman" w:eastAsia="Prime Sans" w:hAnsi="Times New Roman"/>
+              <w:b/>
+              <w:noProof/>
+              <w:spacing w:val="-10"/>
+              <w:kern w:val="28"/>
+              <w:lang w:eastAsia="ko-KR"/>
+            </w:rPr>
+          </w:rPrChange>
+        </w:rPr>
+        <w:t>January 12, 2020</w:t>
+      </w:r>
+      <w:r>
+        <w:rPr>
+          <w:rFonts w:ascii="Times New Roman" w:eastAsia="Prime Sans" w:hAnsi="Times New Roman"/>
+          <w:b/>
+          <w:spacing w:val="-10"/>
+          <w:kern w:val="28"/>
+          <w:sz w:val="24"/>
+          <w:szCs w:val="24"/>
+          <w:lang w:eastAsia="ko-KR"/>
+          <w:rPrChange w:id="12" w:author="Owen Lu" w:date="2020-01-12T00:14:00Z">
+            <w:rPr>
+              <w:rFonts w:ascii="Times New Roman" w:eastAsia="Prime Sans" w:hAnsi="Times New Roman"/>
+              <w:b/>
+              <w:spacing w:val="-10"/>
+              <w:kern w:val="28"/>
+              <w:lang w:eastAsia="ko-KR"/>
+            </w:rPr>
+          </w:rPrChange>
+        </w:rPr>
+        <w:fldChar w:fldCharType="end"/>
       </w:r>
     </w:p>
     <w:p>
@@ -111,9 +291,41 @@
           <w:b/>
           <w:spacing w:val="-10"/>
           <w:kern w:val="28"/>
-          <w:lang w:eastAsia="ko-KR"/>
+          <w:sz w:val="24"/>
+          <w:szCs w:val="24"/>
+          <w:lang w:eastAsia="ko-KR"/>
+          <w:rPrChange w:id="13" w:author="Owen Lu" w:date="2020-01-12T00:14:00Z">
+            <w:rPr>
+              <w:rFonts w:ascii="Times New Roman" w:eastAsia="Prime Sans" w:hAnsi="Times New Roman"/>
+              <w:b/>
+              <w:spacing w:val="-10"/>
+              <w:kern w:val="28"/>
+              <w:lang w:eastAsia="ko-KR"/>
+            </w:rPr>
+          </w:rPrChange>
         </w:rPr>
       </w:pPr>
+      <w:r>
+        <w:rPr>
+          <w:rFonts w:ascii="Times New Roman" w:eastAsia="Prime Sans" w:hAnsi="Times New Roman"/>
+          <w:b/>
+          <w:spacing w:val="-10"/>
+          <w:kern w:val="28"/>
+          <w:sz w:val="24"/>
+          <w:szCs w:val="24"/>
+          <w:lang w:eastAsia="ko-KR"/>
+          <w:rPrChange w:id="14" w:author="Owen Lu" w:date="2020-01-12T00:14:00Z">
+            <w:rPr>
+              <w:rFonts w:ascii="Times New Roman" w:eastAsia="Prime Sans" w:hAnsi="Times New Roman"/>
+              <w:b/>
+              <w:spacing w:val="-10"/>
+              <w:kern w:val="28"/>
+              <w:lang w:eastAsia="ko-KR"/>
+            </w:rPr>
+          </w:rPrChange>
+        </w:rPr>
+        <w:t>Natalie Murray</w:t>
+      </w:r>
     </w:p>
     <w:p>
       <w:pPr>
@@ -124,7 +336,18 @@
           <w:b/>
           <w:spacing w:val="-10"/>
           <w:kern w:val="28"/>
-          <w:lang w:eastAsia="ko-KR"/>
+          <w:sz w:val="24"/>
+          <w:szCs w:val="24"/>
+          <w:lang w:eastAsia="ko-KR"/>
+          <w:rPrChange w:id="15" w:author="Owen Lu" w:date="2020-01-12T00:14:00Z">
+            <w:rPr>
+              <w:rFonts w:ascii="Times New Roman" w:eastAsia="Prime Sans" w:hAnsi="Times New Roman"/>
+              <w:b/>
+              <w:spacing w:val="-10"/>
+              <w:kern w:val="28"/>
+              <w:lang w:eastAsia="ko-KR"/>
+            </w:rPr>
+          </w:rPrChange>
         </w:rPr>
       </w:pPr>
       <w:r>
@@ -133,30 +356,18 @@
           <w:b/>
           <w:spacing w:val="-10"/>
           <w:kern w:val="28"/>
-          <w:lang w:eastAsia="ko-KR"/>
-        </w:rPr>
-        <w:t>Natalie Murray</w:t>
-      </w:r>
-    </w:p>
-    <w:p>
-      <w:pPr>
-        <w:spacing w:after="0" w:line="240" w:lineRule="auto"/>
-        <w:contextualSpacing/>
-        <w:rPr>
-          <w:rFonts w:ascii="Times New Roman" w:eastAsia="Prime Sans" w:hAnsi="Times New Roman"/>
-          <w:b/>
-          <w:spacing w:val="-10"/>
-          <w:kern w:val="28"/>
-          <w:lang w:eastAsia="ko-KR"/>
-        </w:rPr>
-      </w:pPr>
-      <w:r>
-        <w:rPr>
-          <w:rFonts w:ascii="Times New Roman" w:eastAsia="Prime Sans" w:hAnsi="Times New Roman"/>
-          <w:b/>
-          <w:spacing w:val="-10"/>
-          <w:kern w:val="28"/>
-          <w:lang w:eastAsia="ko-KR"/>
+          <w:sz w:val="24"/>
+          <w:szCs w:val="24"/>
+          <w:lang w:eastAsia="ko-KR"/>
+          <w:rPrChange w:id="16" w:author="Owen Lu" w:date="2020-01-12T00:14:00Z">
+            <w:rPr>
+              <w:rFonts w:ascii="Times New Roman" w:eastAsia="Prime Sans" w:hAnsi="Times New Roman"/>
+              <w:b/>
+              <w:spacing w:val="-10"/>
+              <w:kern w:val="28"/>
+              <w:lang w:eastAsia="ko-KR"/>
+            </w:rPr>
+          </w:rPrChange>
         </w:rPr>
         <w:t>Relic Entertainment</w:t>
       </w:r>
@@ -167,12 +378,28 @@
         <w:rPr>
           <w:rFonts w:ascii="Times New Roman" w:hAnsi="Times New Roman"/>
           <w:b/>
+          <w:sz w:val="24"/>
+          <w:szCs w:val="24"/>
+          <w:rPrChange w:id="17" w:author="Owen Lu" w:date="2020-01-12T00:14:00Z">
+            <w:rPr>
+              <w:rFonts w:ascii="Times New Roman" w:hAnsi="Times New Roman"/>
+              <w:b/>
+            </w:rPr>
+          </w:rPrChange>
         </w:rPr>
       </w:pPr>
       <w:r>
         <w:rPr>
           <w:rFonts w:ascii="Times New Roman" w:hAnsi="Times New Roman"/>
           <w:b/>
+          <w:sz w:val="24"/>
+          <w:szCs w:val="24"/>
+          <w:rPrChange w:id="18" w:author="Owen Lu" w:date="2020-01-12T00:14:00Z">
+            <w:rPr>
+              <w:rFonts w:ascii="Times New Roman" w:hAnsi="Times New Roman"/>
+              <w:b/>
+            </w:rPr>
+          </w:rPrChange>
         </w:rPr>
         <w:t>285 W 5th Ave</w:t>
       </w:r>
@@ -181,14 +408,32 @@
       <w:pPr>
         <w:spacing w:line="254" w:lineRule="auto"/>
         <w:rPr>
+          <w:ins w:id="19" w:author="Owen Lu" w:date="2020-01-12T00:04:00Z"/>
           <w:rFonts w:ascii="Times New Roman" w:hAnsi="Times New Roman"/>
           <w:b/>
+          <w:sz w:val="24"/>
+          <w:szCs w:val="24"/>
+          <w:rPrChange w:id="20" w:author="Owen Lu" w:date="2020-01-12T00:14:00Z">
+            <w:rPr>
+              <w:ins w:id="21" w:author="Owen Lu" w:date="2020-01-12T00:04:00Z"/>
+              <w:rFonts w:ascii="Times New Roman" w:hAnsi="Times New Roman"/>
+              <w:b/>
+            </w:rPr>
+          </w:rPrChange>
         </w:rPr>
       </w:pPr>
       <w:r>
         <w:rPr>
           <w:rFonts w:ascii="Times New Roman" w:hAnsi="Times New Roman"/>
           <w:b/>
+          <w:sz w:val="24"/>
+          <w:szCs w:val="24"/>
+          <w:rPrChange w:id="22" w:author="Owen Lu" w:date="2020-01-12T00:14:00Z">
+            <w:rPr>
+              <w:rFonts w:ascii="Times New Roman" w:hAnsi="Times New Roman"/>
+              <w:b/>
+            </w:rPr>
+          </w:rPrChange>
         </w:rPr>
         <w:t>Vancouver, BC V5Y 1J3</w:t>
       </w:r>
@@ -199,14 +444,86 @@
         <w:rPr>
           <w:rFonts w:ascii="Times New Roman" w:hAnsi="Times New Roman"/>
           <w:b/>
+          <w:sz w:val="24"/>
+          <w:szCs w:val="24"/>
+          <w:rPrChange w:id="23" w:author="Owen Lu" w:date="2020-01-12T00:14:00Z">
+            <w:rPr>
+              <w:rFonts w:ascii="Times New Roman" w:hAnsi="Times New Roman"/>
+              <w:b/>
+            </w:rPr>
+          </w:rPrChange>
         </w:rPr>
       </w:pPr>
-      <w:r>
-        <w:rPr>
-          <w:rFonts w:ascii="Times New Roman" w:eastAsia="Malgun Gothic" w:hAnsi="Times New Roman"/>
-          <w:sz w:val="24"/>
-          <w:szCs w:val="24"/>
-          <w:lang w:eastAsia="ko-KR"/>
+      <w:ins w:id="24" w:author="Owen Lu" w:date="2020-01-12T00:04:00Z">
+        <w:r>
+          <w:rPr>
+            <w:rFonts w:ascii="Times New Roman" w:hAnsi="Times New Roman"/>
+            <w:b/>
+            <w:sz w:val="24"/>
+            <w:szCs w:val="24"/>
+            <w:rPrChange w:id="25" w:author="Owen Lu" w:date="2020-01-12T00:14:00Z">
+              <w:rPr>
+                <w:rFonts w:ascii="Times New Roman" w:hAnsi="Times New Roman"/>
+                <w:b/>
+              </w:rPr>
+            </w:rPrChange>
+          </w:rPr>
+          <w:t>Re: Programmer Co-op Game Developer</w:t>
+        </w:r>
+      </w:ins>
+      <w:ins w:id="26" w:author="Owen Lu" w:date="2020-01-12T00:06:00Z">
+        <w:r>
+          <w:rPr>
+            <w:rFonts w:ascii="Times New Roman" w:hAnsi="Times New Roman"/>
+            <w:b/>
+            <w:sz w:val="24"/>
+            <w:szCs w:val="24"/>
+            <w:rPrChange w:id="27" w:author="Owen Lu" w:date="2020-01-12T00:14:00Z">
+              <w:rPr>
+                <w:rFonts w:ascii="Times New Roman" w:hAnsi="Times New Roman"/>
+                <w:b/>
+              </w:rPr>
+            </w:rPrChange>
+          </w:rPr>
+          <w:t xml:space="preserve"> (8 months)</w:t>
+        </w:r>
+      </w:ins>
+    </w:p>
+    <w:p>
+      <w:pPr>
+        <w:spacing w:before="240" w:line="254" w:lineRule="auto"/>
+        <w:rPr>
+          <w:rFonts w:ascii="Times New Roman" w:hAnsi="Times New Roman"/>
+          <w:b/>
+          <w:sz w:val="24"/>
+          <w:szCs w:val="24"/>
+          <w:rPrChange w:id="28" w:author="Owen Lu" w:date="2020-01-12T00:14:00Z">
+            <w:rPr>
+              <w:rFonts w:ascii="Times New Roman" w:hAnsi="Times New Roman"/>
+              <w:b/>
+            </w:rPr>
+          </w:rPrChange>
+        </w:rPr>
+        <w:pPrChange w:id="29" w:author="Owen Lu" w:date="2020-01-12T00:14:00Z">
+          <w:pPr>
+            <w:spacing w:line="254" w:lineRule="auto"/>
+          </w:pPr>
+        </w:pPrChange>
+      </w:pPr>
+      <w:r>
+        <w:rPr>
+          <w:rFonts w:ascii="Times New Roman" w:eastAsia="Malgun Gothic" w:hAnsi="Times New Roman"/>
+          <w:sz w:val="24"/>
+          <w:szCs w:val="24"/>
+          <w:lang w:eastAsia="ko-KR"/>
+          <w:rPrChange w:id="30" w:author="Owen Lu" w:date="2020-01-12T00:14:00Z">
+            <w:rPr>
+              <w:rFonts w:ascii="Times New Roman" w:eastAsia="Malgun Gothic" w:hAnsi="Times New Roman"/>
+              <w:sz w:val="24"/>
+              <w:szCs w:val="24"/>
+              <w:lang w:eastAsia="ko-KR"/>
+            </w:rPr>
+          </w:rPrChange>
         </w:rPr>
         <w:t>To</w:t>
       </w:r>
@@ -216,12 +533,27 @@
           <w:sz w:val="24"/>
           <w:szCs w:val="24"/>
           <w:lang w:eastAsia="ko-KR"/>
+          <w:rPrChange w:id="31" w:author="Owen Lu" w:date="2020-01-12T00:14:00Z">
+            <w:rPr>
+              <w:rFonts w:ascii="Times New Roman" w:eastAsia="Malgun Gothic" w:hAnsi="Times New Roman"/>
+              <w:sz w:val="24"/>
+              <w:szCs w:val="24"/>
+              <w:lang w:eastAsia="ko-KR"/>
+            </w:rPr>
+          </w:rPrChange>
         </w:rPr>
         <w:t xml:space="preserve"> </w:t>
       </w:r>
       <w:r>
         <w:rPr>
           <w:rFonts w:ascii="Times New Roman" w:hAnsi="Times New Roman"/>
+          <w:sz w:val="24"/>
+          <w:szCs w:val="24"/>
+          <w:rPrChange w:id="32" w:author="Owen Lu" w:date="2020-01-12T00:14:00Z">
+            <w:rPr>
+              <w:rFonts w:ascii="Times New Roman" w:hAnsi="Times New Roman"/>
+            </w:rPr>
+          </w:rPrChange>
         </w:rPr>
         <w:t>Natalie Murray</w:t>
       </w:r>
@@ -233,6 +565,16 @@
           <w:szCs w:val="24"/>
           <w:shd w:val="clear" w:color="auto" w:fill="FFFFFF"/>
           <w:lang w:eastAsia="ko-KR"/>
+          <w:rPrChange w:id="33" w:author="Owen Lu" w:date="2020-01-12T00:14:00Z">
+            <w:rPr>
+              <w:rFonts w:ascii="Times New Roman" w:eastAsia="Malgun Gothic" w:hAnsi="Times New Roman"/>
+              <w:color w:val="181717"/>
+              <w:sz w:val="24"/>
+              <w:szCs w:val="24"/>
+              <w:shd w:val="clear" w:color="auto" w:fill="FFFFFF"/>
+              <w:lang w:eastAsia="ko-KR"/>
+            </w:rPr>
+          </w:rPrChange>
         </w:rPr>
         <w:t>,</w:t>
       </w:r>
@@ -247,6 +589,16 @@
           <w:szCs w:val="24"/>
           <w:shd w:val="clear" w:color="auto" w:fill="FFFFFF"/>
           <w:lang w:eastAsia="ko-KR"/>
+          <w:rPrChange w:id="34" w:author="Owen Lu" w:date="2020-01-12T00:14:00Z">
+            <w:rPr>
+              <w:rFonts w:ascii="Times New Roman" w:eastAsia="Malgun Gothic" w:hAnsi="Times New Roman"/>
+              <w:color w:val="181717"/>
+              <w:sz w:val="24"/>
+              <w:szCs w:val="24"/>
+              <w:shd w:val="clear" w:color="auto" w:fill="FFFFFF"/>
+              <w:lang w:eastAsia="ko-KR"/>
+            </w:rPr>
+          </w:rPrChange>
         </w:rPr>
       </w:pPr>
       <w:r>
@@ -257,6 +609,16 @@
           <w:szCs w:val="24"/>
           <w:shd w:val="clear" w:color="auto" w:fill="FFFFFF"/>
           <w:lang w:eastAsia="ko-KR"/>
+          <w:rPrChange w:id="35" w:author="Owen Lu" w:date="2020-01-12T00:14:00Z">
+            <w:rPr>
+              <w:rFonts w:ascii="Times New Roman" w:eastAsia="Malgun Gothic" w:hAnsi="Times New Roman"/>
+              <w:color w:val="181717"/>
+              <w:sz w:val="24"/>
+              <w:szCs w:val="24"/>
+              <w:shd w:val="clear" w:color="auto" w:fill="FFFFFF"/>
+              <w:lang w:eastAsia="ko-KR"/>
+            </w:rPr>
+          </w:rPrChange>
         </w:rPr>
         <w:t xml:space="preserve">As </w:t>
       </w:r>
@@ -268,6 +630,16 @@
           <w:szCs w:val="24"/>
           <w:shd w:val="clear" w:color="auto" w:fill="FFFFFF"/>
           <w:lang w:eastAsia="ko-KR"/>
+          <w:rPrChange w:id="36" w:author="Owen Lu" w:date="2020-01-12T00:14:00Z">
+            <w:rPr>
+              <w:rFonts w:ascii="Times New Roman" w:eastAsia="Malgun Gothic" w:hAnsi="Times New Roman"/>
+              <w:color w:val="181717"/>
+              <w:sz w:val="24"/>
+              <w:szCs w:val="24"/>
+              <w:shd w:val="clear" w:color="auto" w:fill="FFFFFF"/>
+              <w:lang w:eastAsia="ko-KR"/>
+            </w:rPr>
+          </w:rPrChange>
         </w:rPr>
         <w:t>a</w:t>
       </w:r>
@@ -279,28 +651,102 @@
           <w:szCs w:val="24"/>
           <w:shd w:val="clear" w:color="auto" w:fill="FFFFFF"/>
           <w:lang w:eastAsia="ko-KR"/>
-        </w:rPr>
-        <w:t xml:space="preserve"> passionate and</w:t>
-      </w:r>
-      <w:r>
-        <w:rPr>
-          <w:rFonts w:ascii="Times New Roman" w:eastAsia="Malgun Gothic" w:hAnsi="Times New Roman"/>
-          <w:color w:val="181717"/>
-          <w:sz w:val="24"/>
-          <w:szCs w:val="24"/>
-          <w:shd w:val="clear" w:color="auto" w:fill="FFFFFF"/>
-          <w:lang w:eastAsia="ko-KR"/>
-        </w:rPr>
-        <w:t xml:space="preserve"> fast-learning</w:t>
-      </w:r>
-      <w:r>
-        <w:rPr>
-          <w:rFonts w:ascii="Times New Roman" w:eastAsia="Malgun Gothic" w:hAnsi="Times New Roman"/>
-          <w:color w:val="181717"/>
-          <w:sz w:val="24"/>
-          <w:szCs w:val="24"/>
-          <w:shd w:val="clear" w:color="auto" w:fill="FFFFFF"/>
-          <w:lang w:eastAsia="ko-KR"/>
+          <w:rPrChange w:id="37" w:author="Owen Lu" w:date="2020-01-12T00:14:00Z">
+            <w:rPr>
+              <w:rFonts w:ascii="Times New Roman" w:eastAsia="Malgun Gothic" w:hAnsi="Times New Roman"/>
+              <w:color w:val="181717"/>
+              <w:sz w:val="24"/>
+              <w:szCs w:val="24"/>
+              <w:shd w:val="clear" w:color="auto" w:fill="FFFFFF"/>
+              <w:lang w:eastAsia="ko-KR"/>
+            </w:rPr>
+          </w:rPrChange>
+        </w:rPr>
+        <w:t xml:space="preserve"> </w:t>
+      </w:r>
+      <w:del w:id="38" w:author="Owen Lu" w:date="2020-01-12T00:04:00Z">
+        <w:r>
+          <w:rPr>
+            <w:rFonts w:ascii="Times New Roman" w:eastAsia="Malgun Gothic" w:hAnsi="Times New Roman"/>
+            <w:color w:val="181717"/>
+            <w:sz w:val="24"/>
+            <w:szCs w:val="24"/>
+            <w:shd w:val="clear" w:color="auto" w:fill="FFFFFF"/>
+            <w:lang w:eastAsia="ko-KR"/>
+            <w:rPrChange w:id="39" w:author="Owen Lu" w:date="2020-01-12T00:14:00Z">
+              <w:rPr>
+                <w:rFonts w:ascii="Times New Roman" w:eastAsia="Malgun Gothic" w:hAnsi="Times New Roman"/>
+                <w:color w:val="181717"/>
+                <w:sz w:val="24"/>
+                <w:szCs w:val="24"/>
+                <w:shd w:val="clear" w:color="auto" w:fill="FFFFFF"/>
+                <w:lang w:eastAsia="ko-KR"/>
+              </w:rPr>
+            </w:rPrChange>
+          </w:rPr>
+          <w:delText>passionate and</w:delText>
+        </w:r>
+        <w:r>
+          <w:rPr>
+            <w:rFonts w:ascii="Times New Roman" w:eastAsia="Malgun Gothic" w:hAnsi="Times New Roman"/>
+            <w:color w:val="181717"/>
+            <w:sz w:val="24"/>
+            <w:szCs w:val="24"/>
+            <w:shd w:val="clear" w:color="auto" w:fill="FFFFFF"/>
+            <w:lang w:eastAsia="ko-KR"/>
+            <w:rPrChange w:id="40" w:author="Owen Lu" w:date="2020-01-12T00:14:00Z">
+              <w:rPr>
+                <w:rFonts w:ascii="Times New Roman" w:eastAsia="Malgun Gothic" w:hAnsi="Times New Roman"/>
+                <w:color w:val="181717"/>
+                <w:sz w:val="24"/>
+                <w:szCs w:val="24"/>
+                <w:shd w:val="clear" w:color="auto" w:fill="FFFFFF"/>
+                <w:lang w:eastAsia="ko-KR"/>
+              </w:rPr>
+            </w:rPrChange>
+          </w:rPr>
+          <w:delText xml:space="preserve"> </w:delText>
+        </w:r>
+      </w:del>
+      <w:r>
+        <w:rPr>
+          <w:rFonts w:ascii="Times New Roman" w:eastAsia="Malgun Gothic" w:hAnsi="Times New Roman"/>
+          <w:color w:val="181717"/>
+          <w:sz w:val="24"/>
+          <w:szCs w:val="24"/>
+          <w:shd w:val="clear" w:color="auto" w:fill="FFFFFF"/>
+          <w:lang w:eastAsia="ko-KR"/>
+          <w:rPrChange w:id="41" w:author="Owen Lu" w:date="2020-01-12T00:14:00Z">
+            <w:rPr>
+              <w:rFonts w:ascii="Times New Roman" w:eastAsia="Malgun Gothic" w:hAnsi="Times New Roman"/>
+              <w:color w:val="181717"/>
+              <w:sz w:val="24"/>
+              <w:szCs w:val="24"/>
+              <w:shd w:val="clear" w:color="auto" w:fill="FFFFFF"/>
+              <w:lang w:eastAsia="ko-KR"/>
+            </w:rPr>
+          </w:rPrChange>
+        </w:rPr>
+        <w:t>fast-learning</w:t>
+      </w:r>
+      <w:r>
+        <w:rPr>
+          <w:rFonts w:ascii="Times New Roman" w:eastAsia="Malgun Gothic" w:hAnsi="Times New Roman"/>
+          <w:color w:val="181717"/>
+          <w:sz w:val="24"/>
+          <w:szCs w:val="24"/>
+          <w:shd w:val="clear" w:color="auto" w:fill="FFFFFF"/>
+          <w:lang w:eastAsia="ko-KR"/>
+          <w:rPrChange w:id="42" w:author="Owen Lu" w:date="2020-01-12T00:14:00Z">
+            <w:rPr>
+              <w:rFonts w:ascii="Times New Roman" w:eastAsia="Malgun Gothic" w:hAnsi="Times New Roman"/>
+              <w:color w:val="181717"/>
+              <w:sz w:val="24"/>
+              <w:szCs w:val="24"/>
+              <w:shd w:val="clear" w:color="auto" w:fill="FFFFFF"/>
+              <w:lang w:eastAsia="ko-KR"/>
+            </w:rPr>
+          </w:rPrChange>
         </w:rPr>
         <w:t xml:space="preserve"> problem solver that is well-versed in software development tools and algorithm design,</w:t>
       </w:r>
@@ -312,6 +758,16 @@
           <w:szCs w:val="24"/>
           <w:shd w:val="clear" w:color="auto" w:fill="FFFFFF"/>
           <w:lang w:eastAsia="ko-KR"/>
+          <w:rPrChange w:id="43" w:author="Owen Lu" w:date="2020-01-12T00:14:00Z">
+            <w:rPr>
+              <w:rFonts w:ascii="Times New Roman" w:eastAsia="Malgun Gothic" w:hAnsi="Times New Roman"/>
+              <w:color w:val="181717"/>
+              <w:sz w:val="24"/>
+              <w:szCs w:val="24"/>
+              <w:shd w:val="clear" w:color="auto" w:fill="FFFFFF"/>
+              <w:lang w:eastAsia="ko-KR"/>
+            </w:rPr>
+          </w:rPrChange>
         </w:rPr>
         <w:t xml:space="preserve"> </w:t>
       </w:r>
@@ -323,28 +779,60 @@
           <w:szCs w:val="24"/>
           <w:shd w:val="clear" w:color="auto" w:fill="FFFFFF"/>
           <w:lang w:eastAsia="ko-KR"/>
+          <w:rPrChange w:id="44" w:author="Owen Lu" w:date="2020-01-12T00:14:00Z">
+            <w:rPr>
+              <w:rFonts w:ascii="Times New Roman" w:eastAsia="Malgun Gothic" w:hAnsi="Times New Roman"/>
+              <w:color w:val="181717"/>
+              <w:sz w:val="24"/>
+              <w:szCs w:val="24"/>
+              <w:shd w:val="clear" w:color="auto" w:fill="FFFFFF"/>
+              <w:lang w:eastAsia="ko-KR"/>
+            </w:rPr>
+          </w:rPrChange>
         </w:rPr>
         <w:t>it is with great excitement that I have submitted my resume for consideration to become a</w:t>
       </w:r>
-      <w:r>
-        <w:rPr>
-          <w:rFonts w:ascii="Times New Roman" w:eastAsia="Malgun Gothic" w:hAnsi="Times New Roman"/>
-          <w:color w:val="181717"/>
-          <w:sz w:val="24"/>
-          <w:szCs w:val="24"/>
-          <w:shd w:val="clear" w:color="auto" w:fill="FFFFFF"/>
-          <w:lang w:eastAsia="ko-KR"/>
-        </w:rPr>
-        <w:t>n 8-month</w:t>
-      </w:r>
-      <w:r>
-        <w:rPr>
-          <w:rFonts w:ascii="Times New Roman" w:eastAsia="Malgun Gothic" w:hAnsi="Times New Roman"/>
-          <w:color w:val="181717"/>
-          <w:sz w:val="24"/>
-          <w:szCs w:val="24"/>
-          <w:shd w:val="clear" w:color="auto" w:fill="FFFFFF"/>
-          <w:lang w:eastAsia="ko-KR"/>
+      <w:del w:id="45" w:author="Owen Lu" w:date="2020-01-12T00:06:00Z">
+        <w:r>
+          <w:rPr>
+            <w:rFonts w:ascii="Times New Roman" w:eastAsia="Malgun Gothic" w:hAnsi="Times New Roman"/>
+            <w:color w:val="181717"/>
+            <w:sz w:val="24"/>
+            <w:szCs w:val="24"/>
+            <w:shd w:val="clear" w:color="auto" w:fill="FFFFFF"/>
+            <w:lang w:eastAsia="ko-KR"/>
+            <w:rPrChange w:id="46" w:author="Owen Lu" w:date="2020-01-12T00:14:00Z">
+              <w:rPr>
+                <w:rFonts w:ascii="Times New Roman" w:eastAsia="Malgun Gothic" w:hAnsi="Times New Roman"/>
+                <w:color w:val="181717"/>
+                <w:sz w:val="24"/>
+                <w:szCs w:val="24"/>
+                <w:shd w:val="clear" w:color="auto" w:fill="FFFFFF"/>
+                <w:lang w:eastAsia="ko-KR"/>
+              </w:rPr>
+            </w:rPrChange>
+          </w:rPr>
+          <w:delText>n 8-month</w:delText>
+        </w:r>
+      </w:del>
+      <w:r>
+        <w:rPr>
+          <w:rFonts w:ascii="Times New Roman" w:eastAsia="Malgun Gothic" w:hAnsi="Times New Roman"/>
+          <w:color w:val="181717"/>
+          <w:sz w:val="24"/>
+          <w:szCs w:val="24"/>
+          <w:shd w:val="clear" w:color="auto" w:fill="FFFFFF"/>
+          <w:lang w:eastAsia="ko-KR"/>
+          <w:rPrChange w:id="47" w:author="Owen Lu" w:date="2020-01-12T00:14:00Z">
+            <w:rPr>
+              <w:rFonts w:ascii="Times New Roman" w:eastAsia="Malgun Gothic" w:hAnsi="Times New Roman"/>
+              <w:color w:val="181717"/>
+              <w:sz w:val="24"/>
+              <w:szCs w:val="24"/>
+              <w:shd w:val="clear" w:color="auto" w:fill="FFFFFF"/>
+              <w:lang w:eastAsia="ko-KR"/>
+            </w:rPr>
+          </w:rPrChange>
         </w:rPr>
         <w:t xml:space="preserve"> </w:t>
       </w:r>
@@ -356,6 +844,16 @@
           <w:szCs w:val="24"/>
           <w:shd w:val="clear" w:color="auto" w:fill="FFFFFF"/>
           <w:lang w:eastAsia="ko-KR"/>
+          <w:rPrChange w:id="48" w:author="Owen Lu" w:date="2020-01-12T00:14:00Z">
+            <w:rPr>
+              <w:rFonts w:ascii="Times New Roman" w:eastAsia="Malgun Gothic" w:hAnsi="Times New Roman"/>
+              <w:color w:val="181717"/>
+              <w:sz w:val="24"/>
+              <w:szCs w:val="24"/>
+              <w:shd w:val="clear" w:color="auto" w:fill="FFFFFF"/>
+              <w:lang w:eastAsia="ko-KR"/>
+            </w:rPr>
+          </w:rPrChange>
         </w:rPr>
         <w:t>game</w:t>
       </w:r>
@@ -367,6 +865,16 @@
           <w:szCs w:val="24"/>
           <w:shd w:val="clear" w:color="auto" w:fill="FFFFFF"/>
           <w:lang w:eastAsia="ko-KR"/>
+          <w:rPrChange w:id="49" w:author="Owen Lu" w:date="2020-01-12T00:14:00Z">
+            <w:rPr>
+              <w:rFonts w:ascii="Times New Roman" w:eastAsia="Malgun Gothic" w:hAnsi="Times New Roman"/>
+              <w:color w:val="181717"/>
+              <w:sz w:val="24"/>
+              <w:szCs w:val="24"/>
+              <w:shd w:val="clear" w:color="auto" w:fill="FFFFFF"/>
+              <w:lang w:eastAsia="ko-KR"/>
+            </w:rPr>
+          </w:rPrChange>
         </w:rPr>
         <w:t xml:space="preserve"> </w:t>
       </w:r>
@@ -378,6 +886,16 @@
           <w:szCs w:val="24"/>
           <w:shd w:val="clear" w:color="auto" w:fill="FFFFFF"/>
           <w:lang w:eastAsia="ko-KR"/>
+          <w:rPrChange w:id="50" w:author="Owen Lu" w:date="2020-01-12T00:14:00Z">
+            <w:rPr>
+              <w:rFonts w:ascii="Times New Roman" w:eastAsia="Malgun Gothic" w:hAnsi="Times New Roman"/>
+              <w:color w:val="181717"/>
+              <w:sz w:val="24"/>
+              <w:szCs w:val="24"/>
+              <w:shd w:val="clear" w:color="auto" w:fill="FFFFFF"/>
+              <w:lang w:eastAsia="ko-KR"/>
+            </w:rPr>
+          </w:rPrChange>
         </w:rPr>
         <w:t>development</w:t>
       </w:r>
@@ -389,6 +907,16 @@
           <w:szCs w:val="24"/>
           <w:shd w:val="clear" w:color="auto" w:fill="FFFFFF"/>
           <w:lang w:eastAsia="ko-KR"/>
+          <w:rPrChange w:id="51" w:author="Owen Lu" w:date="2020-01-12T00:14:00Z">
+            <w:rPr>
+              <w:rFonts w:ascii="Times New Roman" w:eastAsia="Malgun Gothic" w:hAnsi="Times New Roman"/>
+              <w:color w:val="181717"/>
+              <w:sz w:val="24"/>
+              <w:szCs w:val="24"/>
+              <w:shd w:val="clear" w:color="auto" w:fill="FFFFFF"/>
+              <w:lang w:eastAsia="ko-KR"/>
+            </w:rPr>
+          </w:rPrChange>
         </w:rPr>
         <w:t xml:space="preserve"> intern</w:t>
       </w:r>
@@ -400,6 +928,16 @@
           <w:szCs w:val="24"/>
           <w:shd w:val="clear" w:color="auto" w:fill="FFFFFF"/>
           <w:lang w:eastAsia="ko-KR"/>
+          <w:rPrChange w:id="52" w:author="Owen Lu" w:date="2020-01-12T00:14:00Z">
+            <w:rPr>
+              <w:rFonts w:ascii="Times New Roman" w:eastAsia="Malgun Gothic" w:hAnsi="Times New Roman"/>
+              <w:color w:val="181717"/>
+              <w:sz w:val="24"/>
+              <w:szCs w:val="24"/>
+              <w:shd w:val="clear" w:color="auto" w:fill="FFFFFF"/>
+              <w:lang w:eastAsia="ko-KR"/>
+            </w:rPr>
+          </w:rPrChange>
         </w:rPr>
         <w:t xml:space="preserve"> of </w:t>
       </w:r>
@@ -411,6 +949,16 @@
           <w:szCs w:val="24"/>
           <w:shd w:val="clear" w:color="auto" w:fill="FFFFFF"/>
           <w:lang w:eastAsia="ko-KR"/>
+          <w:rPrChange w:id="53" w:author="Owen Lu" w:date="2020-01-12T00:14:00Z">
+            <w:rPr>
+              <w:rFonts w:ascii="Times New Roman" w:eastAsia="Malgun Gothic" w:hAnsi="Times New Roman"/>
+              <w:color w:val="181717"/>
+              <w:sz w:val="24"/>
+              <w:szCs w:val="24"/>
+              <w:shd w:val="clear" w:color="auto" w:fill="FFFFFF"/>
+              <w:lang w:eastAsia="ko-KR"/>
+            </w:rPr>
+          </w:rPrChange>
         </w:rPr>
         <w:t>Relic Entertainment</w:t>
       </w:r>
@@ -422,6 +970,16 @@
           <w:szCs w:val="24"/>
           <w:shd w:val="clear" w:color="auto" w:fill="FFFFFF"/>
           <w:lang w:eastAsia="ko-KR"/>
+          <w:rPrChange w:id="54" w:author="Owen Lu" w:date="2020-01-12T00:14:00Z">
+            <w:rPr>
+              <w:rFonts w:ascii="Times New Roman" w:eastAsia="Malgun Gothic" w:hAnsi="Times New Roman"/>
+              <w:color w:val="181717"/>
+              <w:sz w:val="24"/>
+              <w:szCs w:val="24"/>
+              <w:shd w:val="clear" w:color="auto" w:fill="FFFFFF"/>
+              <w:lang w:eastAsia="ko-KR"/>
+            </w:rPr>
+          </w:rPrChange>
         </w:rPr>
         <w:t xml:space="preserve"> Vancouver</w:t>
       </w:r>
@@ -433,6 +991,16 @@
           <w:szCs w:val="24"/>
           <w:shd w:val="clear" w:color="auto" w:fill="FFFFFF"/>
           <w:lang w:eastAsia="ko-KR"/>
+          <w:rPrChange w:id="55" w:author="Owen Lu" w:date="2020-01-12T00:14:00Z">
+            <w:rPr>
+              <w:rFonts w:ascii="Times New Roman" w:eastAsia="Malgun Gothic" w:hAnsi="Times New Roman"/>
+              <w:color w:val="181717"/>
+              <w:sz w:val="24"/>
+              <w:szCs w:val="24"/>
+              <w:shd w:val="clear" w:color="auto" w:fill="FFFFFF"/>
+              <w:lang w:eastAsia="ko-KR"/>
+            </w:rPr>
+          </w:rPrChange>
         </w:rPr>
         <w:t xml:space="preserve">. </w:t>
       </w:r>
@@ -444,72 +1012,584 @@
           <w:szCs w:val="24"/>
           <w:shd w:val="clear" w:color="auto" w:fill="FFFFFF"/>
           <w:lang w:eastAsia="ko-KR"/>
-        </w:rPr>
-        <w:t>As an efficient and vocal team player in Android mobile application development</w:t>
-      </w:r>
-      <w:r>
-        <w:rPr>
-          <w:rFonts w:ascii="Times New Roman" w:eastAsia="Malgun Gothic" w:hAnsi="Times New Roman"/>
-          <w:color w:val="181717"/>
-          <w:sz w:val="24"/>
-          <w:szCs w:val="24"/>
-          <w:shd w:val="clear" w:color="auto" w:fill="FFFFFF"/>
-          <w:lang w:eastAsia="ko-KR"/>
-        </w:rPr>
-        <w:t xml:space="preserve"> in combination with a low-level understanding of </w:t>
-      </w:r>
-      <w:r>
-        <w:rPr>
-          <w:rFonts w:ascii="Times New Roman" w:eastAsia="Malgun Gothic" w:hAnsi="Times New Roman"/>
-          <w:color w:val="181717"/>
-          <w:sz w:val="24"/>
-          <w:szCs w:val="24"/>
-          <w:shd w:val="clear" w:color="auto" w:fill="FFFFFF"/>
-          <w:lang w:eastAsia="ko-KR"/>
-        </w:rPr>
-        <w:t>computer architecture,</w:t>
-      </w:r>
-      <w:r>
-        <w:rPr>
-          <w:rFonts w:ascii="Times New Roman" w:eastAsia="Malgun Gothic" w:hAnsi="Times New Roman"/>
-          <w:color w:val="181717"/>
-          <w:sz w:val="24"/>
-          <w:szCs w:val="24"/>
-          <w:shd w:val="clear" w:color="auto" w:fill="FFFFFF"/>
-          <w:lang w:eastAsia="ko-KR"/>
-        </w:rPr>
-        <w:t xml:space="preserve"> low-level C/C++</w:t>
-      </w:r>
-      <w:r>
-        <w:rPr>
-          <w:rFonts w:ascii="Times New Roman" w:eastAsia="Malgun Gothic" w:hAnsi="Times New Roman"/>
-          <w:color w:val="181717"/>
-          <w:sz w:val="24"/>
-          <w:szCs w:val="24"/>
-          <w:shd w:val="clear" w:color="auto" w:fill="FFFFFF"/>
-          <w:lang w:eastAsia="ko-KR"/>
-        </w:rPr>
-        <w:t>, and operating systems development</w:t>
-      </w:r>
-      <w:r>
-        <w:rPr>
-          <w:rFonts w:ascii="Times New Roman" w:eastAsia="Malgun Gothic" w:hAnsi="Times New Roman"/>
-          <w:color w:val="181717"/>
-          <w:sz w:val="24"/>
-          <w:szCs w:val="24"/>
-          <w:shd w:val="clear" w:color="auto" w:fill="FFFFFF"/>
-          <w:lang w:eastAsia="ko-KR"/>
-        </w:rPr>
-        <w:t xml:space="preserve">, I am prepared to contribute to your </w:t>
-      </w:r>
-      <w:r>
-        <w:rPr>
-          <w:rFonts w:ascii="Times New Roman" w:eastAsia="Malgun Gothic" w:hAnsi="Times New Roman"/>
-          <w:color w:val="181717"/>
-          <w:sz w:val="24"/>
-          <w:szCs w:val="24"/>
-          <w:shd w:val="clear" w:color="auto" w:fill="FFFFFF"/>
-          <w:lang w:eastAsia="ko-KR"/>
+          <w:rPrChange w:id="56" w:author="Owen Lu" w:date="2020-01-12T00:14:00Z">
+            <w:rPr>
+              <w:rFonts w:ascii="Times New Roman" w:eastAsia="Malgun Gothic" w:hAnsi="Times New Roman"/>
+              <w:color w:val="181717"/>
+              <w:sz w:val="24"/>
+              <w:szCs w:val="24"/>
+              <w:shd w:val="clear" w:color="auto" w:fill="FFFFFF"/>
+              <w:lang w:eastAsia="ko-KR"/>
+            </w:rPr>
+          </w:rPrChange>
+        </w:rPr>
+        <w:t xml:space="preserve">As an efficient and vocal </w:t>
+      </w:r>
+      <w:del w:id="57" w:author="Owen Lu" w:date="2020-01-12T00:15:00Z">
+        <w:r>
+          <w:rPr>
+            <w:rFonts w:ascii="Times New Roman" w:eastAsia="Malgun Gothic" w:hAnsi="Times New Roman"/>
+            <w:color w:val="181717"/>
+            <w:sz w:val="24"/>
+            <w:szCs w:val="24"/>
+            <w:shd w:val="clear" w:color="auto" w:fill="FFFFFF"/>
+            <w:lang w:eastAsia="ko-KR"/>
+            <w:rPrChange w:id="58" w:author="Owen Lu" w:date="2020-01-12T00:14:00Z">
+              <w:rPr>
+                <w:rFonts w:ascii="Times New Roman" w:eastAsia="Malgun Gothic" w:hAnsi="Times New Roman"/>
+                <w:color w:val="181717"/>
+                <w:sz w:val="24"/>
+                <w:szCs w:val="24"/>
+                <w:shd w:val="clear" w:color="auto" w:fill="FFFFFF"/>
+                <w:lang w:eastAsia="ko-KR"/>
+              </w:rPr>
+            </w:rPrChange>
+          </w:rPr>
+          <w:delText xml:space="preserve">team </w:delText>
+        </w:r>
+      </w:del>
+      <w:ins w:id="59" w:author="Owen Lu" w:date="2020-01-12T00:15:00Z">
+        <w:r>
+          <w:rPr>
+            <w:rFonts w:ascii="Times New Roman" w:eastAsia="Malgun Gothic" w:hAnsi="Times New Roman"/>
+            <w:color w:val="181717"/>
+            <w:sz w:val="24"/>
+            <w:szCs w:val="24"/>
+            <w:shd w:val="clear" w:color="auto" w:fill="FFFFFF"/>
+            <w:lang w:eastAsia="ko-KR"/>
+            <w:rPrChange w:id="60" w:author="Owen Lu" w:date="2020-01-12T00:14:00Z">
+              <w:rPr>
+                <w:rFonts w:ascii="Times New Roman" w:eastAsia="Malgun Gothic" w:hAnsi="Times New Roman"/>
+                <w:color w:val="181717"/>
+                <w:sz w:val="24"/>
+                <w:szCs w:val="24"/>
+                <w:shd w:val="clear" w:color="auto" w:fill="FFFFFF"/>
+                <w:lang w:eastAsia="ko-KR"/>
+              </w:rPr>
+            </w:rPrChange>
+          </w:rPr>
+          <w:t>team</w:t>
+        </w:r>
+        <w:r>
+          <w:rPr>
+            <w:rFonts w:ascii="Times New Roman" w:eastAsia="Malgun Gothic" w:hAnsi="Times New Roman"/>
+            <w:color w:val="181717"/>
+            <w:sz w:val="24"/>
+            <w:szCs w:val="24"/>
+            <w:shd w:val="clear" w:color="auto" w:fill="FFFFFF"/>
+            <w:lang w:eastAsia="ko-KR"/>
+          </w:rPr>
+          <w:t>-</w:t>
+        </w:r>
+      </w:ins>
+      <w:del w:id="61" w:author="Owen Lu" w:date="2020-01-12T00:09:00Z">
+        <w:r>
+          <w:rPr>
+            <w:rFonts w:ascii="Times New Roman" w:eastAsia="Malgun Gothic" w:hAnsi="Times New Roman"/>
+            <w:color w:val="181717"/>
+            <w:sz w:val="24"/>
+            <w:szCs w:val="24"/>
+            <w:shd w:val="clear" w:color="auto" w:fill="FFFFFF"/>
+            <w:lang w:eastAsia="ko-KR"/>
+            <w:rPrChange w:id="62" w:author="Owen Lu" w:date="2020-01-12T00:14:00Z">
+              <w:rPr>
+                <w:rFonts w:ascii="Times New Roman" w:eastAsia="Malgun Gothic" w:hAnsi="Times New Roman"/>
+                <w:color w:val="181717"/>
+                <w:sz w:val="24"/>
+                <w:szCs w:val="24"/>
+                <w:shd w:val="clear" w:color="auto" w:fill="FFFFFF"/>
+                <w:lang w:eastAsia="ko-KR"/>
+              </w:rPr>
+            </w:rPrChange>
+          </w:rPr>
+          <w:delText xml:space="preserve">player </w:delText>
+        </w:r>
+      </w:del>
+      <w:ins w:id="63" w:author="Owen Lu" w:date="2020-01-12T00:09:00Z">
+        <w:r>
+          <w:rPr>
+            <w:rFonts w:ascii="Times New Roman" w:eastAsia="Malgun Gothic" w:hAnsi="Times New Roman"/>
+            <w:color w:val="181717"/>
+            <w:sz w:val="24"/>
+            <w:szCs w:val="24"/>
+            <w:shd w:val="clear" w:color="auto" w:fill="FFFFFF"/>
+            <w:lang w:eastAsia="ko-KR"/>
+            <w:rPrChange w:id="64" w:author="Owen Lu" w:date="2020-01-12T00:14:00Z">
+              <w:rPr>
+                <w:rFonts w:ascii="Times New Roman" w:eastAsia="Malgun Gothic" w:hAnsi="Times New Roman"/>
+                <w:color w:val="181717"/>
+                <w:sz w:val="24"/>
+                <w:szCs w:val="24"/>
+                <w:shd w:val="clear" w:color="auto" w:fill="FFFFFF"/>
+                <w:lang w:eastAsia="ko-KR"/>
+              </w:rPr>
+            </w:rPrChange>
+          </w:rPr>
+          <w:t xml:space="preserve">oriented </w:t>
+        </w:r>
+        <w:r>
+          <w:rPr>
+            <w:rFonts w:ascii="Times New Roman" w:eastAsia="Malgun Gothic" w:hAnsi="Times New Roman"/>
+            <w:color w:val="181717"/>
+            <w:sz w:val="24"/>
+            <w:szCs w:val="24"/>
+            <w:shd w:val="clear" w:color="auto" w:fill="FFFFFF"/>
+            <w:lang w:eastAsia="ko-KR"/>
+            <w:rPrChange w:id="65" w:author="Owen Lu" w:date="2020-01-12T00:14:00Z">
+              <w:rPr>
+                <w:rFonts w:ascii="Times New Roman" w:eastAsia="Malgun Gothic" w:hAnsi="Times New Roman"/>
+                <w:color w:val="181717"/>
+                <w:sz w:val="24"/>
+                <w:szCs w:val="24"/>
+                <w:shd w:val="clear" w:color="auto" w:fill="FFFFFF"/>
+                <w:lang w:eastAsia="ko-KR"/>
+              </w:rPr>
+            </w:rPrChange>
+          </w:rPr>
+          <w:t>developer</w:t>
+        </w:r>
+        <w:r>
+          <w:rPr>
+            <w:rFonts w:ascii="Times New Roman" w:eastAsia="Malgun Gothic" w:hAnsi="Times New Roman"/>
+            <w:color w:val="181717"/>
+            <w:sz w:val="24"/>
+            <w:szCs w:val="24"/>
+            <w:shd w:val="clear" w:color="auto" w:fill="FFFFFF"/>
+            <w:lang w:eastAsia="ko-KR"/>
+            <w:rPrChange w:id="66" w:author="Owen Lu" w:date="2020-01-12T00:14:00Z">
+              <w:rPr>
+                <w:rFonts w:ascii="Times New Roman" w:eastAsia="Malgun Gothic" w:hAnsi="Times New Roman"/>
+                <w:color w:val="181717"/>
+                <w:sz w:val="24"/>
+                <w:szCs w:val="24"/>
+                <w:shd w:val="clear" w:color="auto" w:fill="FFFFFF"/>
+                <w:lang w:eastAsia="ko-KR"/>
+              </w:rPr>
+            </w:rPrChange>
+          </w:rPr>
+          <w:t xml:space="preserve"> </w:t>
+        </w:r>
+      </w:ins>
+      <w:del w:id="67" w:author="Owen Lu" w:date="2020-01-12T00:08:00Z">
+        <w:r>
+          <w:rPr>
+            <w:rFonts w:ascii="Times New Roman" w:eastAsia="Malgun Gothic" w:hAnsi="Times New Roman"/>
+            <w:color w:val="181717"/>
+            <w:sz w:val="24"/>
+            <w:szCs w:val="24"/>
+            <w:shd w:val="clear" w:color="auto" w:fill="FFFFFF"/>
+            <w:lang w:eastAsia="ko-KR"/>
+            <w:rPrChange w:id="68" w:author="Owen Lu" w:date="2020-01-12T00:14:00Z">
+              <w:rPr>
+                <w:rFonts w:ascii="Times New Roman" w:eastAsia="Malgun Gothic" w:hAnsi="Times New Roman"/>
+                <w:color w:val="181717"/>
+                <w:sz w:val="24"/>
+                <w:szCs w:val="24"/>
+                <w:shd w:val="clear" w:color="auto" w:fill="FFFFFF"/>
+                <w:lang w:eastAsia="ko-KR"/>
+              </w:rPr>
+            </w:rPrChange>
+          </w:rPr>
+          <w:delText xml:space="preserve">in </w:delText>
+        </w:r>
+      </w:del>
+      <w:ins w:id="69" w:author="Owen Lu" w:date="2020-01-12T00:08:00Z">
+        <w:r>
+          <w:rPr>
+            <w:rFonts w:ascii="Times New Roman" w:eastAsia="Malgun Gothic" w:hAnsi="Times New Roman"/>
+            <w:color w:val="181717"/>
+            <w:sz w:val="24"/>
+            <w:szCs w:val="24"/>
+            <w:shd w:val="clear" w:color="auto" w:fill="FFFFFF"/>
+            <w:lang w:eastAsia="ko-KR"/>
+            <w:rPrChange w:id="70" w:author="Owen Lu" w:date="2020-01-12T00:14:00Z">
+              <w:rPr>
+                <w:rFonts w:ascii="Times New Roman" w:eastAsia="Malgun Gothic" w:hAnsi="Times New Roman"/>
+                <w:color w:val="181717"/>
+                <w:sz w:val="24"/>
+                <w:szCs w:val="24"/>
+                <w:shd w:val="clear" w:color="auto" w:fill="FFFFFF"/>
+                <w:lang w:eastAsia="ko-KR"/>
+              </w:rPr>
+            </w:rPrChange>
+          </w:rPr>
+          <w:t>I have experience in C/C++</w:t>
+        </w:r>
+        <w:r>
+          <w:rPr>
+            <w:rFonts w:ascii="Times New Roman" w:eastAsia="Malgun Gothic" w:hAnsi="Times New Roman"/>
+            <w:color w:val="181717"/>
+            <w:sz w:val="24"/>
+            <w:szCs w:val="24"/>
+            <w:shd w:val="clear" w:color="auto" w:fill="FFFFFF"/>
+            <w:lang w:eastAsia="ko-KR"/>
+            <w:rPrChange w:id="71" w:author="Owen Lu" w:date="2020-01-12T00:14:00Z">
+              <w:rPr>
+                <w:rFonts w:ascii="Times New Roman" w:eastAsia="Malgun Gothic" w:hAnsi="Times New Roman"/>
+                <w:color w:val="181717"/>
+                <w:sz w:val="24"/>
+                <w:szCs w:val="24"/>
+                <w:shd w:val="clear" w:color="auto" w:fill="FFFFFF"/>
+                <w:lang w:eastAsia="ko-KR"/>
+              </w:rPr>
+            </w:rPrChange>
+          </w:rPr>
+          <w:t xml:space="preserve"> </w:t>
+        </w:r>
+      </w:ins>
+      <w:del w:id="72" w:author="Owen Lu" w:date="2020-01-12T00:08:00Z">
+        <w:r>
+          <w:rPr>
+            <w:rFonts w:ascii="Times New Roman" w:eastAsia="Malgun Gothic" w:hAnsi="Times New Roman"/>
+            <w:color w:val="181717"/>
+            <w:sz w:val="24"/>
+            <w:szCs w:val="24"/>
+            <w:shd w:val="clear" w:color="auto" w:fill="FFFFFF"/>
+            <w:lang w:eastAsia="ko-KR"/>
+            <w:rPrChange w:id="73" w:author="Owen Lu" w:date="2020-01-12T00:14:00Z">
+              <w:rPr>
+                <w:rFonts w:ascii="Times New Roman" w:eastAsia="Malgun Gothic" w:hAnsi="Times New Roman"/>
+                <w:color w:val="181717"/>
+                <w:sz w:val="24"/>
+                <w:szCs w:val="24"/>
+                <w:shd w:val="clear" w:color="auto" w:fill="FFFFFF"/>
+                <w:lang w:eastAsia="ko-KR"/>
+              </w:rPr>
+            </w:rPrChange>
+          </w:rPr>
+          <w:delText xml:space="preserve">Android </w:delText>
+        </w:r>
+      </w:del>
+      <w:r>
+        <w:rPr>
+          <w:rFonts w:ascii="Times New Roman" w:eastAsia="Malgun Gothic" w:hAnsi="Times New Roman"/>
+          <w:color w:val="181717"/>
+          <w:sz w:val="24"/>
+          <w:szCs w:val="24"/>
+          <w:shd w:val="clear" w:color="auto" w:fill="FFFFFF"/>
+          <w:lang w:eastAsia="ko-KR"/>
+          <w:rPrChange w:id="74" w:author="Owen Lu" w:date="2020-01-12T00:14:00Z">
+            <w:rPr>
+              <w:rFonts w:ascii="Times New Roman" w:eastAsia="Malgun Gothic" w:hAnsi="Times New Roman"/>
+              <w:color w:val="181717"/>
+              <w:sz w:val="24"/>
+              <w:szCs w:val="24"/>
+              <w:shd w:val="clear" w:color="auto" w:fill="FFFFFF"/>
+              <w:lang w:eastAsia="ko-KR"/>
+            </w:rPr>
+          </w:rPrChange>
+        </w:rPr>
+        <w:t>mobile application developmen</w:t>
+      </w:r>
+      <w:ins w:id="75" w:author="Owen Lu" w:date="2020-01-12T00:09:00Z">
+        <w:r>
+          <w:rPr>
+            <w:rFonts w:ascii="Times New Roman" w:eastAsia="Malgun Gothic" w:hAnsi="Times New Roman"/>
+            <w:color w:val="181717"/>
+            <w:sz w:val="24"/>
+            <w:szCs w:val="24"/>
+            <w:shd w:val="clear" w:color="auto" w:fill="FFFFFF"/>
+            <w:lang w:eastAsia="ko-KR"/>
+            <w:rPrChange w:id="76" w:author="Owen Lu" w:date="2020-01-12T00:14:00Z">
+              <w:rPr>
+                <w:rFonts w:ascii="Times New Roman" w:eastAsia="Malgun Gothic" w:hAnsi="Times New Roman"/>
+                <w:color w:val="181717"/>
+                <w:sz w:val="24"/>
+                <w:szCs w:val="24"/>
+                <w:shd w:val="clear" w:color="auto" w:fill="FFFFFF"/>
+                <w:lang w:eastAsia="ko-KR"/>
+              </w:rPr>
+            </w:rPrChange>
+          </w:rPr>
+          <w:t xml:space="preserve">t and </w:t>
+        </w:r>
+      </w:ins>
+      <w:del w:id="77" w:author="Owen Lu" w:date="2020-01-12T00:09:00Z">
+        <w:r>
+          <w:rPr>
+            <w:rFonts w:ascii="Times New Roman" w:eastAsia="Malgun Gothic" w:hAnsi="Times New Roman"/>
+            <w:color w:val="181717"/>
+            <w:sz w:val="24"/>
+            <w:szCs w:val="24"/>
+            <w:shd w:val="clear" w:color="auto" w:fill="FFFFFF"/>
+            <w:lang w:eastAsia="ko-KR"/>
+            <w:rPrChange w:id="78" w:author="Owen Lu" w:date="2020-01-12T00:14:00Z">
+              <w:rPr>
+                <w:rFonts w:ascii="Times New Roman" w:eastAsia="Malgun Gothic" w:hAnsi="Times New Roman"/>
+                <w:color w:val="181717"/>
+                <w:sz w:val="24"/>
+                <w:szCs w:val="24"/>
+                <w:shd w:val="clear" w:color="auto" w:fill="FFFFFF"/>
+                <w:lang w:eastAsia="ko-KR"/>
+              </w:rPr>
+            </w:rPrChange>
+          </w:rPr>
+          <w:delText>t</w:delText>
+        </w:r>
+      </w:del>
+      <w:del w:id="79" w:author="Owen Lu" w:date="2020-01-12T00:08:00Z">
+        <w:r>
+          <w:rPr>
+            <w:rFonts w:ascii="Times New Roman" w:eastAsia="Malgun Gothic" w:hAnsi="Times New Roman"/>
+            <w:color w:val="181717"/>
+            <w:sz w:val="24"/>
+            <w:szCs w:val="24"/>
+            <w:shd w:val="clear" w:color="auto" w:fill="FFFFFF"/>
+            <w:lang w:eastAsia="ko-KR"/>
+            <w:rPrChange w:id="80" w:author="Owen Lu" w:date="2020-01-12T00:14:00Z">
+              <w:rPr>
+                <w:rFonts w:ascii="Times New Roman" w:eastAsia="Malgun Gothic" w:hAnsi="Times New Roman"/>
+                <w:color w:val="181717"/>
+                <w:sz w:val="24"/>
+                <w:szCs w:val="24"/>
+                <w:shd w:val="clear" w:color="auto" w:fill="FFFFFF"/>
+                <w:lang w:eastAsia="ko-KR"/>
+              </w:rPr>
+            </w:rPrChange>
+          </w:rPr>
+          <w:delText xml:space="preserve"> in combination with a low-level understanding of </w:delText>
+        </w:r>
+      </w:del>
+      <w:r>
+        <w:rPr>
+          <w:rFonts w:ascii="Times New Roman" w:eastAsia="Malgun Gothic" w:hAnsi="Times New Roman"/>
+          <w:color w:val="181717"/>
+          <w:sz w:val="24"/>
+          <w:szCs w:val="24"/>
+          <w:shd w:val="clear" w:color="auto" w:fill="FFFFFF"/>
+          <w:lang w:eastAsia="ko-KR"/>
+          <w:rPrChange w:id="81" w:author="Owen Lu" w:date="2020-01-12T00:14:00Z">
+            <w:rPr>
+              <w:rFonts w:ascii="Times New Roman" w:eastAsia="Malgun Gothic" w:hAnsi="Times New Roman"/>
+              <w:color w:val="181717"/>
+              <w:sz w:val="24"/>
+              <w:szCs w:val="24"/>
+              <w:shd w:val="clear" w:color="auto" w:fill="FFFFFF"/>
+              <w:lang w:eastAsia="ko-KR"/>
+            </w:rPr>
+          </w:rPrChange>
+        </w:rPr>
+        <w:t>computer architecture</w:t>
+      </w:r>
+      <w:del w:id="82" w:author="Owen Lu" w:date="2020-01-12T00:09:00Z">
+        <w:r>
+          <w:rPr>
+            <w:rFonts w:ascii="Times New Roman" w:eastAsia="Malgun Gothic" w:hAnsi="Times New Roman"/>
+            <w:color w:val="181717"/>
+            <w:sz w:val="24"/>
+            <w:szCs w:val="24"/>
+            <w:shd w:val="clear" w:color="auto" w:fill="FFFFFF"/>
+            <w:lang w:eastAsia="ko-KR"/>
+            <w:rPrChange w:id="83" w:author="Owen Lu" w:date="2020-01-12T00:14:00Z">
+              <w:rPr>
+                <w:rFonts w:ascii="Times New Roman" w:eastAsia="Malgun Gothic" w:hAnsi="Times New Roman"/>
+                <w:color w:val="181717"/>
+                <w:sz w:val="24"/>
+                <w:szCs w:val="24"/>
+                <w:shd w:val="clear" w:color="auto" w:fill="FFFFFF"/>
+                <w:lang w:eastAsia="ko-KR"/>
+              </w:rPr>
+            </w:rPrChange>
+          </w:rPr>
+          <w:delText>,</w:delText>
+        </w:r>
+        <w:r>
+          <w:rPr>
+            <w:rFonts w:ascii="Times New Roman" w:eastAsia="Malgun Gothic" w:hAnsi="Times New Roman"/>
+            <w:color w:val="181717"/>
+            <w:sz w:val="24"/>
+            <w:szCs w:val="24"/>
+            <w:shd w:val="clear" w:color="auto" w:fill="FFFFFF"/>
+            <w:lang w:eastAsia="ko-KR"/>
+            <w:rPrChange w:id="84" w:author="Owen Lu" w:date="2020-01-12T00:14:00Z">
+              <w:rPr>
+                <w:rFonts w:ascii="Times New Roman" w:eastAsia="Malgun Gothic" w:hAnsi="Times New Roman"/>
+                <w:color w:val="181717"/>
+                <w:sz w:val="24"/>
+                <w:szCs w:val="24"/>
+                <w:shd w:val="clear" w:color="auto" w:fill="FFFFFF"/>
+                <w:lang w:eastAsia="ko-KR"/>
+              </w:rPr>
+            </w:rPrChange>
+          </w:rPr>
+          <w:delText xml:space="preserve"> </w:delText>
+        </w:r>
+      </w:del>
+      <w:del w:id="85" w:author="Owen Lu" w:date="2020-01-12T00:06:00Z">
+        <w:r>
+          <w:rPr>
+            <w:rFonts w:ascii="Times New Roman" w:eastAsia="Malgun Gothic" w:hAnsi="Times New Roman"/>
+            <w:color w:val="181717"/>
+            <w:sz w:val="24"/>
+            <w:szCs w:val="24"/>
+            <w:shd w:val="clear" w:color="auto" w:fill="FFFFFF"/>
+            <w:lang w:eastAsia="ko-KR"/>
+            <w:rPrChange w:id="86" w:author="Owen Lu" w:date="2020-01-12T00:14:00Z">
+              <w:rPr>
+                <w:rFonts w:ascii="Times New Roman" w:eastAsia="Malgun Gothic" w:hAnsi="Times New Roman"/>
+                <w:color w:val="181717"/>
+                <w:sz w:val="24"/>
+                <w:szCs w:val="24"/>
+                <w:shd w:val="clear" w:color="auto" w:fill="FFFFFF"/>
+                <w:lang w:eastAsia="ko-KR"/>
+              </w:rPr>
+            </w:rPrChange>
+          </w:rPr>
+          <w:delText>low-level</w:delText>
+        </w:r>
+      </w:del>
+      <w:del w:id="87" w:author="Owen Lu" w:date="2020-01-12T00:09:00Z">
+        <w:r>
+          <w:rPr>
+            <w:rFonts w:ascii="Times New Roman" w:eastAsia="Malgun Gothic" w:hAnsi="Times New Roman"/>
+            <w:color w:val="181717"/>
+            <w:sz w:val="24"/>
+            <w:szCs w:val="24"/>
+            <w:shd w:val="clear" w:color="auto" w:fill="FFFFFF"/>
+            <w:lang w:eastAsia="ko-KR"/>
+            <w:rPrChange w:id="88" w:author="Owen Lu" w:date="2020-01-12T00:14:00Z">
+              <w:rPr>
+                <w:rFonts w:ascii="Times New Roman" w:eastAsia="Malgun Gothic" w:hAnsi="Times New Roman"/>
+                <w:color w:val="181717"/>
+                <w:sz w:val="24"/>
+                <w:szCs w:val="24"/>
+                <w:shd w:val="clear" w:color="auto" w:fill="FFFFFF"/>
+                <w:lang w:eastAsia="ko-KR"/>
+              </w:rPr>
+            </w:rPrChange>
+          </w:rPr>
+          <w:delText xml:space="preserve"> C/C++</w:delText>
+        </w:r>
+        <w:r>
+          <w:rPr>
+            <w:rFonts w:ascii="Times New Roman" w:eastAsia="Malgun Gothic" w:hAnsi="Times New Roman"/>
+            <w:color w:val="181717"/>
+            <w:sz w:val="24"/>
+            <w:szCs w:val="24"/>
+            <w:shd w:val="clear" w:color="auto" w:fill="FFFFFF"/>
+            <w:lang w:eastAsia="ko-KR"/>
+            <w:rPrChange w:id="89" w:author="Owen Lu" w:date="2020-01-12T00:14:00Z">
+              <w:rPr>
+                <w:rFonts w:ascii="Times New Roman" w:eastAsia="Malgun Gothic" w:hAnsi="Times New Roman"/>
+                <w:color w:val="181717"/>
+                <w:sz w:val="24"/>
+                <w:szCs w:val="24"/>
+                <w:shd w:val="clear" w:color="auto" w:fill="FFFFFF"/>
+                <w:lang w:eastAsia="ko-KR"/>
+              </w:rPr>
+            </w:rPrChange>
+          </w:rPr>
+          <w:delText>, and operating systems development</w:delText>
+        </w:r>
+      </w:del>
+      <w:ins w:id="90" w:author="Owen Lu" w:date="2020-01-12T00:09:00Z">
+        <w:r>
+          <w:rPr>
+            <w:rFonts w:ascii="Times New Roman" w:eastAsia="Malgun Gothic" w:hAnsi="Times New Roman"/>
+            <w:color w:val="181717"/>
+            <w:sz w:val="24"/>
+            <w:szCs w:val="24"/>
+            <w:shd w:val="clear" w:color="auto" w:fill="FFFFFF"/>
+            <w:lang w:eastAsia="ko-KR"/>
+            <w:rPrChange w:id="91" w:author="Owen Lu" w:date="2020-01-12T00:14:00Z">
+              <w:rPr>
+                <w:rFonts w:ascii="Times New Roman" w:eastAsia="Malgun Gothic" w:hAnsi="Times New Roman"/>
+                <w:color w:val="181717"/>
+                <w:sz w:val="24"/>
+                <w:szCs w:val="24"/>
+                <w:shd w:val="clear" w:color="auto" w:fill="FFFFFF"/>
+                <w:lang w:eastAsia="ko-KR"/>
+              </w:rPr>
+            </w:rPrChange>
+          </w:rPr>
+          <w:t xml:space="preserve">, and </w:t>
+        </w:r>
+      </w:ins>
+      <w:del w:id="92" w:author="Owen Lu" w:date="2020-01-12T00:09:00Z">
+        <w:r>
+          <w:rPr>
+            <w:rFonts w:ascii="Times New Roman" w:eastAsia="Malgun Gothic" w:hAnsi="Times New Roman"/>
+            <w:color w:val="181717"/>
+            <w:sz w:val="24"/>
+            <w:szCs w:val="24"/>
+            <w:shd w:val="clear" w:color="auto" w:fill="FFFFFF"/>
+            <w:lang w:eastAsia="ko-KR"/>
+            <w:rPrChange w:id="93" w:author="Owen Lu" w:date="2020-01-12T00:14:00Z">
+              <w:rPr>
+                <w:rFonts w:ascii="Times New Roman" w:eastAsia="Malgun Gothic" w:hAnsi="Times New Roman"/>
+                <w:color w:val="181717"/>
+                <w:sz w:val="24"/>
+                <w:szCs w:val="24"/>
+                <w:shd w:val="clear" w:color="auto" w:fill="FFFFFF"/>
+                <w:lang w:eastAsia="ko-KR"/>
+              </w:rPr>
+            </w:rPrChange>
+          </w:rPr>
+          <w:delText xml:space="preserve">, </w:delText>
+        </w:r>
+      </w:del>
+      <w:r>
+        <w:rPr>
+          <w:rFonts w:ascii="Times New Roman" w:eastAsia="Malgun Gothic" w:hAnsi="Times New Roman"/>
+          <w:color w:val="181717"/>
+          <w:sz w:val="24"/>
+          <w:szCs w:val="24"/>
+          <w:shd w:val="clear" w:color="auto" w:fill="FFFFFF"/>
+          <w:lang w:eastAsia="ko-KR"/>
+          <w:rPrChange w:id="94" w:author="Owen Lu" w:date="2020-01-12T00:14:00Z">
+            <w:rPr>
+              <w:rFonts w:ascii="Times New Roman" w:eastAsia="Malgun Gothic" w:hAnsi="Times New Roman"/>
+              <w:color w:val="181717"/>
+              <w:sz w:val="24"/>
+              <w:szCs w:val="24"/>
+              <w:shd w:val="clear" w:color="auto" w:fill="FFFFFF"/>
+              <w:lang w:eastAsia="ko-KR"/>
+            </w:rPr>
+          </w:rPrChange>
+        </w:rPr>
+        <w:t>I am prepared to contribute t</w:t>
+      </w:r>
+      <w:bookmarkStart w:id="95" w:name="_GoBack"/>
+      <w:bookmarkEnd w:id="95"/>
+      <w:r>
+        <w:rPr>
+          <w:rFonts w:ascii="Times New Roman" w:eastAsia="Malgun Gothic" w:hAnsi="Times New Roman"/>
+          <w:color w:val="181717"/>
+          <w:sz w:val="24"/>
+          <w:szCs w:val="24"/>
+          <w:shd w:val="clear" w:color="auto" w:fill="FFFFFF"/>
+          <w:lang w:eastAsia="ko-KR"/>
+          <w:rPrChange w:id="96" w:author="Owen Lu" w:date="2020-01-12T00:14:00Z">
+            <w:rPr>
+              <w:rFonts w:ascii="Times New Roman" w:eastAsia="Malgun Gothic" w:hAnsi="Times New Roman"/>
+              <w:color w:val="181717"/>
+              <w:sz w:val="24"/>
+              <w:szCs w:val="24"/>
+              <w:shd w:val="clear" w:color="auto" w:fill="FFFFFF"/>
+              <w:lang w:eastAsia="ko-KR"/>
+            </w:rPr>
+          </w:rPrChange>
+        </w:rPr>
+        <w:t xml:space="preserve">o your </w:t>
+      </w:r>
+      <w:r>
+        <w:rPr>
+          <w:rFonts w:ascii="Times New Roman" w:eastAsia="Malgun Gothic" w:hAnsi="Times New Roman"/>
+          <w:color w:val="181717"/>
+          <w:sz w:val="24"/>
+          <w:szCs w:val="24"/>
+          <w:shd w:val="clear" w:color="auto" w:fill="FFFFFF"/>
+          <w:lang w:eastAsia="ko-KR"/>
+          <w:rPrChange w:id="97" w:author="Owen Lu" w:date="2020-01-12T00:14:00Z">
+            <w:rPr>
+              <w:rFonts w:ascii="Times New Roman" w:eastAsia="Malgun Gothic" w:hAnsi="Times New Roman"/>
+              <w:color w:val="181717"/>
+              <w:sz w:val="24"/>
+              <w:szCs w:val="24"/>
+              <w:shd w:val="clear" w:color="auto" w:fill="FFFFFF"/>
+              <w:lang w:eastAsia="ko-KR"/>
+            </w:rPr>
+          </w:rPrChange>
         </w:rPr>
         <w:t>company’s technological goals in developing scalable and effective</w:t>
       </w:r>
@@ -521,6 +1601,16 @@
           <w:szCs w:val="24"/>
           <w:shd w:val="clear" w:color="auto" w:fill="FFFFFF"/>
           <w:lang w:eastAsia="ko-KR"/>
+          <w:rPrChange w:id="98" w:author="Owen Lu" w:date="2020-01-12T00:14:00Z">
+            <w:rPr>
+              <w:rFonts w:ascii="Times New Roman" w:eastAsia="Malgun Gothic" w:hAnsi="Times New Roman"/>
+              <w:color w:val="181717"/>
+              <w:sz w:val="24"/>
+              <w:szCs w:val="24"/>
+              <w:shd w:val="clear" w:color="auto" w:fill="FFFFFF"/>
+              <w:lang w:eastAsia="ko-KR"/>
+            </w:rPr>
+          </w:rPrChange>
         </w:rPr>
         <w:t xml:space="preserve"> </w:t>
       </w:r>
@@ -532,6 +1622,16 @@
           <w:szCs w:val="24"/>
           <w:shd w:val="clear" w:color="auto" w:fill="FFFFFF"/>
           <w:lang w:eastAsia="ko-KR"/>
+          <w:rPrChange w:id="99" w:author="Owen Lu" w:date="2020-01-12T00:14:00Z">
+            <w:rPr>
+              <w:rFonts w:ascii="Times New Roman" w:eastAsia="Malgun Gothic" w:hAnsi="Times New Roman"/>
+              <w:color w:val="181717"/>
+              <w:sz w:val="24"/>
+              <w:szCs w:val="24"/>
+              <w:shd w:val="clear" w:color="auto" w:fill="FFFFFF"/>
+              <w:lang w:eastAsia="ko-KR"/>
+            </w:rPr>
+          </w:rPrChange>
         </w:rPr>
         <w:t>automated tools</w:t>
       </w:r>
@@ -543,6 +1643,16 @@
           <w:szCs w:val="24"/>
           <w:shd w:val="clear" w:color="auto" w:fill="FFFFFF"/>
           <w:lang w:eastAsia="ko-KR"/>
+          <w:rPrChange w:id="100" w:author="Owen Lu" w:date="2020-01-12T00:14:00Z">
+            <w:rPr>
+              <w:rFonts w:ascii="Times New Roman" w:eastAsia="Malgun Gothic" w:hAnsi="Times New Roman"/>
+              <w:color w:val="181717"/>
+              <w:sz w:val="24"/>
+              <w:szCs w:val="24"/>
+              <w:shd w:val="clear" w:color="auto" w:fill="FFFFFF"/>
+              <w:lang w:eastAsia="ko-KR"/>
+            </w:rPr>
+          </w:rPrChange>
         </w:rPr>
         <w:t xml:space="preserve"> while meeting any time constraints necessary to complete the task</w:t>
       </w:r>
@@ -554,6 +1664,16 @@
           <w:szCs w:val="24"/>
           <w:shd w:val="clear" w:color="auto" w:fill="FFFFFF"/>
           <w:lang w:eastAsia="ko-KR"/>
+          <w:rPrChange w:id="101" w:author="Owen Lu" w:date="2020-01-12T00:14:00Z">
+            <w:rPr>
+              <w:rFonts w:ascii="Times New Roman" w:eastAsia="Malgun Gothic" w:hAnsi="Times New Roman"/>
+              <w:color w:val="181717"/>
+              <w:sz w:val="24"/>
+              <w:szCs w:val="24"/>
+              <w:shd w:val="clear" w:color="auto" w:fill="FFFFFF"/>
+              <w:lang w:eastAsia="ko-KR"/>
+            </w:rPr>
+          </w:rPrChange>
         </w:rPr>
         <w:t>.</w:t>
       </w:r>
@@ -568,6 +1688,16 @@
           <w:szCs w:val="24"/>
           <w:shd w:val="clear" w:color="auto" w:fill="FFFFFF"/>
           <w:lang w:eastAsia="ko-KR"/>
+          <w:rPrChange w:id="102" w:author="Owen Lu" w:date="2020-01-12T00:14:00Z">
+            <w:rPr>
+              <w:rFonts w:ascii="Times New Roman" w:eastAsia="Malgun Gothic" w:hAnsi="Times New Roman"/>
+              <w:color w:val="181717"/>
+              <w:sz w:val="24"/>
+              <w:szCs w:val="24"/>
+              <w:shd w:val="clear" w:color="auto" w:fill="FFFFFF"/>
+              <w:lang w:eastAsia="ko-KR"/>
+            </w:rPr>
+          </w:rPrChange>
         </w:rPr>
       </w:pPr>
       <w:r>
@@ -578,6 +1708,16 @@
           <w:szCs w:val="24"/>
           <w:shd w:val="clear" w:color="auto" w:fill="FFFFFF"/>
           <w:lang w:eastAsia="ko-KR"/>
+          <w:rPrChange w:id="103" w:author="Owen Lu" w:date="2020-01-12T00:14:00Z">
+            <w:rPr>
+              <w:rFonts w:ascii="Times New Roman" w:eastAsia="Malgun Gothic" w:hAnsi="Times New Roman"/>
+              <w:color w:val="181717"/>
+              <w:sz w:val="24"/>
+              <w:szCs w:val="24"/>
+              <w:shd w:val="clear" w:color="auto" w:fill="FFFFFF"/>
+              <w:lang w:eastAsia="ko-KR"/>
+            </w:rPr>
+          </w:rPrChange>
         </w:rPr>
         <w:t>I am currently in 3</w:t>
       </w:r>
@@ -590,6 +1730,17 @@
           <w:shd w:val="clear" w:color="auto" w:fill="FFFFFF"/>
           <w:vertAlign w:val="superscript"/>
           <w:lang w:eastAsia="ko-KR"/>
+          <w:rPrChange w:id="104" w:author="Owen Lu" w:date="2020-01-12T00:14:00Z">
+            <w:rPr>
+              <w:rFonts w:ascii="Times New Roman" w:eastAsia="Malgun Gothic" w:hAnsi="Times New Roman"/>
+              <w:color w:val="181717"/>
+              <w:sz w:val="24"/>
+              <w:szCs w:val="24"/>
+              <w:shd w:val="clear" w:color="auto" w:fill="FFFFFF"/>
+              <w:vertAlign w:val="superscript"/>
+              <w:lang w:eastAsia="ko-KR"/>
+            </w:rPr>
+          </w:rPrChange>
         </w:rPr>
         <w:t>rd</w:t>
       </w:r>
@@ -601,6 +1752,16 @@
           <w:szCs w:val="24"/>
           <w:shd w:val="clear" w:color="auto" w:fill="FFFFFF"/>
           <w:lang w:eastAsia="ko-KR"/>
+          <w:rPrChange w:id="105" w:author="Owen Lu" w:date="2020-01-12T00:14:00Z">
+            <w:rPr>
+              <w:rFonts w:ascii="Times New Roman" w:eastAsia="Malgun Gothic" w:hAnsi="Times New Roman"/>
+              <w:color w:val="181717"/>
+              <w:sz w:val="24"/>
+              <w:szCs w:val="24"/>
+              <w:shd w:val="clear" w:color="auto" w:fill="FFFFFF"/>
+              <w:lang w:eastAsia="ko-KR"/>
+            </w:rPr>
+          </w:rPrChange>
         </w:rPr>
         <w:t xml:space="preserve"> year pursuing a degree in</w:t>
       </w:r>
@@ -612,6 +1773,16 @@
           <w:szCs w:val="24"/>
           <w:shd w:val="clear" w:color="auto" w:fill="FFFFFF"/>
           <w:lang w:eastAsia="ko-KR"/>
+          <w:rPrChange w:id="106" w:author="Owen Lu" w:date="2020-01-12T00:14:00Z">
+            <w:rPr>
+              <w:rFonts w:ascii="Times New Roman" w:eastAsia="Malgun Gothic" w:hAnsi="Times New Roman"/>
+              <w:color w:val="181717"/>
+              <w:sz w:val="24"/>
+              <w:szCs w:val="24"/>
+              <w:shd w:val="clear" w:color="auto" w:fill="FFFFFF"/>
+              <w:lang w:eastAsia="ko-KR"/>
+            </w:rPr>
+          </w:rPrChange>
         </w:rPr>
         <w:t xml:space="preserve"> computing science with a specialization in software practice at the University of Alberta</w:t>
       </w:r>
@@ -623,6 +1794,16 @@
           <w:szCs w:val="24"/>
           <w:shd w:val="clear" w:color="auto" w:fill="FFFFFF"/>
           <w:lang w:eastAsia="ko-KR"/>
+          <w:rPrChange w:id="107" w:author="Owen Lu" w:date="2020-01-12T00:14:00Z">
+            <w:rPr>
+              <w:rFonts w:ascii="Times New Roman" w:eastAsia="Malgun Gothic" w:hAnsi="Times New Roman"/>
+              <w:color w:val="181717"/>
+              <w:sz w:val="24"/>
+              <w:szCs w:val="24"/>
+              <w:shd w:val="clear" w:color="auto" w:fill="FFFFFF"/>
+              <w:lang w:eastAsia="ko-KR"/>
+            </w:rPr>
+          </w:rPrChange>
         </w:rPr>
         <w:t>. My</w:t>
       </w:r>
@@ -634,6 +1815,16 @@
           <w:szCs w:val="24"/>
           <w:shd w:val="clear" w:color="auto" w:fill="FFFFFF"/>
           <w:lang w:eastAsia="ko-KR"/>
+          <w:rPrChange w:id="108" w:author="Owen Lu" w:date="2020-01-12T00:14:00Z">
+            <w:rPr>
+              <w:rFonts w:ascii="Times New Roman" w:eastAsia="Malgun Gothic" w:hAnsi="Times New Roman"/>
+              <w:color w:val="181717"/>
+              <w:sz w:val="24"/>
+              <w:szCs w:val="24"/>
+              <w:shd w:val="clear" w:color="auto" w:fill="FFFFFF"/>
+              <w:lang w:eastAsia="ko-KR"/>
+            </w:rPr>
+          </w:rPrChange>
         </w:rPr>
         <w:t xml:space="preserve"> focus is on using and understanding softwar</w:t>
       </w:r>
@@ -645,6 +1836,16 @@
           <w:szCs w:val="24"/>
           <w:shd w:val="clear" w:color="auto" w:fill="FFFFFF"/>
           <w:lang w:eastAsia="ko-KR"/>
+          <w:rPrChange w:id="109" w:author="Owen Lu" w:date="2020-01-12T00:14:00Z">
+            <w:rPr>
+              <w:rFonts w:ascii="Times New Roman" w:eastAsia="Malgun Gothic" w:hAnsi="Times New Roman"/>
+              <w:color w:val="181717"/>
+              <w:sz w:val="24"/>
+              <w:szCs w:val="24"/>
+              <w:shd w:val="clear" w:color="auto" w:fill="FFFFFF"/>
+              <w:lang w:eastAsia="ko-KR"/>
+            </w:rPr>
+          </w:rPrChange>
         </w:rPr>
         <w:t>e on multiple levels</w:t>
       </w:r>
@@ -656,6 +1857,16 @@
           <w:szCs w:val="24"/>
           <w:shd w:val="clear" w:color="auto" w:fill="FFFFFF"/>
           <w:lang w:eastAsia="ko-KR"/>
+          <w:rPrChange w:id="110" w:author="Owen Lu" w:date="2020-01-12T00:14:00Z">
+            <w:rPr>
+              <w:rFonts w:ascii="Times New Roman" w:eastAsia="Malgun Gothic" w:hAnsi="Times New Roman"/>
+              <w:color w:val="181717"/>
+              <w:sz w:val="24"/>
+              <w:szCs w:val="24"/>
+              <w:shd w:val="clear" w:color="auto" w:fill="FFFFFF"/>
+              <w:lang w:eastAsia="ko-KR"/>
+            </w:rPr>
+          </w:rPrChange>
         </w:rPr>
         <w:t>, computer archite</w:t>
       </w:r>
@@ -667,6 +1878,16 @@
           <w:szCs w:val="24"/>
           <w:shd w:val="clear" w:color="auto" w:fill="FFFFFF"/>
           <w:lang w:eastAsia="ko-KR"/>
+          <w:rPrChange w:id="111" w:author="Owen Lu" w:date="2020-01-12T00:14:00Z">
+            <w:rPr>
+              <w:rFonts w:ascii="Times New Roman" w:eastAsia="Malgun Gothic" w:hAnsi="Times New Roman"/>
+              <w:color w:val="181717"/>
+              <w:sz w:val="24"/>
+              <w:szCs w:val="24"/>
+              <w:shd w:val="clear" w:color="auto" w:fill="FFFFFF"/>
+              <w:lang w:eastAsia="ko-KR"/>
+            </w:rPr>
+          </w:rPrChange>
         </w:rPr>
         <w:t>c</w:t>
       </w:r>
@@ -678,6 +1899,16 @@
           <w:szCs w:val="24"/>
           <w:shd w:val="clear" w:color="auto" w:fill="FFFFFF"/>
           <w:lang w:eastAsia="ko-KR"/>
+          <w:rPrChange w:id="112" w:author="Owen Lu" w:date="2020-01-12T00:14:00Z">
+            <w:rPr>
+              <w:rFonts w:ascii="Times New Roman" w:eastAsia="Malgun Gothic" w:hAnsi="Times New Roman"/>
+              <w:color w:val="181717"/>
+              <w:sz w:val="24"/>
+              <w:szCs w:val="24"/>
+              <w:shd w:val="clear" w:color="auto" w:fill="FFFFFF"/>
+              <w:lang w:eastAsia="ko-KR"/>
+            </w:rPr>
+          </w:rPrChange>
         </w:rPr>
         <w:t>ture, operating systems, and</w:t>
       </w:r>
@@ -689,6 +1920,16 @@
           <w:szCs w:val="24"/>
           <w:shd w:val="clear" w:color="auto" w:fill="FFFFFF"/>
           <w:lang w:eastAsia="ko-KR"/>
+          <w:rPrChange w:id="113" w:author="Owen Lu" w:date="2020-01-12T00:14:00Z">
+            <w:rPr>
+              <w:rFonts w:ascii="Times New Roman" w:eastAsia="Malgun Gothic" w:hAnsi="Times New Roman"/>
+              <w:color w:val="181717"/>
+              <w:sz w:val="24"/>
+              <w:szCs w:val="24"/>
+              <w:shd w:val="clear" w:color="auto" w:fill="FFFFFF"/>
+              <w:lang w:eastAsia="ko-KR"/>
+            </w:rPr>
+          </w:rPrChange>
         </w:rPr>
         <w:t xml:space="preserve"> the application of discrete mathematics in algorithm design</w:t>
       </w:r>
@@ -700,6 +1941,16 @@
           <w:szCs w:val="24"/>
           <w:shd w:val="clear" w:color="auto" w:fill="FFFFFF"/>
           <w:lang w:eastAsia="ko-KR"/>
+          <w:rPrChange w:id="114" w:author="Owen Lu" w:date="2020-01-12T00:14:00Z">
+            <w:rPr>
+              <w:rFonts w:ascii="Times New Roman" w:eastAsia="Malgun Gothic" w:hAnsi="Times New Roman"/>
+              <w:color w:val="181717"/>
+              <w:sz w:val="24"/>
+              <w:szCs w:val="24"/>
+              <w:shd w:val="clear" w:color="auto" w:fill="FFFFFF"/>
+              <w:lang w:eastAsia="ko-KR"/>
+            </w:rPr>
+          </w:rPrChange>
         </w:rPr>
         <w:t>.</w:t>
       </w:r>
@@ -711,17 +1962,251 @@
           <w:szCs w:val="24"/>
           <w:shd w:val="clear" w:color="auto" w:fill="FFFFFF"/>
           <w:lang w:eastAsia="ko-KR"/>
-        </w:rPr>
-        <w:t xml:space="preserve"> Please look at the following project examples from but not limited to my resume, which outline one of many strengths I can leverage to further the goals of </w:t>
-      </w:r>
-      <w:r>
-        <w:rPr>
-          <w:rFonts w:ascii="Times New Roman" w:eastAsia="Malgun Gothic" w:hAnsi="Times New Roman"/>
-          <w:color w:val="181717"/>
-          <w:sz w:val="24"/>
-          <w:szCs w:val="24"/>
-          <w:shd w:val="clear" w:color="auto" w:fill="FFFFFF"/>
-          <w:lang w:eastAsia="ko-KR"/>
+          <w:rPrChange w:id="115" w:author="Owen Lu" w:date="2020-01-12T00:14:00Z">
+            <w:rPr>
+              <w:rFonts w:ascii="Times New Roman" w:eastAsia="Malgun Gothic" w:hAnsi="Times New Roman"/>
+              <w:color w:val="181717"/>
+              <w:sz w:val="24"/>
+              <w:szCs w:val="24"/>
+              <w:shd w:val="clear" w:color="auto" w:fill="FFFFFF"/>
+              <w:lang w:eastAsia="ko-KR"/>
+            </w:rPr>
+          </w:rPrChange>
+        </w:rPr>
+        <w:t xml:space="preserve"> Please look at the following project examples from </w:t>
+      </w:r>
+      <w:del w:id="116" w:author="Owen Lu" w:date="2020-01-12T00:11:00Z">
+        <w:r>
+          <w:rPr>
+            <w:rFonts w:ascii="Times New Roman" w:eastAsia="Malgun Gothic" w:hAnsi="Times New Roman"/>
+            <w:color w:val="181717"/>
+            <w:sz w:val="24"/>
+            <w:szCs w:val="24"/>
+            <w:shd w:val="clear" w:color="auto" w:fill="FFFFFF"/>
+            <w:lang w:eastAsia="ko-KR"/>
+            <w:rPrChange w:id="117" w:author="Owen Lu" w:date="2020-01-12T00:14:00Z">
+              <w:rPr>
+                <w:rFonts w:ascii="Times New Roman" w:eastAsia="Malgun Gothic" w:hAnsi="Times New Roman"/>
+                <w:color w:val="181717"/>
+                <w:sz w:val="24"/>
+                <w:szCs w:val="24"/>
+                <w:shd w:val="clear" w:color="auto" w:fill="FFFFFF"/>
+                <w:lang w:eastAsia="ko-KR"/>
+              </w:rPr>
+            </w:rPrChange>
+          </w:rPr>
+          <w:delText xml:space="preserve">but not limited to </w:delText>
+        </w:r>
+      </w:del>
+      <w:r>
+        <w:rPr>
+          <w:rFonts w:ascii="Times New Roman" w:eastAsia="Malgun Gothic" w:hAnsi="Times New Roman"/>
+          <w:color w:val="181717"/>
+          <w:sz w:val="24"/>
+          <w:szCs w:val="24"/>
+          <w:shd w:val="clear" w:color="auto" w:fill="FFFFFF"/>
+          <w:lang w:eastAsia="ko-KR"/>
+          <w:rPrChange w:id="118" w:author="Owen Lu" w:date="2020-01-12T00:14:00Z">
+            <w:rPr>
+              <w:rFonts w:ascii="Times New Roman" w:eastAsia="Malgun Gothic" w:hAnsi="Times New Roman"/>
+              <w:color w:val="181717"/>
+              <w:sz w:val="24"/>
+              <w:szCs w:val="24"/>
+              <w:shd w:val="clear" w:color="auto" w:fill="FFFFFF"/>
+              <w:lang w:eastAsia="ko-KR"/>
+            </w:rPr>
+          </w:rPrChange>
+        </w:rPr>
+        <w:t>my resume, which outline</w:t>
+      </w:r>
+      <w:ins w:id="119" w:author="Owen Lu" w:date="2020-01-12T00:05:00Z">
+        <w:r>
+          <w:rPr>
+            <w:rFonts w:ascii="Times New Roman" w:eastAsia="Malgun Gothic" w:hAnsi="Times New Roman"/>
+            <w:color w:val="181717"/>
+            <w:sz w:val="24"/>
+            <w:szCs w:val="24"/>
+            <w:shd w:val="clear" w:color="auto" w:fill="FFFFFF"/>
+            <w:lang w:eastAsia="ko-KR"/>
+            <w:rPrChange w:id="120" w:author="Owen Lu" w:date="2020-01-12T00:14:00Z">
+              <w:rPr>
+                <w:rFonts w:ascii="Times New Roman" w:eastAsia="Malgun Gothic" w:hAnsi="Times New Roman"/>
+                <w:color w:val="181717"/>
+                <w:sz w:val="24"/>
+                <w:szCs w:val="24"/>
+                <w:shd w:val="clear" w:color="auto" w:fill="FFFFFF"/>
+                <w:lang w:eastAsia="ko-KR"/>
+              </w:rPr>
+            </w:rPrChange>
+          </w:rPr>
+          <w:t>s</w:t>
+        </w:r>
+      </w:ins>
+      <w:r>
+        <w:rPr>
+          <w:rFonts w:ascii="Times New Roman" w:eastAsia="Malgun Gothic" w:hAnsi="Times New Roman"/>
+          <w:color w:val="181717"/>
+          <w:sz w:val="24"/>
+          <w:szCs w:val="24"/>
+          <w:shd w:val="clear" w:color="auto" w:fill="FFFFFF"/>
+          <w:lang w:eastAsia="ko-KR"/>
+          <w:rPrChange w:id="121" w:author="Owen Lu" w:date="2020-01-12T00:14:00Z">
+            <w:rPr>
+              <w:rFonts w:ascii="Times New Roman" w:eastAsia="Malgun Gothic" w:hAnsi="Times New Roman"/>
+              <w:color w:val="181717"/>
+              <w:sz w:val="24"/>
+              <w:szCs w:val="24"/>
+              <w:shd w:val="clear" w:color="auto" w:fill="FFFFFF"/>
+              <w:lang w:eastAsia="ko-KR"/>
+            </w:rPr>
+          </w:rPrChange>
+        </w:rPr>
+        <w:t xml:space="preserve"> </w:t>
+      </w:r>
+      <w:del w:id="122" w:author="Owen Lu" w:date="2020-01-12T00:11:00Z">
+        <w:r>
+          <w:rPr>
+            <w:rFonts w:ascii="Times New Roman" w:eastAsia="Malgun Gothic" w:hAnsi="Times New Roman"/>
+            <w:color w:val="181717"/>
+            <w:sz w:val="24"/>
+            <w:szCs w:val="24"/>
+            <w:shd w:val="clear" w:color="auto" w:fill="FFFFFF"/>
+            <w:lang w:eastAsia="ko-KR"/>
+            <w:rPrChange w:id="123" w:author="Owen Lu" w:date="2020-01-12T00:14:00Z">
+              <w:rPr>
+                <w:rFonts w:ascii="Times New Roman" w:eastAsia="Malgun Gothic" w:hAnsi="Times New Roman"/>
+                <w:color w:val="181717"/>
+                <w:sz w:val="24"/>
+                <w:szCs w:val="24"/>
+                <w:shd w:val="clear" w:color="auto" w:fill="FFFFFF"/>
+                <w:lang w:eastAsia="ko-KR"/>
+              </w:rPr>
+            </w:rPrChange>
+          </w:rPr>
+          <w:delText>one of many</w:delText>
+        </w:r>
+      </w:del>
+      <w:ins w:id="124" w:author="Owen Lu" w:date="2020-01-12T00:15:00Z">
+        <w:r>
+          <w:rPr>
+            <w:rFonts w:ascii="Times New Roman" w:eastAsia="Malgun Gothic" w:hAnsi="Times New Roman"/>
+            <w:color w:val="181717"/>
+            <w:sz w:val="24"/>
+            <w:szCs w:val="24"/>
+            <w:shd w:val="clear" w:color="auto" w:fill="FFFFFF"/>
+            <w:lang w:eastAsia="ko-KR"/>
+          </w:rPr>
+          <w:t>the</w:t>
+        </w:r>
+      </w:ins>
+      <w:ins w:id="125" w:author="Owen Lu" w:date="2020-01-12T00:11:00Z">
+        <w:r>
+          <w:rPr>
+            <w:rFonts w:ascii="Times New Roman" w:eastAsia="Malgun Gothic" w:hAnsi="Times New Roman"/>
+            <w:color w:val="181717"/>
+            <w:sz w:val="24"/>
+            <w:szCs w:val="24"/>
+            <w:shd w:val="clear" w:color="auto" w:fill="FFFFFF"/>
+            <w:lang w:eastAsia="ko-KR"/>
+            <w:rPrChange w:id="126" w:author="Owen Lu" w:date="2020-01-12T00:14:00Z">
+              <w:rPr>
+                <w:rFonts w:ascii="Times New Roman" w:eastAsia="Malgun Gothic" w:hAnsi="Times New Roman"/>
+                <w:color w:val="181717"/>
+                <w:sz w:val="24"/>
+                <w:szCs w:val="24"/>
+                <w:shd w:val="clear" w:color="auto" w:fill="FFFFFF"/>
+                <w:lang w:eastAsia="ko-KR"/>
+              </w:rPr>
+            </w:rPrChange>
+          </w:rPr>
+          <w:t xml:space="preserve"> competencies</w:t>
+        </w:r>
+      </w:ins>
+      <w:del w:id="127" w:author="Owen Lu" w:date="2020-01-12T00:12:00Z">
+        <w:r>
+          <w:rPr>
+            <w:rFonts w:ascii="Times New Roman" w:eastAsia="Malgun Gothic" w:hAnsi="Times New Roman"/>
+            <w:color w:val="181717"/>
+            <w:sz w:val="24"/>
+            <w:szCs w:val="24"/>
+            <w:shd w:val="clear" w:color="auto" w:fill="FFFFFF"/>
+            <w:lang w:eastAsia="ko-KR"/>
+            <w:rPrChange w:id="128" w:author="Owen Lu" w:date="2020-01-12T00:14:00Z">
+              <w:rPr>
+                <w:rFonts w:ascii="Times New Roman" w:eastAsia="Malgun Gothic" w:hAnsi="Times New Roman"/>
+                <w:color w:val="181717"/>
+                <w:sz w:val="24"/>
+                <w:szCs w:val="24"/>
+                <w:shd w:val="clear" w:color="auto" w:fill="FFFFFF"/>
+                <w:lang w:eastAsia="ko-KR"/>
+              </w:rPr>
+            </w:rPrChange>
+          </w:rPr>
+          <w:delText xml:space="preserve"> strengths</w:delText>
+        </w:r>
+      </w:del>
+      <w:ins w:id="129" w:author="Owen Lu" w:date="2020-01-12T00:12:00Z">
+        <w:r>
+          <w:rPr>
+            <w:rFonts w:ascii="Times New Roman" w:eastAsia="Malgun Gothic" w:hAnsi="Times New Roman"/>
+            <w:color w:val="181717"/>
+            <w:sz w:val="24"/>
+            <w:szCs w:val="24"/>
+            <w:shd w:val="clear" w:color="auto" w:fill="FFFFFF"/>
+            <w:lang w:eastAsia="ko-KR"/>
+            <w:rPrChange w:id="130" w:author="Owen Lu" w:date="2020-01-12T00:14:00Z">
+              <w:rPr>
+                <w:rFonts w:ascii="Times New Roman" w:eastAsia="Malgun Gothic" w:hAnsi="Times New Roman"/>
+                <w:color w:val="181717"/>
+                <w:sz w:val="24"/>
+                <w:szCs w:val="24"/>
+                <w:shd w:val="clear" w:color="auto" w:fill="FFFFFF"/>
+                <w:lang w:eastAsia="ko-KR"/>
+              </w:rPr>
+            </w:rPrChange>
+          </w:rPr>
+          <w:t xml:space="preserve"> that</w:t>
+        </w:r>
+      </w:ins>
+      <w:r>
+        <w:rPr>
+          <w:rFonts w:ascii="Times New Roman" w:eastAsia="Malgun Gothic" w:hAnsi="Times New Roman"/>
+          <w:color w:val="181717"/>
+          <w:sz w:val="24"/>
+          <w:szCs w:val="24"/>
+          <w:shd w:val="clear" w:color="auto" w:fill="FFFFFF"/>
+          <w:lang w:eastAsia="ko-KR"/>
+          <w:rPrChange w:id="131" w:author="Owen Lu" w:date="2020-01-12T00:14:00Z">
+            <w:rPr>
+              <w:rFonts w:ascii="Times New Roman" w:eastAsia="Malgun Gothic" w:hAnsi="Times New Roman"/>
+              <w:color w:val="181717"/>
+              <w:sz w:val="24"/>
+              <w:szCs w:val="24"/>
+              <w:shd w:val="clear" w:color="auto" w:fill="FFFFFF"/>
+              <w:lang w:eastAsia="ko-KR"/>
+            </w:rPr>
+          </w:rPrChange>
+        </w:rPr>
+        <w:t xml:space="preserve"> I can leverage to further the goals of </w:t>
+      </w:r>
+      <w:r>
+        <w:rPr>
+          <w:rFonts w:ascii="Times New Roman" w:eastAsia="Malgun Gothic" w:hAnsi="Times New Roman"/>
+          <w:color w:val="181717"/>
+          <w:sz w:val="24"/>
+          <w:szCs w:val="24"/>
+          <w:shd w:val="clear" w:color="auto" w:fill="FFFFFF"/>
+          <w:lang w:eastAsia="ko-KR"/>
+          <w:rPrChange w:id="132" w:author="Owen Lu" w:date="2020-01-12T00:14:00Z">
+            <w:rPr>
+              <w:rFonts w:ascii="Times New Roman" w:eastAsia="Malgun Gothic" w:hAnsi="Times New Roman"/>
+              <w:color w:val="181717"/>
+              <w:sz w:val="24"/>
+              <w:szCs w:val="24"/>
+              <w:shd w:val="clear" w:color="auto" w:fill="FFFFFF"/>
+              <w:lang w:eastAsia="ko-KR"/>
+            </w:rPr>
+          </w:rPrChange>
         </w:rPr>
         <w:t xml:space="preserve">Relic Entertainment </w:t>
       </w:r>
@@ -733,6 +2218,16 @@
           <w:szCs w:val="24"/>
           <w:shd w:val="clear" w:color="auto" w:fill="FFFFFF"/>
           <w:lang w:eastAsia="ko-KR"/>
+          <w:rPrChange w:id="133" w:author="Owen Lu" w:date="2020-01-12T00:14:00Z">
+            <w:rPr>
+              <w:rFonts w:ascii="Times New Roman" w:eastAsia="Malgun Gothic" w:hAnsi="Times New Roman"/>
+              <w:color w:val="181717"/>
+              <w:sz w:val="24"/>
+              <w:szCs w:val="24"/>
+              <w:shd w:val="clear" w:color="auto" w:fill="FFFFFF"/>
+              <w:lang w:eastAsia="ko-KR"/>
+            </w:rPr>
+          </w:rPrChange>
         </w:rPr>
         <w:t>Vancouver</w:t>
       </w:r>
@@ -744,6 +2239,16 @@
           <w:szCs w:val="24"/>
           <w:shd w:val="clear" w:color="auto" w:fill="FFFFFF"/>
           <w:lang w:eastAsia="ko-KR"/>
+          <w:rPrChange w:id="134" w:author="Owen Lu" w:date="2020-01-12T00:14:00Z">
+            <w:rPr>
+              <w:rFonts w:ascii="Times New Roman" w:eastAsia="Malgun Gothic" w:hAnsi="Times New Roman"/>
+              <w:color w:val="181717"/>
+              <w:sz w:val="24"/>
+              <w:szCs w:val="24"/>
+              <w:shd w:val="clear" w:color="auto" w:fill="FFFFFF"/>
+              <w:lang w:eastAsia="ko-KR"/>
+            </w:rPr>
+          </w:rPrChange>
         </w:rPr>
         <w:t>.</w:t>
       </w:r>
@@ -757,12 +2262,24 @@
         </w:numPr>
         <w:spacing w:line="254" w:lineRule="auto"/>
         <w:rPr>
-          <w:rFonts w:ascii="Times New Roman" w:eastAsia="Malgun Gothic" w:hAnsi="Times New Roman"/>
-          <w:color w:val="181717"/>
-          <w:sz w:val="24"/>
-          <w:szCs w:val="24"/>
-          <w:shd w:val="clear" w:color="auto" w:fill="FFFFFF"/>
-          <w:lang w:eastAsia="ko-KR"/>
+          <w:ins w:id="135" w:author="Owen Lu" w:date="2020-01-12T00:12:00Z"/>
+          <w:rFonts w:ascii="Times New Roman" w:eastAsia="Malgun Gothic" w:hAnsi="Times New Roman"/>
+          <w:color w:val="181717"/>
+          <w:sz w:val="24"/>
+          <w:szCs w:val="24"/>
+          <w:shd w:val="clear" w:color="auto" w:fill="FFFFFF"/>
+          <w:lang w:eastAsia="ko-KR"/>
+          <w:rPrChange w:id="136" w:author="Owen Lu" w:date="2020-01-12T00:14:00Z">
+            <w:rPr>
+              <w:ins w:id="137" w:author="Owen Lu" w:date="2020-01-12T00:12:00Z"/>
+              <w:rFonts w:ascii="Times New Roman" w:eastAsia="Malgun Gothic" w:hAnsi="Times New Roman"/>
+              <w:color w:val="181717"/>
+              <w:sz w:val="24"/>
+              <w:szCs w:val="24"/>
+              <w:shd w:val="clear" w:color="auto" w:fill="FFFFFF"/>
+              <w:lang w:eastAsia="ko-KR"/>
+            </w:rPr>
+          </w:rPrChange>
         </w:rPr>
       </w:pPr>
       <w:r>
@@ -773,6 +2290,16 @@
           <w:szCs w:val="24"/>
           <w:shd w:val="clear" w:color="auto" w:fill="FFFFFF"/>
           <w:lang w:eastAsia="ko-KR"/>
+          <w:rPrChange w:id="138" w:author="Owen Lu" w:date="2020-01-12T00:14:00Z">
+            <w:rPr>
+              <w:rFonts w:ascii="Times New Roman" w:eastAsia="Malgun Gothic" w:hAnsi="Times New Roman"/>
+              <w:color w:val="181717"/>
+              <w:sz w:val="24"/>
+              <w:szCs w:val="24"/>
+              <w:shd w:val="clear" w:color="auto" w:fill="FFFFFF"/>
+              <w:lang w:eastAsia="ko-KR"/>
+            </w:rPr>
+          </w:rPrChange>
         </w:rPr>
         <w:t>Designed</w:t>
       </w:r>
@@ -784,6 +2311,16 @@
           <w:szCs w:val="24"/>
           <w:shd w:val="clear" w:color="auto" w:fill="FFFFFF"/>
           <w:lang w:eastAsia="ko-KR"/>
+          <w:rPrChange w:id="139" w:author="Owen Lu" w:date="2020-01-12T00:14:00Z">
+            <w:rPr>
+              <w:rFonts w:ascii="Times New Roman" w:eastAsia="Malgun Gothic" w:hAnsi="Times New Roman"/>
+              <w:color w:val="181717"/>
+              <w:sz w:val="24"/>
+              <w:szCs w:val="24"/>
+              <w:shd w:val="clear" w:color="auto" w:fill="FFFFFF"/>
+              <w:lang w:eastAsia="ko-KR"/>
+            </w:rPr>
+          </w:rPrChange>
         </w:rPr>
         <w:t>,</w:t>
       </w:r>
@@ -795,6 +2332,16 @@
           <w:szCs w:val="24"/>
           <w:shd w:val="clear" w:color="auto" w:fill="FFFFFF"/>
           <w:lang w:eastAsia="ko-KR"/>
+          <w:rPrChange w:id="140" w:author="Owen Lu" w:date="2020-01-12T00:14:00Z">
+            <w:rPr>
+              <w:rFonts w:ascii="Times New Roman" w:eastAsia="Malgun Gothic" w:hAnsi="Times New Roman"/>
+              <w:color w:val="181717"/>
+              <w:sz w:val="24"/>
+              <w:szCs w:val="24"/>
+              <w:shd w:val="clear" w:color="auto" w:fill="FFFFFF"/>
+              <w:lang w:eastAsia="ko-KR"/>
+            </w:rPr>
+          </w:rPrChange>
         </w:rPr>
         <w:t xml:space="preserve"> developed</w:t>
       </w:r>
@@ -806,6 +2353,16 @@
           <w:szCs w:val="24"/>
           <w:shd w:val="clear" w:color="auto" w:fill="FFFFFF"/>
           <w:lang w:eastAsia="ko-KR"/>
+          <w:rPrChange w:id="141" w:author="Owen Lu" w:date="2020-01-12T00:14:00Z">
+            <w:rPr>
+              <w:rFonts w:ascii="Times New Roman" w:eastAsia="Malgun Gothic" w:hAnsi="Times New Roman"/>
+              <w:color w:val="181717"/>
+              <w:sz w:val="24"/>
+              <w:szCs w:val="24"/>
+              <w:shd w:val="clear" w:color="auto" w:fill="FFFFFF"/>
+              <w:lang w:eastAsia="ko-KR"/>
+            </w:rPr>
+          </w:rPrChange>
         </w:rPr>
         <w:t>, and tested</w:t>
       </w:r>
@@ -817,6 +2374,16 @@
           <w:szCs w:val="24"/>
           <w:shd w:val="clear" w:color="auto" w:fill="FFFFFF"/>
           <w:lang w:eastAsia="ko-KR"/>
+          <w:rPrChange w:id="142" w:author="Owen Lu" w:date="2020-01-12T00:14:00Z">
+            <w:rPr>
+              <w:rFonts w:ascii="Times New Roman" w:eastAsia="Malgun Gothic" w:hAnsi="Times New Roman"/>
+              <w:color w:val="181717"/>
+              <w:sz w:val="24"/>
+              <w:szCs w:val="24"/>
+              <w:shd w:val="clear" w:color="auto" w:fill="FFFFFF"/>
+              <w:lang w:eastAsia="ko-KR"/>
+            </w:rPr>
+          </w:rPrChange>
         </w:rPr>
         <w:t xml:space="preserve"> an elegant and efficient</w:t>
       </w:r>
@@ -828,6 +2395,16 @@
           <w:szCs w:val="24"/>
           <w:shd w:val="clear" w:color="auto" w:fill="FFFFFF"/>
           <w:lang w:eastAsia="ko-KR"/>
+          <w:rPrChange w:id="143" w:author="Owen Lu" w:date="2020-01-12T00:14:00Z">
+            <w:rPr>
+              <w:rFonts w:ascii="Times New Roman" w:eastAsia="Malgun Gothic" w:hAnsi="Times New Roman"/>
+              <w:color w:val="181717"/>
+              <w:sz w:val="24"/>
+              <w:szCs w:val="24"/>
+              <w:shd w:val="clear" w:color="auto" w:fill="FFFFFF"/>
+              <w:lang w:eastAsia="ko-KR"/>
+            </w:rPr>
+          </w:rPrChange>
         </w:rPr>
         <w:t xml:space="preserve"> Java</w:t>
       </w:r>
@@ -839,6 +2416,16 @@
           <w:szCs w:val="24"/>
           <w:shd w:val="clear" w:color="auto" w:fill="FFFFFF"/>
           <w:lang w:eastAsia="ko-KR"/>
+          <w:rPrChange w:id="144" w:author="Owen Lu" w:date="2020-01-12T00:14:00Z">
+            <w:rPr>
+              <w:rFonts w:ascii="Times New Roman" w:eastAsia="Malgun Gothic" w:hAnsi="Times New Roman"/>
+              <w:color w:val="181717"/>
+              <w:sz w:val="24"/>
+              <w:szCs w:val="24"/>
+              <w:shd w:val="clear" w:color="auto" w:fill="FFFFFF"/>
+              <w:lang w:eastAsia="ko-KR"/>
+            </w:rPr>
+          </w:rPrChange>
         </w:rPr>
         <w:t xml:space="preserve"> Mood-Tracking Android Studio mobile application in a team of 6 developers using Google maps and </w:t>
       </w:r>
@@ -851,6 +2438,16 @@
           <w:szCs w:val="24"/>
           <w:shd w:val="clear" w:color="auto" w:fill="FFFFFF"/>
           <w:lang w:eastAsia="ko-KR"/>
+          <w:rPrChange w:id="145" w:author="Owen Lu" w:date="2020-01-12T00:14:00Z">
+            <w:rPr>
+              <w:rFonts w:ascii="Times New Roman" w:eastAsia="Malgun Gothic" w:hAnsi="Times New Roman"/>
+              <w:color w:val="181717"/>
+              <w:sz w:val="24"/>
+              <w:szCs w:val="24"/>
+              <w:shd w:val="clear" w:color="auto" w:fill="FFFFFF"/>
+              <w:lang w:eastAsia="ko-KR"/>
+            </w:rPr>
+          </w:rPrChange>
         </w:rPr>
         <w:t>Firestore</w:t>
       </w:r>
@@ -863,17 +2460,60 @@
           <w:szCs w:val="24"/>
           <w:shd w:val="clear" w:color="auto" w:fill="FFFFFF"/>
           <w:lang w:eastAsia="ko-KR"/>
-        </w:rPr>
-        <w:t xml:space="preserve"> API’s</w:t>
-      </w:r>
-      <w:r>
-        <w:rPr>
-          <w:rFonts w:ascii="Times New Roman" w:eastAsia="Malgun Gothic" w:hAnsi="Times New Roman"/>
-          <w:color w:val="181717"/>
-          <w:sz w:val="24"/>
-          <w:szCs w:val="24"/>
-          <w:shd w:val="clear" w:color="auto" w:fill="FFFFFF"/>
-          <w:lang w:eastAsia="ko-KR"/>
+          <w:rPrChange w:id="146" w:author="Owen Lu" w:date="2020-01-12T00:14:00Z">
+            <w:rPr>
+              <w:rFonts w:ascii="Times New Roman" w:eastAsia="Malgun Gothic" w:hAnsi="Times New Roman"/>
+              <w:color w:val="181717"/>
+              <w:sz w:val="24"/>
+              <w:szCs w:val="24"/>
+              <w:shd w:val="clear" w:color="auto" w:fill="FFFFFF"/>
+              <w:lang w:eastAsia="ko-KR"/>
+            </w:rPr>
+          </w:rPrChange>
+        </w:rPr>
+        <w:t xml:space="preserve"> API</w:t>
+      </w:r>
+      <w:del w:id="147" w:author="Owen Lu" w:date="2020-01-12T00:05:00Z">
+        <w:r>
+          <w:rPr>
+            <w:rFonts w:ascii="Times New Roman" w:eastAsia="Malgun Gothic" w:hAnsi="Times New Roman"/>
+            <w:color w:val="181717"/>
+            <w:sz w:val="24"/>
+            <w:szCs w:val="24"/>
+            <w:shd w:val="clear" w:color="auto" w:fill="FFFFFF"/>
+            <w:lang w:eastAsia="ko-KR"/>
+            <w:rPrChange w:id="148" w:author="Owen Lu" w:date="2020-01-12T00:14:00Z">
+              <w:rPr>
+                <w:rFonts w:ascii="Times New Roman" w:eastAsia="Malgun Gothic" w:hAnsi="Times New Roman"/>
+                <w:color w:val="181717"/>
+                <w:sz w:val="24"/>
+                <w:szCs w:val="24"/>
+                <w:shd w:val="clear" w:color="auto" w:fill="FFFFFF"/>
+                <w:lang w:eastAsia="ko-KR"/>
+              </w:rPr>
+            </w:rPrChange>
+          </w:rPr>
+          <w:delText>’s</w:delText>
+        </w:r>
+      </w:del>
+      <w:r>
+        <w:rPr>
+          <w:rFonts w:ascii="Times New Roman" w:eastAsia="Malgun Gothic" w:hAnsi="Times New Roman"/>
+          <w:color w:val="181717"/>
+          <w:sz w:val="24"/>
+          <w:szCs w:val="24"/>
+          <w:shd w:val="clear" w:color="auto" w:fill="FFFFFF"/>
+          <w:lang w:eastAsia="ko-KR"/>
+          <w:rPrChange w:id="149" w:author="Owen Lu" w:date="2020-01-12T00:14:00Z">
+            <w:rPr>
+              <w:rFonts w:ascii="Times New Roman" w:eastAsia="Malgun Gothic" w:hAnsi="Times New Roman"/>
+              <w:color w:val="181717"/>
+              <w:sz w:val="24"/>
+              <w:szCs w:val="24"/>
+              <w:shd w:val="clear" w:color="auto" w:fill="FFFFFF"/>
+              <w:lang w:eastAsia="ko-KR"/>
+            </w:rPr>
+          </w:rPrChange>
         </w:rPr>
         <w:t>.</w:t>
       </w:r>
@@ -887,36 +2527,147 @@
         </w:numPr>
         <w:spacing w:line="254" w:lineRule="auto"/>
         <w:rPr>
-          <w:rFonts w:ascii="Times New Roman" w:eastAsia="Malgun Gothic" w:hAnsi="Times New Roman"/>
-          <w:color w:val="181717"/>
-          <w:sz w:val="24"/>
-          <w:szCs w:val="24"/>
-          <w:shd w:val="clear" w:color="auto" w:fill="FFFFFF"/>
-          <w:lang w:eastAsia="ko-KR"/>
+          <w:del w:id="150" w:author="Owen Lu" w:date="2020-01-12T00:12:00Z"/>
+          <w:moveTo w:id="151" w:author="Owen Lu" w:date="2020-01-12T00:12:00Z"/>
+          <w:rFonts w:ascii="Times New Roman" w:eastAsia="Malgun Gothic" w:hAnsi="Times New Roman"/>
+          <w:color w:val="181717"/>
+          <w:sz w:val="24"/>
+          <w:szCs w:val="24"/>
+          <w:shd w:val="clear" w:color="auto" w:fill="FFFFFF"/>
+          <w:lang w:eastAsia="ko-KR"/>
+          <w:rPrChange w:id="152" w:author="Owen Lu" w:date="2020-01-12T00:14:00Z">
+            <w:rPr>
+              <w:del w:id="153" w:author="Owen Lu" w:date="2020-01-12T00:12:00Z"/>
+              <w:moveTo w:id="154" w:author="Owen Lu" w:date="2020-01-12T00:12:00Z"/>
+              <w:rFonts w:ascii="Times New Roman" w:eastAsia="Malgun Gothic" w:hAnsi="Times New Roman"/>
+              <w:color w:val="181717"/>
+              <w:sz w:val="24"/>
+              <w:szCs w:val="24"/>
+              <w:shd w:val="clear" w:color="auto" w:fill="FFFFFF"/>
+              <w:lang w:eastAsia="ko-KR"/>
+            </w:rPr>
+          </w:rPrChange>
         </w:rPr>
       </w:pPr>
-      <w:r>
-        <w:rPr>
-          <w:rFonts w:ascii="Times New Roman" w:eastAsia="Malgun Gothic" w:hAnsi="Times New Roman"/>
-          <w:color w:val="181717"/>
-          <w:sz w:val="24"/>
-          <w:szCs w:val="24"/>
-          <w:shd w:val="clear" w:color="auto" w:fill="FFFFFF"/>
-          <w:lang w:eastAsia="ko-KR"/>
-        </w:rPr>
-        <w:t>Created a simple crime-statistic program with SQLite3 embedded Python with a terminal interface that allows the user to generate graphs and data using Edmonton’s crime statistics data</w:t>
-      </w:r>
-      <w:r>
-        <w:rPr>
-          <w:rFonts w:ascii="Times New Roman" w:eastAsia="Malgun Gothic" w:hAnsi="Times New Roman"/>
-          <w:color w:val="181717"/>
-          <w:sz w:val="24"/>
-          <w:szCs w:val="24"/>
-          <w:shd w:val="clear" w:color="auto" w:fill="FFFFFF"/>
-          <w:lang w:eastAsia="ko-KR"/>
-        </w:rPr>
-        <w:t>.</w:t>
-      </w:r>
+      <w:moveToRangeStart w:id="155" w:author="Owen Lu" w:date="2020-01-12T00:12:00Z" w:name="move29680357"/>
+      <w:moveTo w:id="156" w:author="Owen Lu" w:date="2020-01-12T00:12:00Z">
+        <w:r>
+          <w:rPr>
+            <w:rFonts w:ascii="Times New Roman" w:eastAsia="Malgun Gothic" w:hAnsi="Times New Roman"/>
+            <w:color w:val="181717"/>
+            <w:sz w:val="24"/>
+            <w:szCs w:val="24"/>
+            <w:shd w:val="clear" w:color="auto" w:fill="FFFFFF"/>
+            <w:lang w:eastAsia="ko-KR"/>
+            <w:rPrChange w:id="157" w:author="Owen Lu" w:date="2020-01-12T00:14:00Z">
+              <w:rPr>
+                <w:rFonts w:ascii="Times New Roman" w:eastAsia="Malgun Gothic" w:hAnsi="Times New Roman"/>
+                <w:color w:val="181717"/>
+                <w:sz w:val="24"/>
+                <w:szCs w:val="24"/>
+                <w:shd w:val="clear" w:color="auto" w:fill="FFFFFF"/>
+                <w:lang w:eastAsia="ko-KR"/>
+              </w:rPr>
+            </w:rPrChange>
+          </w:rPr>
+          <w:t xml:space="preserve">Created a Linux shell in C++ which handles running executable files, cd, </w:t>
+        </w:r>
+        <w:commentRangeStart w:id="158"/>
+        <w:proofErr w:type="spellStart"/>
+        <w:r>
+          <w:rPr>
+            <w:rFonts w:ascii="Times New Roman" w:eastAsia="Malgun Gothic" w:hAnsi="Times New Roman"/>
+            <w:color w:val="181717"/>
+            <w:sz w:val="24"/>
+            <w:szCs w:val="24"/>
+            <w:shd w:val="clear" w:color="auto" w:fill="FFFFFF"/>
+            <w:lang w:eastAsia="ko-KR"/>
+            <w:rPrChange w:id="159" w:author="Owen Lu" w:date="2020-01-12T00:14:00Z">
+              <w:rPr>
+                <w:rFonts w:ascii="Times New Roman" w:eastAsia="Malgun Gothic" w:hAnsi="Times New Roman"/>
+                <w:color w:val="181717"/>
+                <w:sz w:val="24"/>
+                <w:szCs w:val="24"/>
+                <w:shd w:val="clear" w:color="auto" w:fill="FFFFFF"/>
+                <w:lang w:eastAsia="ko-KR"/>
+              </w:rPr>
+            </w:rPrChange>
+          </w:rPr>
+          <w:t>pwd</w:t>
+        </w:r>
+        <w:commentRangeEnd w:id="158"/>
+        <w:proofErr w:type="spellEnd"/>
+        <w:r>
+          <w:rPr>
+            <w:rStyle w:val="CommentReference"/>
+            <w:rFonts w:ascii="Times New Roman" w:hAnsi="Times New Roman"/>
+            <w:sz w:val="24"/>
+            <w:szCs w:val="24"/>
+            <w:rPrChange w:id="160" w:author="Owen Lu" w:date="2020-01-12T00:14:00Z">
+              <w:rPr>
+                <w:rStyle w:val="CommentReference"/>
+              </w:rPr>
+            </w:rPrChange>
+          </w:rPr>
+          <w:commentReference w:id="158"/>
+        </w:r>
+        <w:r>
+          <w:rPr>
+            <w:rFonts w:ascii="Times New Roman" w:eastAsia="Malgun Gothic" w:hAnsi="Times New Roman"/>
+            <w:color w:val="181717"/>
+            <w:sz w:val="24"/>
+            <w:szCs w:val="24"/>
+            <w:shd w:val="clear" w:color="auto" w:fill="FFFFFF"/>
+            <w:lang w:eastAsia="ko-KR"/>
+            <w:rPrChange w:id="161" w:author="Owen Lu" w:date="2020-01-12T00:14:00Z">
+              <w:rPr>
+                <w:rFonts w:ascii="Times New Roman" w:eastAsia="Malgun Gothic" w:hAnsi="Times New Roman"/>
+                <w:color w:val="181717"/>
+                <w:sz w:val="24"/>
+                <w:szCs w:val="24"/>
+                <w:shd w:val="clear" w:color="auto" w:fill="FFFFFF"/>
+                <w:lang w:eastAsia="ko-KR"/>
+              </w:rPr>
+            </w:rPrChange>
+          </w:rPr>
+          <w:t>, file output redirect, and background process execution.</w:t>
+        </w:r>
+      </w:moveTo>
+    </w:p>
+    <w:moveToRangeEnd w:id="155"/>
+    <w:p>
+      <w:pPr>
+        <w:pStyle w:val="ListParagraph"/>
+        <w:numPr>
+          <w:ilvl w:val="0"/>
+          <w:numId w:val="2"/>
+        </w:numPr>
+        <w:spacing w:line="254" w:lineRule="auto"/>
+        <w:rPr>
+          <w:rFonts w:ascii="Times New Roman" w:eastAsia="Malgun Gothic" w:hAnsi="Times New Roman"/>
+          <w:color w:val="181717"/>
+          <w:sz w:val="24"/>
+          <w:szCs w:val="24"/>
+          <w:shd w:val="clear" w:color="auto" w:fill="FFFFFF"/>
+          <w:lang w:eastAsia="ko-KR"/>
+          <w:rPrChange w:id="162" w:author="Owen Lu" w:date="2020-01-12T00:14:00Z">
+            <w:rPr>
+              <w:shd w:val="clear" w:color="auto" w:fill="FFFFFF"/>
+              <w:lang w:eastAsia="ko-KR"/>
+            </w:rPr>
+          </w:rPrChange>
+        </w:rPr>
+        <w:pPrChange w:id="163" w:author="Owen Lu" w:date="2020-01-12T00:12:00Z">
+          <w:pPr>
+            <w:pStyle w:val="ListParagraph"/>
+            <w:numPr>
+              <w:numId w:val="2"/>
+            </w:numPr>
+            <w:spacing w:line="254" w:lineRule="auto"/>
+            <w:ind w:hanging="360"/>
+          </w:pPr>
+        </w:pPrChange>
+      </w:pPr>
     </w:p>
     <w:p>
       <w:pPr>
@@ -933,6 +2684,16 @@
           <w:szCs w:val="24"/>
           <w:shd w:val="clear" w:color="auto" w:fill="FFFFFF"/>
           <w:lang w:eastAsia="ko-KR"/>
+          <w:rPrChange w:id="164" w:author="Owen Lu" w:date="2020-01-12T00:14:00Z">
+            <w:rPr>
+              <w:rFonts w:ascii="Times New Roman" w:eastAsia="Malgun Gothic" w:hAnsi="Times New Roman"/>
+              <w:color w:val="181717"/>
+              <w:sz w:val="24"/>
+              <w:szCs w:val="24"/>
+              <w:shd w:val="clear" w:color="auto" w:fill="FFFFFF"/>
+              <w:lang w:eastAsia="ko-KR"/>
+            </w:rPr>
+          </w:rPrChange>
         </w:rPr>
       </w:pPr>
       <w:r>
@@ -943,41 +2704,37 @@
           <w:szCs w:val="24"/>
           <w:shd w:val="clear" w:color="auto" w:fill="FFFFFF"/>
           <w:lang w:eastAsia="ko-KR"/>
-        </w:rPr>
-        <w:t xml:space="preserve">Created a Linux shell in C++ which handles running executable files, cd, </w:t>
-      </w:r>
-      <w:proofErr w:type="spellStart"/>
-      <w:r>
-        <w:rPr>
-          <w:rFonts w:ascii="Times New Roman" w:eastAsia="Malgun Gothic" w:hAnsi="Times New Roman"/>
-          <w:color w:val="181717"/>
-          <w:sz w:val="24"/>
-          <w:szCs w:val="24"/>
-          <w:shd w:val="clear" w:color="auto" w:fill="FFFFFF"/>
-          <w:lang w:eastAsia="ko-KR"/>
-        </w:rPr>
-        <w:t>pwd</w:t>
-      </w:r>
-      <w:proofErr w:type="spellEnd"/>
-      <w:r>
-        <w:rPr>
-          <w:rFonts w:ascii="Times New Roman" w:eastAsia="Malgun Gothic" w:hAnsi="Times New Roman"/>
-          <w:color w:val="181717"/>
-          <w:sz w:val="24"/>
-          <w:szCs w:val="24"/>
-          <w:shd w:val="clear" w:color="auto" w:fill="FFFFFF"/>
-          <w:lang w:eastAsia="ko-KR"/>
-        </w:rPr>
-        <w:t>, file output redirect, and background process execution</w:t>
-      </w:r>
-      <w:r>
-        <w:rPr>
-          <w:rFonts w:ascii="Times New Roman" w:eastAsia="Malgun Gothic" w:hAnsi="Times New Roman"/>
-          <w:color w:val="181717"/>
-          <w:sz w:val="24"/>
-          <w:szCs w:val="24"/>
-          <w:shd w:val="clear" w:color="auto" w:fill="FFFFFF"/>
-          <w:lang w:eastAsia="ko-KR"/>
+          <w:rPrChange w:id="165" w:author="Owen Lu" w:date="2020-01-12T00:14:00Z">
+            <w:rPr>
+              <w:rFonts w:ascii="Times New Roman" w:eastAsia="Malgun Gothic" w:hAnsi="Times New Roman"/>
+              <w:color w:val="181717"/>
+              <w:sz w:val="24"/>
+              <w:szCs w:val="24"/>
+              <w:shd w:val="clear" w:color="auto" w:fill="FFFFFF"/>
+              <w:lang w:eastAsia="ko-KR"/>
+            </w:rPr>
+          </w:rPrChange>
+        </w:rPr>
+        <w:t>Created a simple crime-statistic program with SQLite3 embedded Python with a terminal interface that allows the user to generate graphs and data using Edmonton’s crime statistics data</w:t>
+      </w:r>
+      <w:r>
+        <w:rPr>
+          <w:rFonts w:ascii="Times New Roman" w:eastAsia="Malgun Gothic" w:hAnsi="Times New Roman"/>
+          <w:color w:val="181717"/>
+          <w:sz w:val="24"/>
+          <w:szCs w:val="24"/>
+          <w:shd w:val="clear" w:color="auto" w:fill="FFFFFF"/>
+          <w:lang w:eastAsia="ko-KR"/>
+          <w:rPrChange w:id="166" w:author="Owen Lu" w:date="2020-01-12T00:14:00Z">
+            <w:rPr>
+              <w:rFonts w:ascii="Times New Roman" w:eastAsia="Malgun Gothic" w:hAnsi="Times New Roman"/>
+              <w:color w:val="181717"/>
+              <w:sz w:val="24"/>
+              <w:szCs w:val="24"/>
+              <w:shd w:val="clear" w:color="auto" w:fill="FFFFFF"/>
+              <w:lang w:eastAsia="ko-KR"/>
+            </w:rPr>
+          </w:rPrChange>
         </w:rPr>
         <w:t>.</w:t>
       </w:r>
@@ -991,48 +2748,199 @@
         </w:numPr>
         <w:spacing w:line="254" w:lineRule="auto"/>
         <w:rPr>
-          <w:rFonts w:ascii="Times New Roman" w:eastAsia="Malgun Gothic" w:hAnsi="Times New Roman"/>
-          <w:color w:val="181717"/>
-          <w:sz w:val="24"/>
-          <w:szCs w:val="24"/>
-          <w:shd w:val="clear" w:color="auto" w:fill="FFFFFF"/>
-          <w:lang w:eastAsia="ko-KR"/>
+          <w:moveFrom w:id="167" w:author="Owen Lu" w:date="2020-01-12T00:12:00Z"/>
+          <w:rFonts w:ascii="Times New Roman" w:eastAsia="Malgun Gothic" w:hAnsi="Times New Roman"/>
+          <w:color w:val="181717"/>
+          <w:sz w:val="24"/>
+          <w:szCs w:val="24"/>
+          <w:shd w:val="clear" w:color="auto" w:fill="FFFFFF"/>
+          <w:lang w:eastAsia="ko-KR"/>
+          <w:rPrChange w:id="168" w:author="Owen Lu" w:date="2020-01-12T00:14:00Z">
+            <w:rPr>
+              <w:moveFrom w:id="169" w:author="Owen Lu" w:date="2020-01-12T00:12:00Z"/>
+              <w:rFonts w:ascii="Times New Roman" w:eastAsia="Malgun Gothic" w:hAnsi="Times New Roman"/>
+              <w:color w:val="181717"/>
+              <w:sz w:val="24"/>
+              <w:szCs w:val="24"/>
+              <w:shd w:val="clear" w:color="auto" w:fill="FFFFFF"/>
+              <w:lang w:eastAsia="ko-KR"/>
+            </w:rPr>
+          </w:rPrChange>
         </w:rPr>
       </w:pPr>
-      <w:r>
-        <w:rPr>
-          <w:rFonts w:ascii="Times New Roman" w:eastAsia="Malgun Gothic" w:hAnsi="Times New Roman"/>
-          <w:color w:val="181717"/>
-          <w:sz w:val="24"/>
-          <w:szCs w:val="24"/>
-          <w:shd w:val="clear" w:color="auto" w:fill="FFFFFF"/>
-          <w:lang w:eastAsia="ko-KR"/>
+      <w:moveFromRangeStart w:id="170" w:author="Owen Lu" w:date="2020-01-12T00:12:00Z" w:name="move29680357"/>
+      <w:moveFrom w:id="171" w:author="Owen Lu" w:date="2020-01-12T00:12:00Z">
+        <w:r>
+          <w:rPr>
+            <w:rFonts w:ascii="Times New Roman" w:eastAsia="Malgun Gothic" w:hAnsi="Times New Roman"/>
+            <w:color w:val="181717"/>
+            <w:sz w:val="24"/>
+            <w:szCs w:val="24"/>
+            <w:shd w:val="clear" w:color="auto" w:fill="FFFFFF"/>
+            <w:lang w:eastAsia="ko-KR"/>
+            <w:rPrChange w:id="172" w:author="Owen Lu" w:date="2020-01-12T00:14:00Z">
+              <w:rPr>
+                <w:rFonts w:ascii="Times New Roman" w:eastAsia="Malgun Gothic" w:hAnsi="Times New Roman"/>
+                <w:color w:val="181717"/>
+                <w:sz w:val="24"/>
+                <w:szCs w:val="24"/>
+                <w:shd w:val="clear" w:color="auto" w:fill="FFFFFF"/>
+                <w:lang w:eastAsia="ko-KR"/>
+              </w:rPr>
+            </w:rPrChange>
+          </w:rPr>
+          <w:t xml:space="preserve">Created a Linux shell in C++ which handles running executable files, cd, </w:t>
+        </w:r>
+        <w:commentRangeStart w:id="173"/>
+        <w:r>
+          <w:rPr>
+            <w:rFonts w:ascii="Times New Roman" w:eastAsia="Malgun Gothic" w:hAnsi="Times New Roman"/>
+            <w:color w:val="181717"/>
+            <w:sz w:val="24"/>
+            <w:szCs w:val="24"/>
+            <w:shd w:val="clear" w:color="auto" w:fill="FFFFFF"/>
+            <w:lang w:eastAsia="ko-KR"/>
+            <w:rPrChange w:id="174" w:author="Owen Lu" w:date="2020-01-12T00:14:00Z">
+              <w:rPr>
+                <w:rFonts w:ascii="Times New Roman" w:eastAsia="Malgun Gothic" w:hAnsi="Times New Roman"/>
+                <w:color w:val="181717"/>
+                <w:sz w:val="24"/>
+                <w:szCs w:val="24"/>
+                <w:shd w:val="clear" w:color="auto" w:fill="FFFFFF"/>
+                <w:lang w:eastAsia="ko-KR"/>
+              </w:rPr>
+            </w:rPrChange>
+          </w:rPr>
+          <w:t>pwd</w:t>
+        </w:r>
+        <w:commentRangeEnd w:id="173"/>
+        <w:r>
+          <w:rPr>
+            <w:rStyle w:val="CommentReference"/>
+            <w:rFonts w:ascii="Times New Roman" w:hAnsi="Times New Roman"/>
+            <w:sz w:val="24"/>
+            <w:szCs w:val="24"/>
+            <w:rPrChange w:id="175" w:author="Owen Lu" w:date="2020-01-12T00:14:00Z">
+              <w:rPr>
+                <w:rStyle w:val="CommentReference"/>
+              </w:rPr>
+            </w:rPrChange>
+          </w:rPr>
+          <w:commentReference w:id="173"/>
+        </w:r>
+        <w:r>
+          <w:rPr>
+            <w:rFonts w:ascii="Times New Roman" w:eastAsia="Malgun Gothic" w:hAnsi="Times New Roman"/>
+            <w:color w:val="181717"/>
+            <w:sz w:val="24"/>
+            <w:szCs w:val="24"/>
+            <w:shd w:val="clear" w:color="auto" w:fill="FFFFFF"/>
+            <w:lang w:eastAsia="ko-KR"/>
+            <w:rPrChange w:id="176" w:author="Owen Lu" w:date="2020-01-12T00:14:00Z">
+              <w:rPr>
+                <w:rFonts w:ascii="Times New Roman" w:eastAsia="Malgun Gothic" w:hAnsi="Times New Roman"/>
+                <w:color w:val="181717"/>
+                <w:sz w:val="24"/>
+                <w:szCs w:val="24"/>
+                <w:shd w:val="clear" w:color="auto" w:fill="FFFFFF"/>
+                <w:lang w:eastAsia="ko-KR"/>
+              </w:rPr>
+            </w:rPrChange>
+          </w:rPr>
+          <w:t>, file output redirect, and background process execution</w:t>
+        </w:r>
+        <w:r>
+          <w:rPr>
+            <w:rFonts w:ascii="Times New Roman" w:eastAsia="Malgun Gothic" w:hAnsi="Times New Roman"/>
+            <w:color w:val="181717"/>
+            <w:sz w:val="24"/>
+            <w:szCs w:val="24"/>
+            <w:shd w:val="clear" w:color="auto" w:fill="FFFFFF"/>
+            <w:lang w:eastAsia="ko-KR"/>
+            <w:rPrChange w:id="177" w:author="Owen Lu" w:date="2020-01-12T00:14:00Z">
+              <w:rPr>
+                <w:rFonts w:ascii="Times New Roman" w:eastAsia="Malgun Gothic" w:hAnsi="Times New Roman"/>
+                <w:color w:val="181717"/>
+                <w:sz w:val="24"/>
+                <w:szCs w:val="24"/>
+                <w:shd w:val="clear" w:color="auto" w:fill="FFFFFF"/>
+                <w:lang w:eastAsia="ko-KR"/>
+              </w:rPr>
+            </w:rPrChange>
+          </w:rPr>
+          <w:t>.</w:t>
+        </w:r>
+      </w:moveFrom>
+    </w:p>
+    <w:moveFromRangeEnd w:id="170"/>
+    <w:p>
+      <w:pPr>
+        <w:pStyle w:val="ListParagraph"/>
+        <w:numPr>
+          <w:ilvl w:val="0"/>
+          <w:numId w:val="2"/>
+        </w:numPr>
+        <w:spacing w:line="254" w:lineRule="auto"/>
+        <w:rPr>
+          <w:rFonts w:ascii="Times New Roman" w:eastAsia="Malgun Gothic" w:hAnsi="Times New Roman"/>
+          <w:color w:val="181717"/>
+          <w:sz w:val="24"/>
+          <w:szCs w:val="24"/>
+          <w:shd w:val="clear" w:color="auto" w:fill="FFFFFF"/>
+          <w:lang w:eastAsia="ko-KR"/>
+          <w:rPrChange w:id="178" w:author="Owen Lu" w:date="2020-01-12T00:14:00Z">
+            <w:rPr>
+              <w:rFonts w:ascii="Times New Roman" w:eastAsia="Malgun Gothic" w:hAnsi="Times New Roman"/>
+              <w:color w:val="181717"/>
+              <w:sz w:val="24"/>
+              <w:szCs w:val="24"/>
+              <w:shd w:val="clear" w:color="auto" w:fill="FFFFFF"/>
+              <w:lang w:eastAsia="ko-KR"/>
+            </w:rPr>
+          </w:rPrChange>
+        </w:rPr>
+      </w:pPr>
+      <w:r>
+        <w:rPr>
+          <w:rFonts w:ascii="Times New Roman" w:eastAsia="Malgun Gothic" w:hAnsi="Times New Roman"/>
+          <w:color w:val="181717"/>
+          <w:sz w:val="24"/>
+          <w:szCs w:val="24"/>
+          <w:shd w:val="clear" w:color="auto" w:fill="FFFFFF"/>
+          <w:lang w:eastAsia="ko-KR"/>
+          <w:rPrChange w:id="179" w:author="Owen Lu" w:date="2020-01-12T00:14:00Z">
+            <w:rPr>
+              <w:rFonts w:ascii="Times New Roman" w:eastAsia="Malgun Gothic" w:hAnsi="Times New Roman"/>
+              <w:color w:val="181717"/>
+              <w:sz w:val="24"/>
+              <w:szCs w:val="24"/>
+              <w:shd w:val="clear" w:color="auto" w:fill="FFFFFF"/>
+              <w:lang w:eastAsia="ko-KR"/>
+            </w:rPr>
+          </w:rPrChange>
         </w:rPr>
         <w:t xml:space="preserve">Created an LPT-Johnson CPU Scheduling performance evaluator by creating 400,000 random file instances </w:t>
       </w:r>
-      <w:proofErr w:type="gramStart"/>
-      <w:r>
-        <w:rPr>
-          <w:rFonts w:ascii="Times New Roman" w:eastAsia="Malgun Gothic" w:hAnsi="Times New Roman"/>
-          <w:color w:val="181717"/>
-          <w:sz w:val="24"/>
-          <w:szCs w:val="24"/>
-          <w:shd w:val="clear" w:color="auto" w:fill="FFFFFF"/>
-          <w:lang w:eastAsia="ko-KR"/>
-        </w:rPr>
-        <w:t>with  the</w:t>
-      </w:r>
-      <w:proofErr w:type="gramEnd"/>
-      <w:r>
-        <w:rPr>
-          <w:rFonts w:ascii="Times New Roman" w:eastAsia="Malgun Gothic" w:hAnsi="Times New Roman"/>
-          <w:color w:val="181717"/>
-          <w:sz w:val="24"/>
-          <w:szCs w:val="24"/>
-          <w:shd w:val="clear" w:color="auto" w:fill="FFFFFF"/>
-          <w:lang w:eastAsia="ko-KR"/>
-        </w:rPr>
-        <w:t xml:space="preserve"> GNU Plot Software</w:t>
+      <w:r>
+        <w:rPr>
+          <w:rFonts w:ascii="Times New Roman" w:eastAsia="Malgun Gothic" w:hAnsi="Times New Roman"/>
+          <w:color w:val="181717"/>
+          <w:sz w:val="24"/>
+          <w:szCs w:val="24"/>
+          <w:shd w:val="clear" w:color="auto" w:fill="FFFFFF"/>
+          <w:lang w:eastAsia="ko-KR"/>
+          <w:rPrChange w:id="180" w:author="Owen Lu" w:date="2020-01-12T00:14:00Z">
+            <w:rPr>
+              <w:rFonts w:ascii="Times New Roman" w:eastAsia="Malgun Gothic" w:hAnsi="Times New Roman"/>
+              <w:color w:val="181717"/>
+              <w:sz w:val="24"/>
+              <w:szCs w:val="24"/>
+              <w:shd w:val="clear" w:color="auto" w:fill="FFFFFF"/>
+              <w:lang w:eastAsia="ko-KR"/>
+            </w:rPr>
+          </w:rPrChange>
+        </w:rPr>
+        <w:t>with  the GNU Plot Software</w:t>
       </w:r>
     </w:p>
     <w:p>
@@ -1043,6 +2951,14 @@
           <w:sz w:val="24"/>
           <w:szCs w:val="24"/>
           <w:lang w:eastAsia="ko-KR"/>
+          <w:rPrChange w:id="181" w:author="Owen Lu" w:date="2020-01-12T00:14:00Z">
+            <w:rPr>
+              <w:rFonts w:ascii="Times New Roman" w:eastAsia="Malgun Gothic" w:hAnsi="Times New Roman"/>
+              <w:sz w:val="24"/>
+              <w:szCs w:val="24"/>
+              <w:lang w:eastAsia="ko-KR"/>
+            </w:rPr>
+          </w:rPrChange>
         </w:rPr>
       </w:pPr>
       <w:r>
@@ -1051,15 +2967,103 @@
           <w:sz w:val="24"/>
           <w:szCs w:val="24"/>
           <w:lang w:eastAsia="ko-KR"/>
-        </w:rPr>
-        <w:t xml:space="preserve">My resume provides further detail about the unique skillset and passion I can bring to your team. </w:t>
-      </w:r>
-      <w:r>
-        <w:rPr>
-          <w:rFonts w:ascii="Times New Roman" w:eastAsia="Malgun Gothic" w:hAnsi="Times New Roman"/>
-          <w:sz w:val="24"/>
-          <w:szCs w:val="24"/>
-          <w:lang w:eastAsia="ko-KR"/>
+          <w:rPrChange w:id="182" w:author="Owen Lu" w:date="2020-01-12T00:14:00Z">
+            <w:rPr>
+              <w:rFonts w:ascii="Times New Roman" w:eastAsia="Malgun Gothic" w:hAnsi="Times New Roman"/>
+              <w:sz w:val="24"/>
+              <w:szCs w:val="24"/>
+              <w:lang w:eastAsia="ko-KR"/>
+            </w:rPr>
+          </w:rPrChange>
+        </w:rPr>
+        <w:t>My resume provides further detail about the unique skill</w:t>
+      </w:r>
+      <w:ins w:id="183" w:author="Owen Lu" w:date="2020-01-12T00:05:00Z">
+        <w:r>
+          <w:rPr>
+            <w:rFonts w:ascii="Times New Roman" w:eastAsia="Malgun Gothic" w:hAnsi="Times New Roman"/>
+            <w:sz w:val="24"/>
+            <w:szCs w:val="24"/>
+            <w:lang w:eastAsia="ko-KR"/>
+            <w:rPrChange w:id="184" w:author="Owen Lu" w:date="2020-01-12T00:14:00Z">
+              <w:rPr>
+                <w:rFonts w:ascii="Times New Roman" w:eastAsia="Malgun Gothic" w:hAnsi="Times New Roman"/>
+                <w:sz w:val="24"/>
+                <w:szCs w:val="24"/>
+                <w:lang w:eastAsia="ko-KR"/>
+              </w:rPr>
+            </w:rPrChange>
+          </w:rPr>
+          <w:t xml:space="preserve"> </w:t>
+        </w:r>
+      </w:ins>
+      <w:r>
+        <w:rPr>
+          <w:rFonts w:ascii="Times New Roman" w:eastAsia="Malgun Gothic" w:hAnsi="Times New Roman"/>
+          <w:sz w:val="24"/>
+          <w:szCs w:val="24"/>
+          <w:lang w:eastAsia="ko-KR"/>
+          <w:rPrChange w:id="185" w:author="Owen Lu" w:date="2020-01-12T00:14:00Z">
+            <w:rPr>
+              <w:rFonts w:ascii="Times New Roman" w:eastAsia="Malgun Gothic" w:hAnsi="Times New Roman"/>
+              <w:sz w:val="24"/>
+              <w:szCs w:val="24"/>
+              <w:lang w:eastAsia="ko-KR"/>
+            </w:rPr>
+          </w:rPrChange>
+        </w:rPr>
+        <w:t xml:space="preserve">set </w:t>
+      </w:r>
+      <w:del w:id="186" w:author="Owen Lu" w:date="2020-01-12T00:13:00Z">
+        <w:r>
+          <w:rPr>
+            <w:rFonts w:ascii="Times New Roman" w:eastAsia="Malgun Gothic" w:hAnsi="Times New Roman"/>
+            <w:sz w:val="24"/>
+            <w:szCs w:val="24"/>
+            <w:lang w:eastAsia="ko-KR"/>
+            <w:rPrChange w:id="187" w:author="Owen Lu" w:date="2020-01-12T00:14:00Z">
+              <w:rPr>
+                <w:rFonts w:ascii="Times New Roman" w:eastAsia="Malgun Gothic" w:hAnsi="Times New Roman"/>
+                <w:sz w:val="24"/>
+                <w:szCs w:val="24"/>
+                <w:lang w:eastAsia="ko-KR"/>
+              </w:rPr>
+            </w:rPrChange>
+          </w:rPr>
+          <w:delText xml:space="preserve">and passion </w:delText>
+        </w:r>
+      </w:del>
+      <w:r>
+        <w:rPr>
+          <w:rFonts w:ascii="Times New Roman" w:eastAsia="Malgun Gothic" w:hAnsi="Times New Roman"/>
+          <w:sz w:val="24"/>
+          <w:szCs w:val="24"/>
+          <w:lang w:eastAsia="ko-KR"/>
+          <w:rPrChange w:id="188" w:author="Owen Lu" w:date="2020-01-12T00:14:00Z">
+            <w:rPr>
+              <w:rFonts w:ascii="Times New Roman" w:eastAsia="Malgun Gothic" w:hAnsi="Times New Roman"/>
+              <w:sz w:val="24"/>
+              <w:szCs w:val="24"/>
+              <w:lang w:eastAsia="ko-KR"/>
+            </w:rPr>
+          </w:rPrChange>
+        </w:rPr>
+        <w:t xml:space="preserve">I can bring to your team. </w:t>
+      </w:r>
+      <w:r>
+        <w:rPr>
+          <w:rFonts w:ascii="Times New Roman" w:eastAsia="Malgun Gothic" w:hAnsi="Times New Roman"/>
+          <w:sz w:val="24"/>
+          <w:szCs w:val="24"/>
+          <w:lang w:eastAsia="ko-KR"/>
+          <w:rPrChange w:id="189" w:author="Owen Lu" w:date="2020-01-12T00:14:00Z">
+            <w:rPr>
+              <w:rFonts w:ascii="Times New Roman" w:eastAsia="Malgun Gothic" w:hAnsi="Times New Roman"/>
+              <w:sz w:val="24"/>
+              <w:szCs w:val="24"/>
+              <w:lang w:eastAsia="ko-KR"/>
+            </w:rPr>
+          </w:rPrChange>
         </w:rPr>
         <w:t>I truly</w:t>
       </w:r>
@@ -1069,6 +3073,14 @@
           <w:sz w:val="24"/>
           <w:szCs w:val="24"/>
           <w:lang w:eastAsia="ko-KR"/>
+          <w:rPrChange w:id="190" w:author="Owen Lu" w:date="2020-01-12T00:14:00Z">
+            <w:rPr>
+              <w:rFonts w:ascii="Times New Roman" w:eastAsia="Malgun Gothic" w:hAnsi="Times New Roman"/>
+              <w:sz w:val="24"/>
+              <w:szCs w:val="24"/>
+              <w:lang w:eastAsia="ko-KR"/>
+            </w:rPr>
+          </w:rPrChange>
         </w:rPr>
         <w:t xml:space="preserve"> belie</w:t>
       </w:r>
@@ -1078,6 +3090,14 @@
           <w:sz w:val="24"/>
           <w:szCs w:val="24"/>
           <w:lang w:eastAsia="ko-KR"/>
+          <w:rPrChange w:id="191" w:author="Owen Lu" w:date="2020-01-12T00:14:00Z">
+            <w:rPr>
+              <w:rFonts w:ascii="Times New Roman" w:eastAsia="Malgun Gothic" w:hAnsi="Times New Roman"/>
+              <w:sz w:val="24"/>
+              <w:szCs w:val="24"/>
+              <w:lang w:eastAsia="ko-KR"/>
+            </w:rPr>
+          </w:rPrChange>
         </w:rPr>
         <w:t>ve</w:t>
       </w:r>
@@ -1087,6 +3107,14 @@
           <w:sz w:val="24"/>
           <w:szCs w:val="24"/>
           <w:lang w:eastAsia="ko-KR"/>
+          <w:rPrChange w:id="192" w:author="Owen Lu" w:date="2020-01-12T00:14:00Z">
+            <w:rPr>
+              <w:rFonts w:ascii="Times New Roman" w:eastAsia="Malgun Gothic" w:hAnsi="Times New Roman"/>
+              <w:sz w:val="24"/>
+              <w:szCs w:val="24"/>
+              <w:lang w:eastAsia="ko-KR"/>
+            </w:rPr>
+          </w:rPrChange>
         </w:rPr>
         <w:t xml:space="preserve"> that </w:t>
       </w:r>
@@ -1096,6 +3124,14 @@
           <w:sz w:val="24"/>
           <w:szCs w:val="24"/>
           <w:lang w:eastAsia="ko-KR"/>
+          <w:rPrChange w:id="193" w:author="Owen Lu" w:date="2020-01-12T00:14:00Z">
+            <w:rPr>
+              <w:rFonts w:ascii="Times New Roman" w:eastAsia="Malgun Gothic" w:hAnsi="Times New Roman"/>
+              <w:sz w:val="24"/>
+              <w:szCs w:val="24"/>
+              <w:lang w:eastAsia="ko-KR"/>
+            </w:rPr>
+          </w:rPrChange>
         </w:rPr>
         <w:t>my</w:t>
       </w:r>
@@ -1105,6 +3141,14 @@
           <w:sz w:val="24"/>
           <w:szCs w:val="24"/>
           <w:lang w:eastAsia="ko-KR"/>
+          <w:rPrChange w:id="194" w:author="Owen Lu" w:date="2020-01-12T00:14:00Z">
+            <w:rPr>
+              <w:rFonts w:ascii="Times New Roman" w:eastAsia="Malgun Gothic" w:hAnsi="Times New Roman"/>
+              <w:sz w:val="24"/>
+              <w:szCs w:val="24"/>
+              <w:lang w:eastAsia="ko-KR"/>
+            </w:rPr>
+          </w:rPrChange>
         </w:rPr>
         <w:t xml:space="preserve"> experience in </w:t>
       </w:r>
@@ -1114,6 +3158,14 @@
           <w:sz w:val="24"/>
           <w:szCs w:val="24"/>
           <w:lang w:eastAsia="ko-KR"/>
+          <w:rPrChange w:id="195" w:author="Owen Lu" w:date="2020-01-12T00:14:00Z">
+            <w:rPr>
+              <w:rFonts w:ascii="Times New Roman" w:eastAsia="Malgun Gothic" w:hAnsi="Times New Roman"/>
+              <w:sz w:val="24"/>
+              <w:szCs w:val="24"/>
+              <w:lang w:eastAsia="ko-KR"/>
+            </w:rPr>
+          </w:rPrChange>
         </w:rPr>
         <w:t>programming and understanding consumer needs</w:t>
       </w:r>
@@ -1123,6 +3175,14 @@
           <w:sz w:val="24"/>
           <w:szCs w:val="24"/>
           <w:lang w:eastAsia="ko-KR"/>
+          <w:rPrChange w:id="196" w:author="Owen Lu" w:date="2020-01-12T00:14:00Z">
+            <w:rPr>
+              <w:rFonts w:ascii="Times New Roman" w:eastAsia="Malgun Gothic" w:hAnsi="Times New Roman"/>
+              <w:sz w:val="24"/>
+              <w:szCs w:val="24"/>
+              <w:lang w:eastAsia="ko-KR"/>
+            </w:rPr>
+          </w:rPrChange>
         </w:rPr>
         <w:t xml:space="preserve"> will allow me to </w:t>
       </w:r>
@@ -1132,6 +3192,14 @@
           <w:sz w:val="24"/>
           <w:szCs w:val="24"/>
           <w:lang w:eastAsia="ko-KR"/>
+          <w:rPrChange w:id="197" w:author="Owen Lu" w:date="2020-01-12T00:14:00Z">
+            <w:rPr>
+              <w:rFonts w:ascii="Times New Roman" w:eastAsia="Malgun Gothic" w:hAnsi="Times New Roman"/>
+              <w:sz w:val="24"/>
+              <w:szCs w:val="24"/>
+              <w:lang w:eastAsia="ko-KR"/>
+            </w:rPr>
+          </w:rPrChange>
         </w:rPr>
         <w:t>excel in th</w:t>
       </w:r>
@@ -1141,6 +3209,14 @@
           <w:sz w:val="24"/>
           <w:szCs w:val="24"/>
           <w:lang w:eastAsia="ko-KR"/>
+          <w:rPrChange w:id="198" w:author="Owen Lu" w:date="2020-01-12T00:14:00Z">
+            <w:rPr>
+              <w:rFonts w:ascii="Times New Roman" w:eastAsia="Malgun Gothic" w:hAnsi="Times New Roman"/>
+              <w:sz w:val="24"/>
+              <w:szCs w:val="24"/>
+              <w:lang w:eastAsia="ko-KR"/>
+            </w:rPr>
+          </w:rPrChange>
         </w:rPr>
         <w:t>e</w:t>
       </w:r>
@@ -1150,51 +3226,207 @@
           <w:sz w:val="24"/>
           <w:szCs w:val="24"/>
           <w:lang w:eastAsia="ko-KR"/>
-        </w:rPr>
-        <w:t xml:space="preserve"> past-paced and collaborative</w:t>
-      </w:r>
-      <w:r>
-        <w:rPr>
-          <w:rFonts w:ascii="Times New Roman" w:eastAsia="Malgun Gothic" w:hAnsi="Times New Roman"/>
-          <w:sz w:val="24"/>
-          <w:szCs w:val="24"/>
-          <w:lang w:eastAsia="ko-KR"/>
-        </w:rPr>
-        <w:t xml:space="preserve"> develop</w:t>
-      </w:r>
-      <w:r>
-        <w:rPr>
-          <w:rFonts w:ascii="Times New Roman" w:eastAsia="Malgun Gothic" w:hAnsi="Times New Roman"/>
-          <w:sz w:val="24"/>
-          <w:szCs w:val="24"/>
-          <w:lang w:eastAsia="ko-KR"/>
-        </w:rPr>
-        <w:t>er</w:t>
-      </w:r>
-      <w:r>
-        <w:rPr>
-          <w:rFonts w:ascii="Times New Roman" w:eastAsia="Malgun Gothic" w:hAnsi="Times New Roman"/>
-          <w:sz w:val="24"/>
-          <w:szCs w:val="24"/>
-          <w:lang w:eastAsia="ko-KR"/>
-        </w:rPr>
-        <w:t>s’</w:t>
-      </w:r>
-      <w:r>
-        <w:rPr>
-          <w:rFonts w:ascii="Times New Roman" w:eastAsia="Malgun Gothic" w:hAnsi="Times New Roman"/>
-          <w:sz w:val="24"/>
-          <w:szCs w:val="24"/>
-          <w:lang w:eastAsia="ko-KR"/>
-        </w:rPr>
-        <w:t xml:space="preserve"> environment</w:t>
-      </w:r>
-      <w:r>
-        <w:rPr>
-          <w:rFonts w:ascii="Times New Roman" w:eastAsia="Malgun Gothic" w:hAnsi="Times New Roman"/>
-          <w:sz w:val="24"/>
-          <w:szCs w:val="24"/>
-          <w:lang w:eastAsia="ko-KR"/>
+          <w:rPrChange w:id="199" w:author="Owen Lu" w:date="2020-01-12T00:14:00Z">
+            <w:rPr>
+              <w:rFonts w:ascii="Times New Roman" w:eastAsia="Malgun Gothic" w:hAnsi="Times New Roman"/>
+              <w:sz w:val="24"/>
+              <w:szCs w:val="24"/>
+              <w:lang w:eastAsia="ko-KR"/>
+            </w:rPr>
+          </w:rPrChange>
+        </w:rPr>
+        <w:t xml:space="preserve"> </w:t>
+      </w:r>
+      <w:del w:id="200" w:author="Owen Lu" w:date="2020-01-12T00:05:00Z">
+        <w:r>
+          <w:rPr>
+            <w:rFonts w:ascii="Times New Roman" w:eastAsia="Malgun Gothic" w:hAnsi="Times New Roman"/>
+            <w:sz w:val="24"/>
+            <w:szCs w:val="24"/>
+            <w:lang w:eastAsia="ko-KR"/>
+            <w:rPrChange w:id="201" w:author="Owen Lu" w:date="2020-01-12T00:14:00Z">
+              <w:rPr>
+                <w:rFonts w:ascii="Times New Roman" w:eastAsia="Malgun Gothic" w:hAnsi="Times New Roman"/>
+                <w:sz w:val="24"/>
+                <w:szCs w:val="24"/>
+                <w:lang w:eastAsia="ko-KR"/>
+              </w:rPr>
+            </w:rPrChange>
+          </w:rPr>
+          <w:delText>past</w:delText>
+        </w:r>
+      </w:del>
+      <w:ins w:id="202" w:author="Owen Lu" w:date="2020-01-12T00:05:00Z">
+        <w:r>
+          <w:rPr>
+            <w:rFonts w:ascii="Times New Roman" w:eastAsia="Malgun Gothic" w:hAnsi="Times New Roman"/>
+            <w:sz w:val="24"/>
+            <w:szCs w:val="24"/>
+            <w:lang w:eastAsia="ko-KR"/>
+            <w:rPrChange w:id="203" w:author="Owen Lu" w:date="2020-01-12T00:14:00Z">
+              <w:rPr>
+                <w:rFonts w:ascii="Times New Roman" w:eastAsia="Malgun Gothic" w:hAnsi="Times New Roman"/>
+                <w:sz w:val="24"/>
+                <w:szCs w:val="24"/>
+                <w:lang w:eastAsia="ko-KR"/>
+              </w:rPr>
+            </w:rPrChange>
+          </w:rPr>
+          <w:t>f</w:t>
+        </w:r>
+        <w:r>
+          <w:rPr>
+            <w:rFonts w:ascii="Times New Roman" w:eastAsia="Malgun Gothic" w:hAnsi="Times New Roman"/>
+            <w:sz w:val="24"/>
+            <w:szCs w:val="24"/>
+            <w:lang w:eastAsia="ko-KR"/>
+            <w:rPrChange w:id="204" w:author="Owen Lu" w:date="2020-01-12T00:14:00Z">
+              <w:rPr>
+                <w:rFonts w:ascii="Times New Roman" w:eastAsia="Malgun Gothic" w:hAnsi="Times New Roman"/>
+                <w:sz w:val="24"/>
+                <w:szCs w:val="24"/>
+                <w:lang w:eastAsia="ko-KR"/>
+              </w:rPr>
+            </w:rPrChange>
+          </w:rPr>
+          <w:t>ast</w:t>
+        </w:r>
+      </w:ins>
+      <w:r>
+        <w:rPr>
+          <w:rFonts w:ascii="Times New Roman" w:eastAsia="Malgun Gothic" w:hAnsi="Times New Roman"/>
+          <w:sz w:val="24"/>
+          <w:szCs w:val="24"/>
+          <w:lang w:eastAsia="ko-KR"/>
+          <w:rPrChange w:id="205" w:author="Owen Lu" w:date="2020-01-12T00:14:00Z">
+            <w:rPr>
+              <w:rFonts w:ascii="Times New Roman" w:eastAsia="Malgun Gothic" w:hAnsi="Times New Roman"/>
+              <w:sz w:val="24"/>
+              <w:szCs w:val="24"/>
+              <w:lang w:eastAsia="ko-KR"/>
+            </w:rPr>
+          </w:rPrChange>
+        </w:rPr>
+        <w:t>-paced and collaborative</w:t>
+      </w:r>
+      <w:r>
+        <w:rPr>
+          <w:rFonts w:ascii="Times New Roman" w:eastAsia="Malgun Gothic" w:hAnsi="Times New Roman"/>
+          <w:sz w:val="24"/>
+          <w:szCs w:val="24"/>
+          <w:lang w:eastAsia="ko-KR"/>
+          <w:rPrChange w:id="206" w:author="Owen Lu" w:date="2020-01-12T00:14:00Z">
+            <w:rPr>
+              <w:rFonts w:ascii="Times New Roman" w:eastAsia="Malgun Gothic" w:hAnsi="Times New Roman"/>
+              <w:sz w:val="24"/>
+              <w:szCs w:val="24"/>
+              <w:lang w:eastAsia="ko-KR"/>
+            </w:rPr>
+          </w:rPrChange>
+        </w:rPr>
+        <w:t xml:space="preserve"> </w:t>
+      </w:r>
+      <w:del w:id="207" w:author="Owen Lu" w:date="2020-01-12T00:14:00Z">
+        <w:r>
+          <w:rPr>
+            <w:rFonts w:ascii="Times New Roman" w:eastAsia="Malgun Gothic" w:hAnsi="Times New Roman"/>
+            <w:sz w:val="24"/>
+            <w:szCs w:val="24"/>
+            <w:lang w:eastAsia="ko-KR"/>
+            <w:rPrChange w:id="208" w:author="Owen Lu" w:date="2020-01-12T00:14:00Z">
+              <w:rPr>
+                <w:rFonts w:ascii="Times New Roman" w:eastAsia="Malgun Gothic" w:hAnsi="Times New Roman"/>
+                <w:sz w:val="24"/>
+                <w:szCs w:val="24"/>
+                <w:lang w:eastAsia="ko-KR"/>
+              </w:rPr>
+            </w:rPrChange>
+          </w:rPr>
+          <w:delText>develop</w:delText>
+        </w:r>
+        <w:r>
+          <w:rPr>
+            <w:rFonts w:ascii="Times New Roman" w:eastAsia="Malgun Gothic" w:hAnsi="Times New Roman"/>
+            <w:sz w:val="24"/>
+            <w:szCs w:val="24"/>
+            <w:lang w:eastAsia="ko-KR"/>
+            <w:rPrChange w:id="209" w:author="Owen Lu" w:date="2020-01-12T00:14:00Z">
+              <w:rPr>
+                <w:rFonts w:ascii="Times New Roman" w:eastAsia="Malgun Gothic" w:hAnsi="Times New Roman"/>
+                <w:sz w:val="24"/>
+                <w:szCs w:val="24"/>
+                <w:lang w:eastAsia="ko-KR"/>
+              </w:rPr>
+            </w:rPrChange>
+          </w:rPr>
+          <w:delText>er</w:delText>
+        </w:r>
+        <w:r>
+          <w:rPr>
+            <w:rFonts w:ascii="Times New Roman" w:eastAsia="Malgun Gothic" w:hAnsi="Times New Roman"/>
+            <w:sz w:val="24"/>
+            <w:szCs w:val="24"/>
+            <w:lang w:eastAsia="ko-KR"/>
+            <w:rPrChange w:id="210" w:author="Owen Lu" w:date="2020-01-12T00:14:00Z">
+              <w:rPr>
+                <w:rFonts w:ascii="Times New Roman" w:eastAsia="Malgun Gothic" w:hAnsi="Times New Roman"/>
+                <w:sz w:val="24"/>
+                <w:szCs w:val="24"/>
+                <w:lang w:eastAsia="ko-KR"/>
+              </w:rPr>
+            </w:rPrChange>
+          </w:rPr>
+          <w:delText>s’</w:delText>
+        </w:r>
+        <w:r>
+          <w:rPr>
+            <w:rFonts w:ascii="Times New Roman" w:eastAsia="Malgun Gothic" w:hAnsi="Times New Roman"/>
+            <w:sz w:val="24"/>
+            <w:szCs w:val="24"/>
+            <w:lang w:eastAsia="ko-KR"/>
+            <w:rPrChange w:id="211" w:author="Owen Lu" w:date="2020-01-12T00:14:00Z">
+              <w:rPr>
+                <w:rFonts w:ascii="Times New Roman" w:eastAsia="Malgun Gothic" w:hAnsi="Times New Roman"/>
+                <w:sz w:val="24"/>
+                <w:szCs w:val="24"/>
+                <w:lang w:eastAsia="ko-KR"/>
+              </w:rPr>
+            </w:rPrChange>
+          </w:rPr>
+          <w:delText xml:space="preserve"> </w:delText>
+        </w:r>
+      </w:del>
+      <w:r>
+        <w:rPr>
+          <w:rFonts w:ascii="Times New Roman" w:eastAsia="Malgun Gothic" w:hAnsi="Times New Roman"/>
+          <w:sz w:val="24"/>
+          <w:szCs w:val="24"/>
+          <w:lang w:eastAsia="ko-KR"/>
+          <w:rPrChange w:id="212" w:author="Owen Lu" w:date="2020-01-12T00:14:00Z">
+            <w:rPr>
+              <w:rFonts w:ascii="Times New Roman" w:eastAsia="Malgun Gothic" w:hAnsi="Times New Roman"/>
+              <w:sz w:val="24"/>
+              <w:szCs w:val="24"/>
+              <w:lang w:eastAsia="ko-KR"/>
+            </w:rPr>
+          </w:rPrChange>
+        </w:rPr>
+        <w:t>environment</w:t>
+      </w:r>
+      <w:r>
+        <w:rPr>
+          <w:rFonts w:ascii="Times New Roman" w:eastAsia="Malgun Gothic" w:hAnsi="Times New Roman"/>
+          <w:sz w:val="24"/>
+          <w:szCs w:val="24"/>
+          <w:lang w:eastAsia="ko-KR"/>
+          <w:rPrChange w:id="213" w:author="Owen Lu" w:date="2020-01-12T00:14:00Z">
+            <w:rPr>
+              <w:rFonts w:ascii="Times New Roman" w:eastAsia="Malgun Gothic" w:hAnsi="Times New Roman"/>
+              <w:sz w:val="24"/>
+              <w:szCs w:val="24"/>
+              <w:lang w:eastAsia="ko-KR"/>
+            </w:rPr>
+          </w:rPrChange>
         </w:rPr>
         <w:t xml:space="preserve"> at Relic Entertainment</w:t>
       </w:r>
@@ -1204,6 +3436,14 @@
           <w:sz w:val="24"/>
           <w:szCs w:val="24"/>
           <w:lang w:eastAsia="ko-KR"/>
+          <w:rPrChange w:id="214" w:author="Owen Lu" w:date="2020-01-12T00:14:00Z">
+            <w:rPr>
+              <w:rFonts w:ascii="Times New Roman" w:eastAsia="Malgun Gothic" w:hAnsi="Times New Roman"/>
+              <w:sz w:val="24"/>
+              <w:szCs w:val="24"/>
+              <w:lang w:eastAsia="ko-KR"/>
+            </w:rPr>
+          </w:rPrChange>
         </w:rPr>
         <w:t>.</w:t>
       </w:r>
@@ -1213,42 +3453,184 @@
           <w:sz w:val="24"/>
           <w:szCs w:val="24"/>
           <w:lang w:eastAsia="ko-KR"/>
-        </w:rPr>
-        <w:t xml:space="preserve"> More importantly, with Vancouver as my hometown, my background and hometown provide a hand-in-glove financial fit for </w:t>
-      </w:r>
-      <w:r>
-        <w:rPr>
-          <w:rFonts w:ascii="Times New Roman" w:eastAsia="Malgun Gothic" w:hAnsi="Times New Roman"/>
-          <w:sz w:val="24"/>
-          <w:szCs w:val="24"/>
-          <w:lang w:eastAsia="ko-KR"/>
-        </w:rPr>
-        <w:t>Relic Entertainment’s</w:t>
-      </w:r>
-      <w:r>
-        <w:rPr>
-          <w:rFonts w:ascii="Times New Roman" w:eastAsia="Malgun Gothic" w:hAnsi="Times New Roman"/>
-          <w:sz w:val="24"/>
-          <w:szCs w:val="24"/>
-          <w:lang w:eastAsia="ko-KR"/>
-        </w:rPr>
-        <w:t xml:space="preserve"> needs.</w:t>
-      </w:r>
-      <w:r>
-        <w:rPr>
-          <w:rFonts w:ascii="Times New Roman" w:eastAsia="Malgun Gothic" w:hAnsi="Times New Roman"/>
-          <w:sz w:val="24"/>
-          <w:szCs w:val="24"/>
-          <w:lang w:eastAsia="ko-KR"/>
-        </w:rPr>
-        <w:t xml:space="preserve"> I hope we can schedule an appointment to talk, </w:t>
-      </w:r>
-      <w:r>
-        <w:rPr>
-          <w:rFonts w:ascii="Times New Roman" w:eastAsia="Malgun Gothic" w:hAnsi="Times New Roman"/>
-          <w:sz w:val="24"/>
-          <w:szCs w:val="24"/>
-          <w:lang w:eastAsia="ko-KR"/>
+          <w:rPrChange w:id="215" w:author="Owen Lu" w:date="2020-01-12T00:14:00Z">
+            <w:rPr>
+              <w:rFonts w:ascii="Times New Roman" w:eastAsia="Malgun Gothic" w:hAnsi="Times New Roman"/>
+              <w:sz w:val="24"/>
+              <w:szCs w:val="24"/>
+              <w:lang w:eastAsia="ko-KR"/>
+            </w:rPr>
+          </w:rPrChange>
+        </w:rPr>
+        <w:t xml:space="preserve"> </w:t>
+      </w:r>
+      <w:del w:id="216" w:author="Owen Lu" w:date="2020-01-12T00:15:00Z">
+        <w:r>
+          <w:rPr>
+            <w:rFonts w:ascii="Times New Roman" w:eastAsia="Malgun Gothic" w:hAnsi="Times New Roman"/>
+            <w:sz w:val="24"/>
+            <w:szCs w:val="24"/>
+            <w:lang w:eastAsia="ko-KR"/>
+            <w:rPrChange w:id="217" w:author="Owen Lu" w:date="2020-01-12T00:14:00Z">
+              <w:rPr>
+                <w:rFonts w:ascii="Times New Roman" w:eastAsia="Malgun Gothic" w:hAnsi="Times New Roman"/>
+                <w:sz w:val="24"/>
+                <w:szCs w:val="24"/>
+                <w:lang w:eastAsia="ko-KR"/>
+              </w:rPr>
+            </w:rPrChange>
+          </w:rPr>
+          <w:delText xml:space="preserve">More importantly, with Vancouver as my hometown, my background and hometown provide a hand-in-glove </w:delText>
+        </w:r>
+      </w:del>
+      <w:del w:id="218" w:author="Owen Lu" w:date="2020-01-12T00:13:00Z">
+        <w:r>
+          <w:rPr>
+            <w:rFonts w:ascii="Times New Roman" w:eastAsia="Malgun Gothic" w:hAnsi="Times New Roman"/>
+            <w:sz w:val="24"/>
+            <w:szCs w:val="24"/>
+            <w:lang w:eastAsia="ko-KR"/>
+            <w:rPrChange w:id="219" w:author="Owen Lu" w:date="2020-01-12T00:14:00Z">
+              <w:rPr>
+                <w:rFonts w:ascii="Times New Roman" w:eastAsia="Malgun Gothic" w:hAnsi="Times New Roman"/>
+                <w:sz w:val="24"/>
+                <w:szCs w:val="24"/>
+                <w:lang w:eastAsia="ko-KR"/>
+              </w:rPr>
+            </w:rPrChange>
+          </w:rPr>
+          <w:delText xml:space="preserve">financial </w:delText>
+        </w:r>
+      </w:del>
+      <w:del w:id="220" w:author="Owen Lu" w:date="2020-01-12T00:15:00Z">
+        <w:r>
+          <w:rPr>
+            <w:rFonts w:ascii="Times New Roman" w:eastAsia="Malgun Gothic" w:hAnsi="Times New Roman"/>
+            <w:sz w:val="24"/>
+            <w:szCs w:val="24"/>
+            <w:lang w:eastAsia="ko-KR"/>
+            <w:rPrChange w:id="221" w:author="Owen Lu" w:date="2020-01-12T00:14:00Z">
+              <w:rPr>
+                <w:rFonts w:ascii="Times New Roman" w:eastAsia="Malgun Gothic" w:hAnsi="Times New Roman"/>
+                <w:sz w:val="24"/>
+                <w:szCs w:val="24"/>
+                <w:lang w:eastAsia="ko-KR"/>
+              </w:rPr>
+            </w:rPrChange>
+          </w:rPr>
+          <w:delText xml:space="preserve">fit for </w:delText>
+        </w:r>
+        <w:r>
+          <w:rPr>
+            <w:rFonts w:ascii="Times New Roman" w:eastAsia="Malgun Gothic" w:hAnsi="Times New Roman"/>
+            <w:sz w:val="24"/>
+            <w:szCs w:val="24"/>
+            <w:lang w:eastAsia="ko-KR"/>
+            <w:rPrChange w:id="222" w:author="Owen Lu" w:date="2020-01-12T00:14:00Z">
+              <w:rPr>
+                <w:rFonts w:ascii="Times New Roman" w:eastAsia="Malgun Gothic" w:hAnsi="Times New Roman"/>
+                <w:sz w:val="24"/>
+                <w:szCs w:val="24"/>
+                <w:lang w:eastAsia="ko-KR"/>
+              </w:rPr>
+            </w:rPrChange>
+          </w:rPr>
+          <w:delText>Relic Entertainment’s</w:delText>
+        </w:r>
+        <w:r>
+          <w:rPr>
+            <w:rFonts w:ascii="Times New Roman" w:eastAsia="Malgun Gothic" w:hAnsi="Times New Roman"/>
+            <w:sz w:val="24"/>
+            <w:szCs w:val="24"/>
+            <w:lang w:eastAsia="ko-KR"/>
+            <w:rPrChange w:id="223" w:author="Owen Lu" w:date="2020-01-12T00:14:00Z">
+              <w:rPr>
+                <w:rFonts w:ascii="Times New Roman" w:eastAsia="Malgun Gothic" w:hAnsi="Times New Roman"/>
+                <w:sz w:val="24"/>
+                <w:szCs w:val="24"/>
+                <w:lang w:eastAsia="ko-KR"/>
+              </w:rPr>
+            </w:rPrChange>
+          </w:rPr>
+          <w:delText xml:space="preserve"> needs.</w:delText>
+        </w:r>
+        <w:r>
+          <w:rPr>
+            <w:rFonts w:ascii="Times New Roman" w:eastAsia="Malgun Gothic" w:hAnsi="Times New Roman"/>
+            <w:sz w:val="24"/>
+            <w:szCs w:val="24"/>
+            <w:lang w:eastAsia="ko-KR"/>
+            <w:rPrChange w:id="224" w:author="Owen Lu" w:date="2020-01-12T00:14:00Z">
+              <w:rPr>
+                <w:rFonts w:ascii="Times New Roman" w:eastAsia="Malgun Gothic" w:hAnsi="Times New Roman"/>
+                <w:sz w:val="24"/>
+                <w:szCs w:val="24"/>
+                <w:lang w:eastAsia="ko-KR"/>
+              </w:rPr>
+            </w:rPrChange>
+          </w:rPr>
+          <w:delText xml:space="preserve"> </w:delText>
+        </w:r>
+      </w:del>
+      <w:r>
+        <w:rPr>
+          <w:rFonts w:ascii="Times New Roman" w:eastAsia="Malgun Gothic" w:hAnsi="Times New Roman"/>
+          <w:sz w:val="24"/>
+          <w:szCs w:val="24"/>
+          <w:lang w:eastAsia="ko-KR"/>
+          <w:rPrChange w:id="225" w:author="Owen Lu" w:date="2020-01-12T00:14:00Z">
+            <w:rPr>
+              <w:rFonts w:ascii="Times New Roman" w:eastAsia="Malgun Gothic" w:hAnsi="Times New Roman"/>
+              <w:sz w:val="24"/>
+              <w:szCs w:val="24"/>
+              <w:lang w:eastAsia="ko-KR"/>
+            </w:rPr>
+          </w:rPrChange>
+        </w:rPr>
+        <w:t>I hope we can schedule an appointment to talk,</w:t>
+      </w:r>
+      <w:ins w:id="226" w:author="Owen Lu" w:date="2020-01-12T00:15:00Z">
+        <w:r>
+          <w:rPr>
+            <w:rFonts w:ascii="Times New Roman" w:eastAsia="Malgun Gothic" w:hAnsi="Times New Roman"/>
+            <w:sz w:val="24"/>
+            <w:szCs w:val="24"/>
+            <w:lang w:eastAsia="ko-KR"/>
+          </w:rPr>
+          <w:t xml:space="preserve"> and</w:t>
+        </w:r>
+      </w:ins>
+      <w:r>
+        <w:rPr>
+          <w:rFonts w:ascii="Times New Roman" w:eastAsia="Malgun Gothic" w:hAnsi="Times New Roman"/>
+          <w:sz w:val="24"/>
+          <w:szCs w:val="24"/>
+          <w:lang w:eastAsia="ko-KR"/>
+          <w:rPrChange w:id="227" w:author="Owen Lu" w:date="2020-01-12T00:14:00Z">
+            <w:rPr>
+              <w:rFonts w:ascii="Times New Roman" w:eastAsia="Malgun Gothic" w:hAnsi="Times New Roman"/>
+              <w:sz w:val="24"/>
+              <w:szCs w:val="24"/>
+              <w:lang w:eastAsia="ko-KR"/>
+            </w:rPr>
+          </w:rPrChange>
+        </w:rPr>
+        <w:t xml:space="preserve"> </w:t>
+      </w:r>
+      <w:r>
+        <w:rPr>
+          <w:rFonts w:ascii="Times New Roman" w:eastAsia="Malgun Gothic" w:hAnsi="Times New Roman"/>
+          <w:sz w:val="24"/>
+          <w:szCs w:val="24"/>
+          <w:lang w:eastAsia="ko-KR"/>
+          <w:rPrChange w:id="228" w:author="Owen Lu" w:date="2020-01-12T00:14:00Z">
+            <w:rPr>
+              <w:rFonts w:ascii="Times New Roman" w:eastAsia="Malgun Gothic" w:hAnsi="Times New Roman"/>
+              <w:sz w:val="24"/>
+              <w:szCs w:val="24"/>
+              <w:lang w:eastAsia="ko-KR"/>
+            </w:rPr>
+          </w:rPrChange>
         </w:rPr>
         <w:t>t</w:t>
       </w:r>
@@ -1258,11 +3640,17 @@
           <w:sz w:val="24"/>
           <w:szCs w:val="24"/>
           <w:lang w:eastAsia="ko-KR"/>
+          <w:rPrChange w:id="229" w:author="Owen Lu" w:date="2020-01-12T00:14:00Z">
+            <w:rPr>
+              <w:rFonts w:ascii="Times New Roman" w:eastAsia="Malgun Gothic" w:hAnsi="Times New Roman"/>
+              <w:sz w:val="24"/>
+              <w:szCs w:val="24"/>
+              <w:lang w:eastAsia="ko-KR"/>
+            </w:rPr>
+          </w:rPrChange>
         </w:rPr>
         <w:t>hank you for the consideration.</w:t>
       </w:r>
-      <w:bookmarkStart w:id="0" w:name="_GoBack"/>
-      <w:bookmarkEnd w:id="0"/>
     </w:p>
     <w:p>
       <w:pPr>
@@ -1272,6 +3660,14 @@
           <w:sz w:val="24"/>
           <w:szCs w:val="24"/>
           <w:lang w:eastAsia="ko-KR"/>
+          <w:rPrChange w:id="230" w:author="Owen Lu" w:date="2020-01-12T00:14:00Z">
+            <w:rPr>
+              <w:rFonts w:ascii="Times New Roman" w:eastAsia="Malgun Gothic" w:hAnsi="Times New Roman"/>
+              <w:sz w:val="24"/>
+              <w:szCs w:val="24"/>
+              <w:lang w:eastAsia="ko-KR"/>
+            </w:rPr>
+          </w:rPrChange>
         </w:rPr>
       </w:pPr>
       <w:r>
@@ -1280,6 +3676,14 @@
           <w:sz w:val="24"/>
           <w:szCs w:val="24"/>
           <w:lang w:eastAsia="ko-KR"/>
+          <w:rPrChange w:id="231" w:author="Owen Lu" w:date="2020-01-12T00:14:00Z">
+            <w:rPr>
+              <w:rFonts w:ascii="Times New Roman" w:eastAsia="Malgun Gothic" w:hAnsi="Times New Roman"/>
+              <w:sz w:val="24"/>
+              <w:szCs w:val="24"/>
+              <w:lang w:eastAsia="ko-KR"/>
+            </w:rPr>
+          </w:rPrChange>
         </w:rPr>
         <w:t>Sincerely,</w:t>
       </w:r>
@@ -1292,6 +3696,14 @@
           <w:sz w:val="24"/>
           <w:szCs w:val="24"/>
           <w:lang w:eastAsia="ko-KR"/>
+          <w:rPrChange w:id="232" w:author="Owen Lu" w:date="2020-01-12T00:14:00Z">
+            <w:rPr>
+              <w:rFonts w:ascii="Times New Roman" w:eastAsia="Malgun Gothic" w:hAnsi="Times New Roman"/>
+              <w:sz w:val="24"/>
+              <w:szCs w:val="24"/>
+              <w:lang w:eastAsia="ko-KR"/>
+            </w:rPr>
+          </w:rPrChange>
         </w:rPr>
       </w:pPr>
       <w:r>
@@ -1300,19 +3712,82 @@
           <w:sz w:val="24"/>
           <w:szCs w:val="24"/>
           <w:lang w:eastAsia="ko-KR"/>
-        </w:rPr>
-        <w:lastRenderedPageBreak/>
+          <w:rPrChange w:id="233" w:author="Owen Lu" w:date="2020-01-12T00:14:00Z">
+            <w:rPr>
+              <w:rFonts w:ascii="Times New Roman" w:eastAsia="Malgun Gothic" w:hAnsi="Times New Roman"/>
+              <w:sz w:val="24"/>
+              <w:szCs w:val="24"/>
+              <w:lang w:eastAsia="ko-KR"/>
+            </w:rPr>
+          </w:rPrChange>
+        </w:rPr>
         <w:t>Allen Lu</w:t>
       </w:r>
     </w:p>
     <w:sectPr>
       <w:pgSz w:w="12240" w:h="15840"/>
-      <w:pgMar w:top="1440" w:right="1440" w:bottom="1440" w:left="1440" w:header="720" w:footer="720" w:gutter="0"/>
+      <w:pgMar w:top="1440" w:right="1080" w:bottom="1440" w:left="1080" w:header="720" w:footer="720" w:gutter="0"/>
       <w:cols w:space="720"/>
       <w:docGrid w:linePitch="360"/>
+      <w:sectPrChange w:id="234" w:author="Owen Lu" w:date="2020-01-12T00:17:00Z">
+        <w:sectPr>
+          <w:pgMar w:top="1440" w:right="1440" w:bottom="1440" w:left="1440" w:header="720" w:footer="720" w:gutter="0"/>
+        </w:sectPr>
+      </w:sectPrChange>
     </w:sectPr>
   </w:body>
 </w:document>
+</file>
+
+<file path=word/comments.xml><?xml version="1.0" encoding="utf-8"?>
+<w:comments xmlns:wpc="http://schemas.microsoft.com/office/word/2010/wordprocessingCanvas" xmlns:cx="http://schemas.microsoft.com/office/drawing/2014/chartex" xmlns:cx1="http://schemas.microsoft.com/office/drawing/2015/9/8/chartex" xmlns:cx2="http://schemas.microsoft.com/office/drawing/2015/10/21/chartex" xmlns:cx3="http://schemas.microsoft.com/office/drawing/2016/5/9/chartex" xmlns:cx4="http://schemas.microsoft.com/office/drawing/2016/5/10/chartex" xmlns:cx5="http://schemas.microsoft.com/office/drawing/2016/5/11/chartex" xmlns:cx6="http://schemas.microsoft.com/office/drawing/2016/5/12/chartex" xmlns:cx7="http://schemas.microsoft.com/office/drawing/2016/5/13/chartex" xmlns:cx8="http://schemas.microsoft.com/office/drawing/2016/5/14/chartex" xmlns:mc="http://schemas.openxmlformats.org/markup-compatibility/2006" xmlns:aink="http://schemas.microsoft.com/office/drawing/2016/ink" xmlns:am3d="http://schemas.microsoft.com/office/drawing/2017/model3d" xmlns:o="urn:schemas-microsoft-com:office:office" xmlns:r="http://schemas.openxmlformats.org/officeDocument/2006/relationships" xmlns:m="http://schemas.openxmlformats.org/officeDocument/2006/math" xmlns:v="urn:schemas-microsoft-com:vml" xmlns:wp14="http://schemas.microsoft.com/office/word/2010/wordprocessingDrawing" xmlns:wp="http://schemas.openxmlformats.org/drawingml/2006/wordprocessingDrawing" xmlns:w10="urn:schemas-microsoft-com:office:word" xmlns:w="http://schemas.openxmlformats.org/wordprocessingml/2006/main" xmlns:w14="http://schemas.microsoft.com/office/word/2010/wordml" xmlns:w15="http://schemas.microsoft.com/office/word/2012/wordml" xmlns:w16cid="http://schemas.microsoft.com/office/word/2016/wordml/cid" xmlns:w16se="http://schemas.microsoft.com/office/word/2015/wordml/symex" xmlns:wpg="http://schemas.microsoft.com/office/word/2010/wordprocessingGroup" xmlns:wpi="http://schemas.microsoft.com/office/word/2010/wordprocessingInk" xmlns:wne="http://schemas.microsoft.com/office/word/2006/wordml" xmlns:wps="http://schemas.microsoft.com/office/word/2010/wordprocessingShape" mc:Ignorable="w14 w15 w16se w16cid wp14">
+  <w:comment w:id="158" w:author="Owen Lu" w:date="2020-01-12T00:05:00Z" w:initials="OL">
+    <w:p>
+      <w:pPr>
+        <w:pStyle w:val="CommentText"/>
+      </w:pPr>
+      <w:r>
+        <w:rPr>
+          <w:rStyle w:val="CommentReference"/>
+        </w:rPr>
+        <w:annotationRef/>
+      </w:r>
+      <w:r>
+        <w:t>Not sure if this is a spelling mistake or not, just double check</w:t>
+      </w:r>
+    </w:p>
+  </w:comment>
+  <w:comment w:id="173" w:author="Owen Lu" w:date="2020-01-12T00:05:00Z" w:initials="OL">
+    <w:p>
+      <w:pPr>
+        <w:pStyle w:val="CommentText"/>
+      </w:pPr>
+      <w:r>
+        <w:rPr>
+          <w:rStyle w:val="CommentReference"/>
+        </w:rPr>
+        <w:annotationRef/>
+      </w:r>
+      <w:r>
+        <w:t>Not sure if this is a spelling mistake or not, just double check</w:t>
+      </w:r>
+    </w:p>
+  </w:comment>
+</w:comments>
+</file>
+
+<file path=word/commentsExtended.xml><?xml version="1.0" encoding="utf-8"?>
+<w15:commentsEx xmlns:wpc="http://schemas.microsoft.com/office/word/2010/wordprocessingCanvas" xmlns:cx="http://schemas.microsoft.com/office/drawing/2014/chartex" xmlns:cx1="http://schemas.microsoft.com/office/drawing/2015/9/8/chartex" xmlns:cx2="http://schemas.microsoft.com/office/drawing/2015/10/21/chartex" xmlns:cx3="http://schemas.microsoft.com/office/drawing/2016/5/9/chartex" xmlns:cx4="http://schemas.microsoft.com/office/drawing/2016/5/10/chartex" xmlns:cx5="http://schemas.microsoft.com/office/drawing/2016/5/11/chartex" xmlns:cx6="http://schemas.microsoft.com/office/drawing/2016/5/12/chartex" xmlns:cx7="http://schemas.microsoft.com/office/drawing/2016/5/13/chartex" xmlns:cx8="http://schemas.microsoft.com/office/drawing/2016/5/14/chartex" xmlns:mc="http://schemas.openxmlformats.org/markup-compatibility/2006" xmlns:aink="http://schemas.microsoft.com/office/drawing/2016/ink" xmlns:am3d="http://schemas.microsoft.com/office/drawing/2017/model3d" xmlns:o="urn:schemas-microsoft-com:office:office" xmlns:r="http://schemas.openxmlformats.org/officeDocument/2006/relationships" xmlns:m="http://schemas.openxmlformats.org/officeDocument/2006/math" xmlns:v="urn:schemas-microsoft-com:vml" xmlns:wp14="http://schemas.microsoft.com/office/word/2010/wordprocessingDrawing" xmlns:wp="http://schemas.openxmlformats.org/drawingml/2006/wordprocessingDrawing" xmlns:w10="urn:schemas-microsoft-com:office:word" xmlns:w="http://schemas.openxmlformats.org/wordprocessingml/2006/main" xmlns:w14="http://schemas.microsoft.com/office/word/2010/wordml" xmlns:w15="http://schemas.microsoft.com/office/word/2012/wordml" xmlns:w16cid="http://schemas.microsoft.com/office/word/2016/wordml/cid" xmlns:w16se="http://schemas.microsoft.com/office/word/2015/wordml/symex" xmlns:wpg="http://schemas.microsoft.com/office/word/2010/wordprocessingGroup" xmlns:wpi="http://schemas.microsoft.com/office/word/2010/wordprocessingInk" xmlns:wne="http://schemas.microsoft.com/office/word/2006/wordml" xmlns:wps="http://schemas.microsoft.com/office/word/2010/wordprocessingShape" mc:Ignorable="w14 w15 w16se w16cid wp14">
+  <w15:commentEx w15:paraId="422B63DF" w15:done="0"/>
+  <w15:commentEx w15:paraId="3C1380D3" w15:done="0"/>
+</w15:commentsEx>
+</file>
+
+<file path=word/commentsIds.xml><?xml version="1.0" encoding="utf-8"?>
+<w16cid:commentsIds xmlns:wpc="http://schemas.microsoft.com/office/word/2010/wordprocessingCanvas" xmlns:cx="http://schemas.microsoft.com/office/drawing/2014/chartex" xmlns:cx1="http://schemas.microsoft.com/office/drawing/2015/9/8/chartex" xmlns:cx2="http://schemas.microsoft.com/office/drawing/2015/10/21/chartex" xmlns:cx3="http://schemas.microsoft.com/office/drawing/2016/5/9/chartex" xmlns:cx4="http://schemas.microsoft.com/office/drawing/2016/5/10/chartex" xmlns:cx5="http://schemas.microsoft.com/office/drawing/2016/5/11/chartex" xmlns:cx6="http://schemas.microsoft.com/office/drawing/2016/5/12/chartex" xmlns:cx7="http://schemas.microsoft.com/office/drawing/2016/5/13/chartex" xmlns:cx8="http://schemas.microsoft.com/office/drawing/2016/5/14/chartex" xmlns:mc="http://schemas.openxmlformats.org/markup-compatibility/2006" xmlns:aink="http://schemas.microsoft.com/office/drawing/2016/ink" xmlns:am3d="http://schemas.microsoft.com/office/drawing/2017/model3d" xmlns:o="urn:schemas-microsoft-com:office:office" xmlns:r="http://schemas.openxmlformats.org/officeDocument/2006/relationships" xmlns:m="http://schemas.openxmlformats.org/officeDocument/2006/math" xmlns:v="urn:schemas-microsoft-com:vml" xmlns:wp14="http://schemas.microsoft.com/office/word/2010/wordprocessingDrawing" xmlns:wp="http://schemas.openxmlformats.org/drawingml/2006/wordprocessingDrawing" xmlns:w10="urn:schemas-microsoft-com:office:word" xmlns:w="http://schemas.openxmlformats.org/wordprocessingml/2006/main" xmlns:w14="http://schemas.microsoft.com/office/word/2010/wordml" xmlns:w15="http://schemas.microsoft.com/office/word/2012/wordml" xmlns:w16cid="http://schemas.microsoft.com/office/word/2016/wordml/cid" xmlns:w16se="http://schemas.microsoft.com/office/word/2015/wordml/symex" xmlns:wpg="http://schemas.microsoft.com/office/word/2010/wordprocessingGroup" xmlns:wpi="http://schemas.microsoft.com/office/word/2010/wordprocessingInk" xmlns:wne="http://schemas.microsoft.com/office/word/2006/wordml" xmlns:wps="http://schemas.microsoft.com/office/word/2010/wordprocessingShape" mc:Ignorable="w14 w15 w16se w16cid wp14">
+  <w16cid:commentId w16cid:paraId="422B63DF" w16cid:durableId="21C4E2E5"/>
+  <w16cid:commentId w16cid:paraId="3C1380D3" w16cid:durableId="21C4E15D"/>
+</w16cid:commentsIds>
 </file>
 
 <file path=word/endnotes.xml><?xml version="1.0" encoding="utf-8"?>
@@ -1600,6 +4075,14 @@
     <w:abstractNumId w:val="1"/>
   </w:num>
 </w:numbering>
+</file>
+
+<file path=word/people.xml><?xml version="1.0" encoding="utf-8"?>
+<w15:people xmlns:wpc="http://schemas.microsoft.com/office/word/2010/wordprocessingCanvas" xmlns:cx="http://schemas.microsoft.com/office/drawing/2014/chartex" xmlns:cx1="http://schemas.microsoft.com/office/drawing/2015/9/8/chartex" xmlns:cx2="http://schemas.microsoft.com/office/drawing/2015/10/21/chartex" xmlns:cx3="http://schemas.microsoft.com/office/drawing/2016/5/9/chartex" xmlns:cx4="http://schemas.microsoft.com/office/drawing/2016/5/10/chartex" xmlns:cx5="http://schemas.microsoft.com/office/drawing/2016/5/11/chartex" xmlns:cx6="http://schemas.microsoft.com/office/drawing/2016/5/12/chartex" xmlns:cx7="http://schemas.microsoft.com/office/drawing/2016/5/13/chartex" xmlns:cx8="http://schemas.microsoft.com/office/drawing/2016/5/14/chartex" xmlns:mc="http://schemas.openxmlformats.org/markup-compatibility/2006" xmlns:aink="http://schemas.microsoft.com/office/drawing/2016/ink" xmlns:am3d="http://schemas.microsoft.com/office/drawing/2017/model3d" xmlns:o="urn:schemas-microsoft-com:office:office" xmlns:r="http://schemas.openxmlformats.org/officeDocument/2006/relationships" xmlns:m="http://schemas.openxmlformats.org/officeDocument/2006/math" xmlns:v="urn:schemas-microsoft-com:vml" xmlns:wp14="http://schemas.microsoft.com/office/word/2010/wordprocessingDrawing" xmlns:wp="http://schemas.openxmlformats.org/drawingml/2006/wordprocessingDrawing" xmlns:w10="urn:schemas-microsoft-com:office:word" xmlns:w="http://schemas.openxmlformats.org/wordprocessingml/2006/main" xmlns:w14="http://schemas.microsoft.com/office/word/2010/wordml" xmlns:w15="http://schemas.microsoft.com/office/word/2012/wordml" xmlns:w16cid="http://schemas.microsoft.com/office/word/2016/wordml/cid" xmlns:w16se="http://schemas.microsoft.com/office/word/2015/wordml/symex" xmlns:wpg="http://schemas.microsoft.com/office/word/2010/wordprocessingGroup" xmlns:wpi="http://schemas.microsoft.com/office/word/2010/wordprocessingInk" xmlns:wne="http://schemas.microsoft.com/office/word/2006/wordml" xmlns:wps="http://schemas.microsoft.com/office/word/2010/wordprocessingShape" mc:Ignorable="w14 w15 w16se w16cid wp14">
+  <w15:person w15:author="Owen Lu">
+    <w15:presenceInfo w15:providerId="Windows Live" w15:userId="bc1c023fbdfbd6eb"/>
+  </w15:person>
+</w15:people>
 </file>
 
 <file path=word/styles.xml><?xml version="1.0" encoding="utf-8"?>
@@ -2108,6 +4591,106 @@
       <w:rFonts w:ascii="Calibri" w:eastAsia="Calibri" w:hAnsi="Calibri" w:cs="Times New Roman"/>
     </w:rPr>
   </w:style>
+  <w:style w:type="character" w:styleId="CommentReference">
+    <w:name w:val="annotation reference"/>
+    <w:basedOn w:val="DefaultParagraphFont"/>
+    <w:uiPriority w:val="99"/>
+    <w:semiHidden/>
+    <w:unhideWhenUsed/>
+    <w:rsid w:val="00B06720"/>
+    <w:rPr>
+      <w:sz w:val="16"/>
+      <w:szCs w:val="16"/>
+    </w:rPr>
+  </w:style>
+  <w:style w:type="paragraph" w:styleId="CommentText">
+    <w:name w:val="annotation text"/>
+    <w:basedOn w:val="Normal"/>
+    <w:link w:val="CommentTextChar"/>
+    <w:uiPriority w:val="99"/>
+    <w:semiHidden/>
+    <w:unhideWhenUsed/>
+    <w:rsid w:val="00B06720"/>
+    <w:pPr>
+      <w:spacing w:line="240" w:lineRule="auto"/>
+    </w:pPr>
+    <w:rPr>
+      <w:sz w:val="20"/>
+      <w:szCs w:val="20"/>
+    </w:rPr>
+  </w:style>
+  <w:style w:type="character" w:customStyle="1" w:styleId="CommentTextChar">
+    <w:name w:val="Comment Text Char"/>
+    <w:basedOn w:val="DefaultParagraphFont"/>
+    <w:link w:val="CommentText"/>
+    <w:uiPriority w:val="99"/>
+    <w:semiHidden/>
+    <w:rsid w:val="00B06720"/>
+    <w:rPr>
+      <w:rFonts w:ascii="Calibri" w:eastAsia="Calibri" w:hAnsi="Calibri" w:cs="Times New Roman"/>
+      <w:sz w:val="20"/>
+      <w:szCs w:val="20"/>
+    </w:rPr>
+  </w:style>
+  <w:style w:type="paragraph" w:styleId="CommentSubject">
+    <w:name w:val="annotation subject"/>
+    <w:basedOn w:val="CommentText"/>
+    <w:next w:val="CommentText"/>
+    <w:link w:val="CommentSubjectChar"/>
+    <w:uiPriority w:val="99"/>
+    <w:semiHidden/>
+    <w:unhideWhenUsed/>
+    <w:rsid w:val="00B06720"/>
+    <w:rPr>
+      <w:b/>
+      <w:bCs/>
+    </w:rPr>
+  </w:style>
+  <w:style w:type="character" w:customStyle="1" w:styleId="CommentSubjectChar">
+    <w:name w:val="Comment Subject Char"/>
+    <w:basedOn w:val="CommentTextChar"/>
+    <w:link w:val="CommentSubject"/>
+    <w:uiPriority w:val="99"/>
+    <w:semiHidden/>
+    <w:rsid w:val="00B06720"/>
+    <w:rPr>
+      <w:rFonts w:ascii="Calibri" w:eastAsia="Calibri" w:hAnsi="Calibri" w:cs="Times New Roman"/>
+      <w:b/>
+      <w:bCs/>
+      <w:sz w:val="20"/>
+      <w:szCs w:val="20"/>
+    </w:rPr>
+  </w:style>
+  <w:style w:type="paragraph" w:styleId="BalloonText">
+    <w:name w:val="Balloon Text"/>
+    <w:basedOn w:val="Normal"/>
+    <w:link w:val="BalloonTextChar"/>
+    <w:uiPriority w:val="99"/>
+    <w:semiHidden/>
+    <w:unhideWhenUsed/>
+    <w:rsid w:val="00B06720"/>
+    <w:pPr>
+      <w:spacing w:after="0" w:line="240" w:lineRule="auto"/>
+    </w:pPr>
+    <w:rPr>
+      <w:rFonts w:ascii="Segoe UI" w:hAnsi="Segoe UI" w:cs="Segoe UI"/>
+      <w:sz w:val="18"/>
+      <w:szCs w:val="18"/>
+    </w:rPr>
+  </w:style>
+  <w:style w:type="character" w:customStyle="1" w:styleId="BalloonTextChar">
+    <w:name w:val="Balloon Text Char"/>
+    <w:basedOn w:val="DefaultParagraphFont"/>
+    <w:link w:val="BalloonText"/>
+    <w:uiPriority w:val="99"/>
+    <w:semiHidden/>
+    <w:rsid w:val="00B06720"/>
+    <w:rPr>
+      <w:rFonts w:ascii="Segoe UI" w:eastAsia="Calibri" w:hAnsi="Segoe UI" w:cs="Segoe UI"/>
+      <w:sz w:val="18"/>
+      <w:szCs w:val="18"/>
+    </w:rPr>
+  </w:style>
 </w:styles>
 </file>
 
